--- a/Manuscript/JAD/stitched.docx
+++ b/Manuscript/JAD/stitched.docx
@@ -153,13 +153,31 @@
         <w:t xml:space="preserve"> </w:t>
       </w:r>
       <w:r>
-        <w:t xml:space="preserve">we evaluate the utility of longitudinal FreeSurfer and ANTs surrogate thickness values</w:t>
-      </w:r>
-      <w:r>
-        <w:t xml:space="preserve"> </w:t>
-      </w:r>
-      <w:r>
-        <w:t xml:space="preserve">in the context of a longitudinal mixed-effects (LME) modeling strategy.</w:t>
+        <w:t xml:space="preserve">we evaluate the utility of longitudinal FreeSurfer and</w:t>
+      </w:r>
+      <w:r>
+        <w:t xml:space="preserve"> </w:t>
+      </w:r>
+      <w:r>
+        <w:t xml:space="preserve"> </w:t>
+      </w:r>
+      <w:r>
+        <w:t xml:space="preserve">surrogate thickness values</w:t>
+      </w:r>
+      <w:r>
+        <w:t xml:space="preserve"> </w:t>
+      </w:r>
+      <w:r>
+        <w:t xml:space="preserve">in the context of a</w:t>
+      </w:r>
+      <w:r>
+        <w:t xml:space="preserve"> </w:t>
+      </w:r>
+      <w:r>
+        <w:t xml:space="preserve"> </w:t>
+      </w:r>
+      <w:r>
+        <w:t xml:space="preserve">mixed-effects (LME) modeling strategy.</w:t>
       </w:r>
       <w:r>
         <w:t xml:space="preserve"> </w:t>
@@ -805,7 +823,25 @@
         <w:t xml:space="preserve"> </w:t>
       </w:r>
       <w:r>
-        <w:t xml:space="preserve">open-source communities have developed over the years and disseminated publicly</w:t>
+        <w:t xml:space="preserve">open-source communities have developed over the years and disseminated publicly.</w:t>
+      </w:r>
+      <w:r>
+        <w:rPr>
+          <w:rStyle w:val="FootnoteReference"/>
+        </w:rPr>
+        <w:footnoteReference w:id="24"/>
+      </w:r>
+      <w:r>
+        <w:t xml:space="preserve"> </w:t>
+      </w:r>
+      <w:r>
+        <w:t xml:space="preserve">This proposed ANTs-based pipeline has since been directed at a variety of neuroimaging</w:t>
+      </w:r>
+      <w:r>
+        <w:t xml:space="preserve"> </w:t>
+      </w:r>
+      <w:r>
+        <w:t xml:space="preserve">research topics including mild cognitive impairment and depression</w:t>
       </w:r>
       <w:r>
         <w:t xml:space="preserve"> </w:t>
@@ -814,64 +850,270 @@
         <w:t xml:space="preserve">[27]</w:t>
       </w:r>
       <w:r>
+        <w:t xml:space="preserve">,</w:t>
+      </w:r>
+      <w:r>
+        <w:t xml:space="preserve"> </w:t>
+      </w:r>
+      <w:r>
+        <w:t xml:space="preserve">short term memory in mild cognitive impairment</w:t>
+      </w:r>
+      <w:r>
+        <w:t xml:space="preserve"> </w:t>
+      </w:r>
+      <w:r>
+        <w:t xml:space="preserve">[28]</w:t>
+      </w:r>
+      <w:r>
+        <w:t xml:space="preserve">, and aphasia</w:t>
+      </w:r>
+      <w:r>
+        <w:t xml:space="preserve"> </w:t>
+      </w:r>
+      <w:r>
+        <w:t xml:space="preserve">[29]</w:t>
+      </w:r>
+      <w:r>
         <w:t xml:space="preserve">.</w:t>
       </w:r>
       <w:r>
         <w:t xml:space="preserve"> </w:t>
       </w:r>
       <w:r>
-        <w:t xml:space="preserve">This proposed ANTs-based pipeline has since been directed at a variety of neuroimaging</w:t>
-      </w:r>
-      <w:r>
-        <w:t xml:space="preserve"> </w:t>
-      </w:r>
-      <w:r>
-        <w:t xml:space="preserve">research topics including mild cognitive impairment and depression</w:t>
-      </w:r>
-      <w:r>
-        <w:t xml:space="preserve"> </w:t>
-      </w:r>
-      <w:r>
-        <w:t xml:space="preserve">[28]</w:t>
-      </w:r>
-      <w:r>
-        <w:t xml:space="preserve">,</w:t>
-      </w:r>
-      <w:r>
-        <w:t xml:space="preserve"> </w:t>
-      </w:r>
-      <w:r>
-        <w:t xml:space="preserve">short term memory in mild cognitive impairment</w:t>
-      </w:r>
-      <w:r>
-        <w:t xml:space="preserve"> </w:t>
-      </w:r>
-      <w:r>
-        <w:t xml:space="preserve">[29]</w:t>
-      </w:r>
-      <w:r>
-        <w:t xml:space="preserve">, and aphasia</w:t>
-      </w:r>
-      <w:r>
-        <w:t xml:space="preserve"> </w:t>
-      </w:r>
-      <w:r>
-        <w:t xml:space="preserve">[30]</w:t>
+        <w:t xml:space="preserve">Other authors have extended the general framework to non-human studies</w:t>
+      </w:r>
+      <w:r>
+        <w:t xml:space="preserve"> </w:t>
+      </w:r>
+      <w:r>
+        <w:t xml:space="preserve">[30, 31]</w:t>
       </w:r>
       <w:r>
         <w:t xml:space="preserve">.</w:t>
       </w:r>
-      <w:r>
-        <w:t xml:space="preserve"> </w:t>
-      </w:r>
-      <w:r>
-        <w:t xml:space="preserve">Other authors have extended the general framework to non-human studies</w:t>
-      </w:r>
-      <w:r>
-        <w:t xml:space="preserve"> </w:t>
-      </w:r>
-      <w:r>
-        <w:t xml:space="preserve">[31, 32]</w:t>
+    </w:p>
+    <w:p>
+      <w:pPr>
+        <w:pStyle w:val="BodyText"/>
+      </w:pPr>
+      <w:r>
+        <w:t xml:space="preserve">In this work, we introduce the longitudinal version of the ANTs registration-based</w:t>
+      </w:r>
+      <w:r>
+        <w:t xml:space="preserve"> </w:t>
+      </w:r>
+      <w:r>
+        <w:t xml:space="preserve">cortical thickness</w:t>
+      </w:r>
+      <w:r>
+        <w:t xml:space="preserve"> </w:t>
+      </w:r>
+      <w:r>
+        <w:t xml:space="preserve">pipeline and demonstrate its utility on the publicly available ADNI-1 data set.</w:t>
+      </w:r>
+      <w:r>
+        <w:t xml:space="preserve"> </w:t>
+      </w:r>
+      <w:r>
+        <w:t xml:space="preserve">In addition, we demonstrate that certain longitudinal processing choices have significant impact</w:t>
+      </w:r>
+      <w:r>
+        <w:t xml:space="preserve"> </w:t>
+      </w:r>
+      <w:r>
+        <w:t xml:space="preserve">on measurement quality in terms of residual and between-subject variances which is known to</w:t>
+      </w:r>
+      <w:r>
+        <w:t xml:space="preserve"> </w:t>
+      </w:r>
+      <w:r>
+        <w:t xml:space="preserve">impact the scientific interpretability of results, produce tighter confidence intervals</w:t>
+      </w:r>
+      <w:r>
+        <w:t xml:space="preserve"> </w:t>
+      </w:r>
+      <w:r>
+        <w:t xml:space="preserve">in calculated mean trends and smaller prediction intervals,</w:t>
+      </w:r>
+      <w:r>
+        <w:t xml:space="preserve"> </w:t>
+      </w:r>
+      <w:r>
+        <w:t xml:space="preserve">as well as less varied confidence/credible intervals for discerning cross-sectional effects.</w:t>
+      </w:r>
+      <w:r>
+        <w:t xml:space="preserve"> </w:t>
+      </w:r>
+    </w:p>
+    <w:p>
+      <w:pPr>
+        <w:pStyle w:val="Heading1"/>
+      </w:pPr>
+      <w:bookmarkStart w:id="26" w:name="methods-and-materials"/>
+      <w:bookmarkEnd w:id="26"/>
+      <w:r>
+        <w:t xml:space="preserve">Methods and materials</w:t>
+      </w:r>
+    </w:p>
+    <w:p>
+      <w:pPr>
+        <w:pStyle w:val="Heading2"/>
+      </w:pPr>
+      <w:bookmarkStart w:id="27" w:name="adni-1-imaging-data"/>
+      <w:bookmarkEnd w:id="27"/>
+      <w:r>
+        <w:t xml:space="preserve">ADNI-1 imaging data</w:t>
+      </w:r>
+    </w:p>
+    <w:p>
+      <w:pPr>
+        <w:pStyle w:val="FirstParagraph"/>
+      </w:pPr>
+      <w:r>
+        <w:t xml:space="preserve">The strict protocol design, large-scale recruitment, and public availability of</w:t>
+      </w:r>
+      <w:r>
+        <w:t xml:space="preserve"> </w:t>
+      </w:r>
+      <w:r>
+        <w:t xml:space="preserve">the Alzheimer’s Disease Neuroimaging Initiative (ADNI) makes it</w:t>
+      </w:r>
+      <w:r>
+        <w:t xml:space="preserve"> </w:t>
+      </w:r>
+      <w:r>
+        <w:t xml:space="preserve">an ideal data set for evaluating the ANTs longitudinal cortical thickness pipeline.</w:t>
+      </w:r>
+      <w:r>
+        <w:t xml:space="preserve"> </w:t>
+      </w:r>
+      <w:r>
+        <w:t xml:space="preserve">An MP-RAGE</w:t>
+      </w:r>
+      <w:r>
+        <w:t xml:space="preserve"> </w:t>
+      </w:r>
+      <w:r>
+        <w:t xml:space="preserve">[32]</w:t>
+      </w:r>
+      <w:r>
+        <w:t xml:space="preserve"> </w:t>
+      </w:r>
+      <w:r>
+        <w:t xml:space="preserve">sequence for 1.5 and 3.0 T was used to collect the data</w:t>
+      </w:r>
+      <w:r>
+        <w:t xml:space="preserve"> </w:t>
+      </w:r>
+      <w:r>
+        <w:t xml:space="preserve">at the scan sites. Specific acquisition parameters for 1.5 T and 3.0 T magnets</w:t>
+      </w:r>
+      <w:r>
+        <w:t xml:space="preserve"> </w:t>
+      </w:r>
+      <w:r>
+        <w:t xml:space="preserve">are given in Table 1 of</w:t>
+      </w:r>
+      <w:r>
+        <w:t xml:space="preserve"> </w:t>
+      </w:r>
+      <w:r>
+        <w:t xml:space="preserve">[33]</w:t>
+      </w:r>
+      <w:r>
+        <w:t xml:space="preserve">. As proposed, collection goals were</w:t>
+      </w:r>
+      <w:r>
+        <w:t xml:space="preserve"> </w:t>
+      </w:r>
+      <w:r>
+        <w:t xml:space="preserve">200 elderly cognitively normal subjects collected at 0, 6, 12, 24, and 36 months;</w:t>
+      </w:r>
+      <w:r>
+        <w:t xml:space="preserve"> </w:t>
+      </w:r>
+      <w:r>
+        <w:t xml:space="preserve">400 MCI subjects at risk for AD conversion at 0, 6, 12, 18, 24, and 36 months; and</w:t>
+      </w:r>
+      <w:r>
+        <w:t xml:space="preserve"> </w:t>
+      </w:r>
+      <w:r>
+        <w:t xml:space="preserve">200 AD subjects at 0, 6, 12, and 24 months.</w:t>
+      </w:r>
+    </w:p>
+    <w:p>
+      <w:pPr>
+        <w:pStyle w:val="BodyText"/>
+      </w:pPr>
+      <w:r>
+        <w:t xml:space="preserve">The ADNI-1 data were downloaded in May of 2014 and first processed using</w:t>
+      </w:r>
+      <w:r>
+        <w:t xml:space="preserve"> </w:t>
+      </w:r>
+      <w:r>
+        <w:t xml:space="preserve">the ANTs cross-sectional cortical thickness pipeline</w:t>
+      </w:r>
+      <w:r>
+        <w:t xml:space="preserve"> </w:t>
+      </w:r>
+      <w:r>
+        <w:t xml:space="preserve">[26]</w:t>
+      </w:r>
+      <w:r>
+        <w:t xml:space="preserve"> </w:t>
+      </w:r>
+      <w:r>
+        <w:t xml:space="preserve">(4399 total images). Data was then processed using two variants of the ANTs longitudinal</w:t>
+      </w:r>
+      <w:r>
+        <w:t xml:space="preserve"> </w:t>
+      </w:r>
+      <w:r>
+        <w:t xml:space="preserve">stream (described in the next section). In the final set of csv files (which we have</w:t>
+      </w:r>
+      <w:r>
+        <w:t xml:space="preserve"> </w:t>
+      </w:r>
+      <w:r>
+        <w:t xml:space="preserve">made publicly available in the GitHub repository associated with this work</w:t>
+      </w:r>
+      <w:r>
+        <w:rPr>
+          <w:rStyle w:val="FootnoteReference"/>
+        </w:rPr>
+        <w:footnoteReference w:id="28"/>
+      </w:r>
+      <w:r>
+        <w:t xml:space="preserve">),</w:t>
+      </w:r>
+      <w:r>
+        <w:t xml:space="preserve"> </w:t>
+      </w:r>
+      <w:r>
+        <w:t xml:space="preserve">we only included</w:t>
+      </w:r>
+      <w:r>
+        <w:t xml:space="preserve"> </w:t>
+      </w:r>
+      <w:r>
+        <w:t xml:space="preserve">time points for which clinical scores (e.g., MMSE) were available. In total,</w:t>
+      </w:r>
+      <w:r>
+        <w:t xml:space="preserve"> </w:t>
+      </w:r>
+      <w:r>
+        <w:t xml:space="preserve">we included 197 cognitive normals, 324 LMCI subjects,</w:t>
+      </w:r>
+      <w:r>
+        <w:t xml:space="preserve"> </w:t>
+      </w:r>
+      <w:r>
+        <w:t xml:space="preserve">and 142 AD subjects</w:t>
+      </w:r>
+      <w:r>
+        <w:t xml:space="preserve"> </w:t>
       </w:r>
       <w:r>
         <w:t xml:space="preserve">.</w:t>
@@ -879,321 +1121,10 @@
     </w:p>
     <w:p>
       <w:pPr>
-        <w:pStyle w:val="BodyText"/>
-      </w:pPr>
-      <w:r>
-        <w:t xml:space="preserve">In this work, we introduce the longitudinal version of the ANTs registration-based</w:t>
-      </w:r>
-      <w:r>
-        <w:t xml:space="preserve"> </w:t>
-      </w:r>
-      <w:r>
-        <w:t xml:space="preserve">cortical thickness</w:t>
-      </w:r>
-      <w:r>
-        <w:t xml:space="preserve"> </w:t>
-      </w:r>
-      <w:r>
-        <w:t xml:space="preserve">pipeline and demonstrate its utility on the publicly available ADNI-1 data set.</w:t>
-      </w:r>
-      <w:r>
-        <w:t xml:space="preserve"> </w:t>
-      </w:r>
-      <w:r>
-        <w:t xml:space="preserve">In addition, we demonstrate that certain longitudinal processing choices have significant impact</w:t>
-      </w:r>
-      <w:r>
-        <w:t xml:space="preserve"> </w:t>
-      </w:r>
-      <w:r>
-        <w:t xml:space="preserve">on measurement quality in terms of residual and between-subject variances which is known to</w:t>
-      </w:r>
-      <w:r>
-        <w:t xml:space="preserve"> </w:t>
-      </w:r>
-      <w:r>
-        <w:t xml:space="preserve">impact the scientific interpretability of results, produce tighter confidence intervals</w:t>
-      </w:r>
-      <w:r>
-        <w:t xml:space="preserve"> </w:t>
-      </w:r>
-      <w:r>
-        <w:t xml:space="preserve">in calculated mean trends and smaller prediction intervals,</w:t>
-      </w:r>
-      <w:r>
-        <w:t xml:space="preserve"> </w:t>
-      </w:r>
-      <w:r>
-        <w:t xml:space="preserve">as well as less varied confidence/credible intervals for discerning cross-sectional effects.</w:t>
-      </w:r>
-      <w:r>
-        <w:t xml:space="preserve"> </w:t>
-      </w:r>
-      <w:r>
-        <w:t xml:space="preserve">Similar to previously outlined research,</w:t>
-      </w:r>
-      <w:r>
-        <w:t xml:space="preserve"> </w:t>
-      </w:r>
-      <w:r>
-        <w:t xml:space="preserve">we show that reorienting individual time point images to a</w:t>
-      </w:r>
-      <w:r>
-        <w:t xml:space="preserve"> </w:t>
-      </w:r>
-      <w:r>
-        <w:t xml:space="preserve">single-subject template has favorable performance effects</w:t>
-      </w:r>
-      <w:r>
-        <w:t xml:space="preserve"> </w:t>
-      </w:r>
-      <w:r>
-        <w:t xml:space="preserve">which guides processing choices for the proposed ANTs longitudinal pipeline.</w:t>
-      </w:r>
-      <w:r>
-        <w:t xml:space="preserve"> </w:t>
-      </w:r>
-      <w:r>
-        <w:t xml:space="preserve">Although we limit exploration in this work to ROI-based analysis for simplifying comparison with</w:t>
-      </w:r>
-      <w:r>
-        <w:t xml:space="preserve"> </w:t>
-      </w:r>
-      <w:r>
-        <w:t xml:space="preserve">FreeSurfer, there are several additional applications permitted by the ANTs framework such as</w:t>
-      </w:r>
-      <w:r>
-        <w:t xml:space="preserve"> </w:t>
-      </w:r>
-      <w:r>
-        <w:t xml:space="preserve">longitudinal tensor-based morphometry, Eigenanatomy</w:t>
-      </w:r>
-      <w:r>
-        <w:t xml:space="preserve"> </w:t>
-      </w:r>
-      <w:r>
-        <w:t xml:space="preserve">[33]</w:t>
-      </w:r>
-      <w:r>
-        <w:t xml:space="preserve">, and extension to non-human data.</w:t>
-      </w:r>
-    </w:p>
-    <w:p>
-      <w:pPr>
-        <w:pStyle w:val="Heading1"/>
-      </w:pPr>
-      <w:bookmarkStart w:id="24" w:name="methods-and-materials"/>
-      <w:bookmarkEnd w:id="24"/>
-      <w:r>
-        <w:t xml:space="preserve">Methods and materials</w:t>
-      </w:r>
-    </w:p>
-    <w:p>
-      <w:pPr>
         <w:pStyle w:val="Heading2"/>
       </w:pPr>
-      <w:bookmarkStart w:id="25" w:name="adni-1-imaging-data"/>
-      <w:bookmarkEnd w:id="25"/>
-      <w:r>
-        <w:t xml:space="preserve">ADNI-1 imaging data</w:t>
-      </w:r>
-    </w:p>
-    <w:p>
-      <w:pPr>
-        <w:pStyle w:val="FirstParagraph"/>
-      </w:pPr>
-      <w:r>
-        <w:t xml:space="preserve">The strict protocol design, large-scale recruitment, and public availability of</w:t>
-      </w:r>
-      <w:r>
-        <w:t xml:space="preserve"> </w:t>
-      </w:r>
-      <w:r>
-        <w:t xml:space="preserve">the Alzheimer’s Disease Neuroimaging Initiative (ADNI) makes it</w:t>
-      </w:r>
-      <w:r>
-        <w:t xml:space="preserve"> </w:t>
-      </w:r>
-      <w:r>
-        <w:t xml:space="preserve">an ideal data set for evaluating the ANTs longitudinal cortical thickness pipeline.</w:t>
-      </w:r>
-      <w:r>
-        <w:t xml:space="preserve"> </w:t>
-      </w:r>
-      <w:r>
-        <w:t xml:space="preserve">An MP-RAGE</w:t>
-      </w:r>
-      <w:r>
-        <w:t xml:space="preserve"> </w:t>
-      </w:r>
-      <w:r>
-        <w:t xml:space="preserve">[34]</w:t>
-      </w:r>
-      <w:r>
-        <w:t xml:space="preserve"> </w:t>
-      </w:r>
-      <w:r>
-        <w:t xml:space="preserve">sequence for 1.5 and 3.0 T was used to collect the data</w:t>
-      </w:r>
-      <w:r>
-        <w:t xml:space="preserve"> </w:t>
-      </w:r>
-      <w:r>
-        <w:t xml:space="preserve">at the scan sites. Specific acquisition parameters for 1.5 T and 3.0 T magnets</w:t>
-      </w:r>
-      <w:r>
-        <w:t xml:space="preserve"> </w:t>
-      </w:r>
-      <w:r>
-        <w:t xml:space="preserve">are given in Table 1 of</w:t>
-      </w:r>
-      <w:r>
-        <w:t xml:space="preserve"> </w:t>
-      </w:r>
-      <w:r>
-        <w:t xml:space="preserve">[35]</w:t>
-      </w:r>
-      <w:r>
-        <w:t xml:space="preserve">. As proposed, collection goals were</w:t>
-      </w:r>
-      <w:r>
-        <w:t xml:space="preserve"> </w:t>
-      </w:r>
-      <w:r>
-        <w:t xml:space="preserve">200 elderly cognitively normal subjects collected at 0, 6, 12, 24, and 36 months;</w:t>
-      </w:r>
-      <w:r>
-        <w:t xml:space="preserve"> </w:t>
-      </w:r>
-      <w:r>
-        <w:t xml:space="preserve">400 MCI subjects at risk for AD conversion at 0, 6, 12, 18, 24, and 36 months; and</w:t>
-      </w:r>
-      <w:r>
-        <w:t xml:space="preserve"> </w:t>
-      </w:r>
-      <w:r>
-        <w:t xml:space="preserve">200 AD subjects at 0, 6, 12, and 24 months.</w:t>
-      </w:r>
-    </w:p>
-    <w:p>
-      <w:pPr>
-        <w:pStyle w:val="BodyText"/>
-      </w:pPr>
-      <w:r>
-        <w:t xml:space="preserve">The ADNI-1 data were downloaded in May of 2014 and first processed using</w:t>
-      </w:r>
-      <w:r>
-        <w:t xml:space="preserve"> </w:t>
-      </w:r>
-      <w:r>
-        <w:t xml:space="preserve">the ANTs cross-sectional cortical thickness pipeline</w:t>
-      </w:r>
-      <w:r>
-        <w:t xml:space="preserve"> </w:t>
-      </w:r>
-      <w:r>
-        <w:t xml:space="preserve">[26]</w:t>
-      </w:r>
-      <w:r>
-        <w:t xml:space="preserve"> </w:t>
-      </w:r>
-      <w:r>
-        <w:t xml:space="preserve">(4399 total images). Data was then processed using two variants of the ANTs longitudinal</w:t>
-      </w:r>
-      <w:r>
-        <w:t xml:space="preserve"> </w:t>
-      </w:r>
-      <w:r>
-        <w:t xml:space="preserve">stream (described in the next section). In the final set of csv files (which we have</w:t>
-      </w:r>
-      <w:r>
-        <w:t xml:space="preserve"> </w:t>
-      </w:r>
-      <w:r>
-        <w:t xml:space="preserve">made publicly available in the GitHub repository associated with this work</w:t>
-      </w:r>
-      <w:r>
-        <w:t xml:space="preserve"> </w:t>
-      </w:r>
-      <w:r>
-        <w:t xml:space="preserve">[36]</w:t>
-      </w:r>
-      <w:r>
-        <w:t xml:space="preserve">),</w:t>
-      </w:r>
-      <w:r>
-        <w:t xml:space="preserve"> </w:t>
-      </w:r>
-      <w:r>
-        <w:t xml:space="preserve">we only included</w:t>
-      </w:r>
-      <w:r>
-        <w:t xml:space="preserve"> </w:t>
-      </w:r>
-      <w:r>
-        <w:t xml:space="preserve">time points for which clinical scores (e.g., MMSE) were available. In total,</w:t>
-      </w:r>
-      <w:r>
-        <w:t xml:space="preserve"> </w:t>
-      </w:r>
-      <w:r>
-        <w:t xml:space="preserve">we included 197 cognitive normals, 324 LMCI subjects,</w:t>
-      </w:r>
-      <w:r>
-        <w:t xml:space="preserve"> </w:t>
-      </w:r>
-      <w:r>
-        <w:t xml:space="preserve">and 142 AD subjects</w:t>
-      </w:r>
-      <w:r>
-        <w:t xml:space="preserve"> </w:t>
-      </w:r>
-      <w:r>
-        <w:t xml:space="preserve">.</w:t>
-      </w:r>
-      <w:r>
-        <w:t xml:space="preserve"> </w:t>
-      </w:r>
-      <w:r>
-        <w:t xml:space="preserve">Further breakdown of demographic information is given</w:t>
-      </w:r>
-      <w:r>
-        <w:t xml:space="preserve"> </w:t>
-      </w:r>
-      <w:r>
-        <w:t xml:space="preserve">in Figures</w:t>
-      </w:r>
-      <w:r>
-        <w:t xml:space="preserve"> </w:t>
-      </w:r>
-      <w:r>
-        <w:t xml:space="preserve"> </w:t>
-      </w:r>
-      <w:r>
-        <w:t xml:space="preserve">and</w:t>
-      </w:r>
-      <w:r>
-        <w:t xml:space="preserve"> </w:t>
-      </w:r>
-      <w:r>
-        <w:t xml:space="preserve"> </w:t>
-      </w:r>
-      <w:r>
-        <w:t xml:space="preserve">to provide additional perspective</w:t>
-      </w:r>
-      <w:r>
-        <w:t xml:space="preserve"> </w:t>
-      </w:r>
-      <w:r>
-        <w:t xml:space="preserve">on the data used for this work.</w:t>
-      </w:r>
-    </w:p>
-    <w:p>
-      <w:pPr>
-        <w:pStyle w:val="Heading2"/>
-      </w:pPr>
-      <w:bookmarkStart w:id="26" w:name="ants-cortical-thickness"/>
-      <w:bookmarkEnd w:id="26"/>
+      <w:bookmarkStart w:id="30" w:name="ants-cortical-thickness"/>
+      <w:bookmarkEnd w:id="30"/>
       <w:r>
         <w:t xml:space="preserve">ANTs cortical thickness</w:t>
       </w:r>
@@ -1202,8 +1133,8 @@
       <w:pPr>
         <w:pStyle w:val="Heading3"/>
       </w:pPr>
-      <w:bookmarkStart w:id="27" w:name="cross-sectional-processing"/>
-      <w:bookmarkEnd w:id="27"/>
+      <w:bookmarkStart w:id="31" w:name="cross-sectional-processing"/>
+      <w:bookmarkEnd w:id="31"/>
       <w:r>
         <w:t xml:space="preserve">Cross-sectional processing</w:t>
       </w:r>
@@ -1261,7 +1192,7 @@
         <w:t xml:space="preserve"> </w:t>
       </w:r>
       <w:r>
-        <w:t xml:space="preserve">[37]</w:t>
+        <w:t xml:space="preserve">[34]</w:t>
       </w:r>
       <w:r>
         <w:t xml:space="preserve">),</w:t>
@@ -1282,7 +1213,7 @@
         <w:t xml:space="preserve"> </w:t>
       </w:r>
       <w:r>
-        <w:t xml:space="preserve">[38]</w:t>
+        <w:t xml:space="preserve">[35]</w:t>
       </w:r>
       <w:r>
         <w:t xml:space="preserve">,</w:t>
@@ -1314,7 +1245,7 @@
         <w:t xml:space="preserve"> </w:t>
       </w:r>
       <w:r>
-        <w:t xml:space="preserve">[39]</w:t>
+        <w:t xml:space="preserve">[36]</w:t>
       </w:r>
       <w:r>
         <w:t xml:space="preserve">, and</w:t>
@@ -1352,46 +1283,293 @@
         <w:t xml:space="preserve"> </w:t>
       </w:r>
       <w:r>
+        <w:t xml:space="preserve">[37]</w:t>
+      </w:r>
+      <w:r>
+        <w:t xml:space="preserve"> </w:t>
+      </w:r>
+      <w:r>
+        <w:t xml:space="preserve">of</w:t>
+      </w:r>
+      <w:r>
+        <w:t xml:space="preserve"> </w:t>
+      </w:r>
+      <w:r>
+        <w:t xml:space="preserve">the cortex coupled with the MindBoggle-101 data. These data use the Desikan–Killiany–Tourville (DKT)</w:t>
+      </w:r>
+      <w:r>
+        <w:t xml:space="preserve"> </w:t>
+      </w:r>
+      <w:r>
+        <w:t xml:space="preserve">labeling protocol</w:t>
+      </w:r>
+      <w:r>
+        <w:t xml:space="preserve"> </w:t>
+      </w:r>
+      <w:r>
+        <w:t xml:space="preserve">[38]</w:t>
+      </w:r>
+      <w:r>
+        <w:t xml:space="preserve"> </w:t>
+      </w:r>
+      <w:r>
+        <w:t xml:space="preserve">to parcellate each cortical hemisphere into 31 anatomical regions</w:t>
+      </w:r>
+      <w:r>
+        <w:t xml:space="preserve"> </w:t>
+      </w:r>
+      <w:r>
+        <w:t xml:space="preserve">(cf Table</w:t>
+      </w:r>
+      <w:r>
+        <w:t xml:space="preserve"> </w:t>
+      </w:r>
+      <w:r>
+        <w:t xml:space="preserve">).</w:t>
+      </w:r>
+      <w:r>
+        <w:t xml:space="preserve"> </w:t>
+      </w:r>
+      <w:r>
+        <w:t xml:space="preserve">This pipeline has since been enhanced by the implementation</w:t>
+      </w:r>
+      <w:r>
+        <w:t xml:space="preserve"> </w:t>
+      </w:r>
+      <w:r>
+        <w:t xml:space="preserve">[39]</w:t>
+      </w:r>
+      <w:r>
+        <w:t xml:space="preserve"> </w:t>
+      </w:r>
+      <w:r>
+        <w:t xml:space="preserve">of a patch-based</w:t>
+      </w:r>
+      <w:r>
+        <w:t xml:space="preserve"> </w:t>
+      </w:r>
+      <w:r>
+        <w:t xml:space="preserve">denoising algorithm</w:t>
+      </w:r>
+      <w:r>
+        <w:t xml:space="preserve"> </w:t>
+      </w:r>
+      <w:r>
         <w:t xml:space="preserve">[40]</w:t>
       </w:r>
       <w:r>
         <w:t xml:space="preserve"> </w:t>
       </w:r>
       <w:r>
-        <w:t xml:space="preserve">of</w:t>
-      </w:r>
-      <w:r>
-        <w:t xml:space="preserve"> </w:t>
-      </w:r>
-      <w:r>
-        <w:t xml:space="preserve">the cortex coupled with the MindBoggle-101 data. These data use the Desikan–Killiany–Tourville (DKT)</w:t>
-      </w:r>
-      <w:r>
-        <w:t xml:space="preserve"> </w:t>
-      </w:r>
-      <w:r>
-        <w:t xml:space="preserve">labeling protocol</w:t>
-      </w:r>
-      <w:r>
-        <w:t xml:space="preserve"> </w:t>
-      </w:r>
-      <w:r>
-        <w:t xml:space="preserve">[41]</w:t>
-      </w:r>
-      <w:r>
-        <w:t xml:space="preserve"> </w:t>
-      </w:r>
-      <w:r>
-        <w:t xml:space="preserve">to parcellate each cortical hemisphere into 31 anatomical regions</w:t>
-      </w:r>
-      <w:r>
-        <w:t xml:space="preserve"> </w:t>
-      </w:r>
-      <w:r>
-        <w:t xml:space="preserve">(cf Table</w:t>
-      </w:r>
-      <w:r>
-        <w:t xml:space="preserve"> </w:t>
+        <w:t xml:space="preserve">as an optional preprocessing step and multi-modal</w:t>
+      </w:r>
+      <w:r>
+        <w:t xml:space="preserve"> </w:t>
+      </w:r>
+      <w:r>
+        <w:t xml:space="preserve">integration capabilities (e.g., joint T1- and T2-weighted image processing).</w:t>
+      </w:r>
+      <w:r>
+        <w:t xml:space="preserve"> </w:t>
+      </w:r>
+      <w:r>
+        <w:t xml:space="preserve">All</w:t>
+      </w:r>
+      <w:r>
+        <w:t xml:space="preserve"> </w:t>
+      </w:r>
+      <w:r>
+        <w:t xml:space="preserve">spatial normalizations are generated using the well-known Symmetric Normalization (SyN) image</w:t>
+      </w:r>
+      <w:r>
+        <w:t xml:space="preserve"> </w:t>
+      </w:r>
+      <w:r>
+        <w:t xml:space="preserve">registration algorithm</w:t>
+      </w:r>
+      <w:r>
+        <w:t xml:space="preserve"> </w:t>
+      </w:r>
+      <w:r>
+        <w:t xml:space="preserve">[41, 42]</w:t>
+      </w:r>
+      <w:r>
+        <w:t xml:space="preserve"> </w:t>
+      </w:r>
+      <w:r>
+        <w:t xml:space="preserve">which forms the core of the ANTs toolkit</w:t>
+      </w:r>
+      <w:r>
+        <w:t xml:space="preserve"> </w:t>
+      </w:r>
+      <w:r>
+        <w:t xml:space="preserve">and constitutes the principal component of ANTs-based processing and analysis.</w:t>
+      </w:r>
+    </w:p>
+    <w:p>
+      <w:pPr>
+        <w:pStyle w:val="BodyText"/>
+      </w:pPr>
+    </w:p>
+    <w:p>
+      <w:pPr>
+        <w:pStyle w:val="BodyText"/>
+      </w:pPr>
+      <w:r>
+        <w:t xml:space="preserve">For evaluation, voxelwise regional thickness statistics were summarized based on the DKT</w:t>
+      </w:r>
+      <w:r>
+        <w:t xml:space="preserve"> </w:t>
+      </w:r>
+      <w:r>
+        <w:t xml:space="preserve">parcellation scheme. Test-retest error measurements were presented</w:t>
+      </w:r>
+      <w:r>
+        <w:t xml:space="preserve"> </w:t>
+      </w:r>
+      <w:r>
+        <w:t xml:space="preserve">from a 20-cohort subset of both the OASIS</w:t>
+      </w:r>
+      <w:r>
+        <w:rPr>
+          <w:rStyle w:val="FootnoteReference"/>
+        </w:rPr>
+        <w:footnoteReference w:id="32"/>
+      </w:r>
+      <w:r>
+        <w:t xml:space="preserve"> </w:t>
+      </w:r>
+      <w:r>
+        <w:t xml:space="preserve">and MMRR</w:t>
+      </w:r>
+      <w:r>
+        <w:t xml:space="preserve"> </w:t>
+      </w:r>
+      <w:r>
+        <w:t xml:space="preserve">[43]</w:t>
+      </w:r>
+      <w:r>
+        <w:t xml:space="preserve"> </w:t>
+      </w:r>
+      <w:r>
+        <w:t xml:space="preserve">data sets</w:t>
+      </w:r>
+      <w:r>
+        <w:t xml:space="preserve"> </w:t>
+      </w:r>
+      <w:r>
+        <w:t xml:space="preserve">and compared with the</w:t>
+      </w:r>
+      <w:r>
+        <w:t xml:space="preserve"> </w:t>
+      </w:r>
+      <w:r>
+        <w:t xml:space="preserve">corresponding FreeSurfer thickness values. Further evaluation employed a training/prediction</w:t>
+      </w:r>
+      <w:r>
+        <w:t xml:space="preserve"> </w:t>
+      </w:r>
+      <w:r>
+        <w:t xml:space="preserve">paradigm where regional cortical thickness values generated from 1205</w:t>
+      </w:r>
+      <w:r>
+        <w:t xml:space="preserve"> </w:t>
+      </w:r>
+      <w:r>
+        <w:t xml:space="preserve">images taken from four publicly available data sets (i.e., IXI</w:t>
+      </w:r>
+      <w:r>
+        <w:rPr>
+          <w:rStyle w:val="FootnoteReference"/>
+        </w:rPr>
+        <w:footnoteReference w:id="34"/>
+      </w:r>
+      <w:r>
+        <w:t xml:space="preserve">, MMRR,</w:t>
+      </w:r>
+      <w:r>
+        <w:t xml:space="preserve"> </w:t>
+      </w:r>
+      <w:r>
+        <w:t xml:space="preserve">NKI</w:t>
+      </w:r>
+      <w:r>
+        <w:t xml:space="preserve"> </w:t>
+      </w:r>
+      <w:r>
+        <w:t xml:space="preserve">[44]</w:t>
+      </w:r>
+      <w:r>
+        <w:t xml:space="preserve">, and OASIS) were used to predict age and gender using linear and</w:t>
+      </w:r>
+      <w:r>
+        <w:t xml:space="preserve"> </w:t>
+      </w:r>
+      <w:r>
+        <w:t xml:space="preserve">random forest</w:t>
+      </w:r>
+      <w:r>
+        <w:t xml:space="preserve"> </w:t>
+      </w:r>
+      <w:r>
+        <w:t xml:space="preserve">[45]</w:t>
+      </w:r>
+      <w:r>
+        <w:t xml:space="preserve"> </w:t>
+      </w:r>
+      <w:r>
+        <w:t xml:space="preserve">models.</w:t>
+      </w:r>
+      <w:r>
+        <w:t xml:space="preserve"> </w:t>
+      </w:r>
+      <w:r>
+        <w:t xml:space="preserve">The resulting regional statistics (including cortical thickness, surface area</w:t>
+      </w:r>
+      <w:r>
+        <w:t xml:space="preserve"> </w:t>
+      </w:r>
+      <w:r>
+        <w:t xml:space="preserve">[46]</w:t>
+      </w:r>
+      <w:r>
+        <w:t xml:space="preserve">,</w:t>
+      </w:r>
+      <w:r>
+        <w:t xml:space="preserve"> </w:t>
+      </w:r>
+      <w:r>
+        <w:t xml:space="preserve">volumes, and Jacobian determinant values) were made available online.</w:t>
+      </w:r>
+      <w:r>
+        <w:rPr>
+          <w:rStyle w:val="FootnoteReference"/>
+        </w:rPr>
+        <w:footnoteReference w:id="36"/>
+      </w:r>
+      <w:r>
+        <w:t xml:space="preserve"> </w:t>
+      </w:r>
+      <w:r>
+        <w:t xml:space="preserve">These include the</w:t>
+      </w:r>
+      <w:r>
+        <w:t xml:space="preserve"> </w:t>
+      </w:r>
+      <w:r>
+        <w:t xml:space="preserve">corresponding FreeSurfer measurements which are also publicly available for research</w:t>
+      </w:r>
+      <w:r>
+        <w:t xml:space="preserve"> </w:t>
+      </w:r>
+      <w:r>
+        <w:t xml:space="preserve">inquiries (e.g.,</w:t>
+      </w:r>
+      <w:r>
+        <w:t xml:space="preserve"> </w:t>
+      </w:r>
+      <w:r>
+        <w:t xml:space="preserve">[47]</w:t>
       </w:r>
       <w:r>
         <w:t xml:space="preserve">).</w:t>
@@ -1400,274 +1578,30 @@
         <w:t xml:space="preserve"> </w:t>
       </w:r>
       <w:r>
-        <w:t xml:space="preserve">This pipeline has since been enhanced by the implementation</w:t>
-      </w:r>
-      <w:r>
-        <w:t xml:space="preserve"> </w:t>
-      </w:r>
-      <w:r>
-        <w:t xml:space="preserve">[42]</w:t>
-      </w:r>
-      <w:r>
-        <w:t xml:space="preserve"> </w:t>
-      </w:r>
-      <w:r>
-        <w:t xml:space="preserve">of a patch-based</w:t>
-      </w:r>
-      <w:r>
-        <w:t xml:space="preserve"> </w:t>
-      </w:r>
-      <w:r>
-        <w:t xml:space="preserve">denoising algorithm</w:t>
-      </w:r>
-      <w:r>
-        <w:t xml:space="preserve"> </w:t>
-      </w:r>
-      <w:r>
-        <w:t xml:space="preserve">[43]</w:t>
-      </w:r>
-      <w:r>
-        <w:t xml:space="preserve"> </w:t>
-      </w:r>
-      <w:r>
-        <w:t xml:space="preserve">as an optional preprocessing step and multi-modal</w:t>
-      </w:r>
-      <w:r>
-        <w:t xml:space="preserve"> </w:t>
-      </w:r>
-      <w:r>
-        <w:t xml:space="preserve">integration capabilities (e.g., joint T1- and T2-weighted image processing).</w:t>
-      </w:r>
-      <w:r>
-        <w:t xml:space="preserve"> </w:t>
-      </w:r>
-      <w:r>
-        <w:t xml:space="preserve">All</w:t>
-      </w:r>
-      <w:r>
-        <w:t xml:space="preserve"> </w:t>
-      </w:r>
-      <w:r>
-        <w:t xml:space="preserve">spatial normalizations are generated using the well-known Symmetric Normalization (SyN) image</w:t>
-      </w:r>
-      <w:r>
-        <w:t xml:space="preserve"> </w:t>
-      </w:r>
-      <w:r>
-        <w:t xml:space="preserve">registration algorithm</w:t>
-      </w:r>
-      <w:r>
-        <w:t xml:space="preserve"> </w:t>
-      </w:r>
-      <w:r>
-        <w:t xml:space="preserve">[44, 45]</w:t>
-      </w:r>
-      <w:r>
-        <w:t xml:space="preserve"> </w:t>
-      </w:r>
-      <w:r>
-        <w:t xml:space="preserve">which forms the core of the ANTs toolkit</w:t>
-      </w:r>
-      <w:r>
-        <w:t xml:space="preserve"> </w:t>
-      </w:r>
-      <w:r>
-        <w:t xml:space="preserve">and constitutes the principal component of ANTs-based processing and analysis.</w:t>
-      </w:r>
-    </w:p>
-    <w:p>
-      <w:pPr>
-        <w:pStyle w:val="BodyText"/>
-      </w:pPr>
-    </w:p>
-    <w:p>
-      <w:pPr>
-        <w:pStyle w:val="BodyText"/>
-      </w:pPr>
-      <w:r>
-        <w:t xml:space="preserve">For evaluation, voxelwise regional thickness statistics were summarized based on the DKT</w:t>
-      </w:r>
-      <w:r>
-        <w:t xml:space="preserve"> </w:t>
-      </w:r>
-      <w:r>
-        <w:t xml:space="preserve">parcellation scheme. Test-retest error measurements were presented</w:t>
-      </w:r>
-      <w:r>
-        <w:t xml:space="preserve"> </w:t>
-      </w:r>
-      <w:r>
-        <w:t xml:space="preserve">from a 20-cohort subset of both the OASIS</w:t>
-      </w:r>
-      <w:r>
-        <w:t xml:space="preserve"> </w:t>
-      </w:r>
-      <w:r>
-        <w:t xml:space="preserve">[46]</w:t>
-      </w:r>
-      <w:r>
-        <w:t xml:space="preserve"> </w:t>
-      </w:r>
-      <w:r>
-        <w:t xml:space="preserve">and MMRR</w:t>
-      </w:r>
-      <w:r>
-        <w:t xml:space="preserve"> </w:t>
-      </w:r>
-      <w:r>
-        <w:t xml:space="preserve">[47]</w:t>
-      </w:r>
-      <w:r>
-        <w:t xml:space="preserve"> </w:t>
-      </w:r>
-      <w:r>
-        <w:t xml:space="preserve">data sets</w:t>
-      </w:r>
-      <w:r>
-        <w:t xml:space="preserve"> </w:t>
-      </w:r>
-      <w:r>
-        <w:t xml:space="preserve">and compared with the</w:t>
-      </w:r>
-      <w:r>
-        <w:t xml:space="preserve"> </w:t>
-      </w:r>
-      <w:r>
-        <w:t xml:space="preserve">corresponding FreeSurfer thickness values. Further evaluation employed a training/prediction</w:t>
-      </w:r>
-      <w:r>
-        <w:t xml:space="preserve"> </w:t>
-      </w:r>
-      <w:r>
-        <w:t xml:space="preserve">paradigm where regional cortical thickness values generated from 1205</w:t>
-      </w:r>
-      <w:r>
-        <w:t xml:space="preserve"> </w:t>
-      </w:r>
-      <w:r>
-        <w:t xml:space="preserve">images taken from four publicly available data sets (i.e., IXI</w:t>
-      </w:r>
-      <w:r>
-        <w:t xml:space="preserve"> </w:t>
-      </w:r>
-      <w:r>
-        <w:t xml:space="preserve">[48]</w:t>
-      </w:r>
-      <w:r>
-        <w:t xml:space="preserve">, MMRR,</w:t>
-      </w:r>
-      <w:r>
-        <w:t xml:space="preserve"> </w:t>
-      </w:r>
-      <w:r>
-        <w:t xml:space="preserve">NKI</w:t>
-      </w:r>
-      <w:r>
-        <w:t xml:space="preserve"> </w:t>
-      </w:r>
-      <w:r>
-        <w:t xml:space="preserve">[49]</w:t>
-      </w:r>
-      <w:r>
-        <w:t xml:space="preserve">, and OASIS) were used to predict age and gender using linear and</w:t>
-      </w:r>
-      <w:r>
-        <w:t xml:space="preserve"> </w:t>
-      </w:r>
-      <w:r>
-        <w:t xml:space="preserve">random forest</w:t>
-      </w:r>
-      <w:r>
-        <w:t xml:space="preserve"> </w:t>
-      </w:r>
-      <w:r>
-        <w:t xml:space="preserve">[50]</w:t>
-      </w:r>
-      <w:r>
-        <w:t xml:space="preserve"> </w:t>
-      </w:r>
-      <w:r>
-        <w:t xml:space="preserve">models.</w:t>
-      </w:r>
-      <w:r>
-        <w:t xml:space="preserve"> </w:t>
-      </w:r>
-      <w:r>
-        <w:t xml:space="preserve">The resulting regional statistics (including cortical thickness, surface area</w:t>
-      </w:r>
-      <w:r>
-        <w:t xml:space="preserve"> </w:t>
-      </w:r>
-      <w:r>
-        <w:t xml:space="preserve">[51]</w:t>
-      </w:r>
-      <w:r>
-        <w:t xml:space="preserve">,</w:t>
-      </w:r>
-      <w:r>
-        <w:t xml:space="preserve"> </w:t>
-      </w:r>
-      <w:r>
-        <w:t xml:space="preserve">volumes, and Jacobian determinant values) were made available online</w:t>
-      </w:r>
-      <w:r>
-        <w:t xml:space="preserve"> </w:t>
-      </w:r>
-      <w:r>
-        <w:t xml:space="preserve">[52]</w:t>
-      </w:r>
-      <w:r>
-        <w:t xml:space="preserve">. These include the</w:t>
-      </w:r>
-      <w:r>
-        <w:t xml:space="preserve"> </w:t>
-      </w:r>
-      <w:r>
-        <w:t xml:space="preserve">corresponding FreeSurfer measurements which are also publicly available for research</w:t>
-      </w:r>
-      <w:r>
-        <w:t xml:space="preserve"> </w:t>
-      </w:r>
-      <w:r>
-        <w:t xml:space="preserve">inquiries (e.g.,</w:t>
-      </w:r>
-      <w:r>
-        <w:t xml:space="preserve"> </w:t>
-      </w:r>
-      <w:r>
-        <w:t xml:space="preserve">[53]</w:t>
+        <w:t xml:space="preserve">Since publication, this framework has been used in a number of studies</w:t>
+      </w:r>
+      <w:r>
+        <w:t xml:space="preserve"> </w:t>
+      </w:r>
+      <w:r>
+        <w:t xml:space="preserve">(e.g.,</w:t>
+      </w:r>
+      <w:r>
+        <w:t xml:space="preserve"> </w:t>
+      </w:r>
+      <w:r>
+        <w:t xml:space="preserve">[48–50]</w:t>
       </w:r>
       <w:r>
         <w:t xml:space="preserve">).</w:t>
       </w:r>
-      <w:r>
-        <w:t xml:space="preserve"> </w:t>
-      </w:r>
-      <w:r>
-        <w:t xml:space="preserve">Since publication, this framework has been used in a number of studies</w:t>
-      </w:r>
-      <w:r>
-        <w:t xml:space="preserve"> </w:t>
-      </w:r>
-      <w:r>
-        <w:t xml:space="preserve">(e.g.,</w:t>
-      </w:r>
-      <w:r>
-        <w:t xml:space="preserve"> </w:t>
-      </w:r>
-      <w:r>
-        <w:t xml:space="preserve">[54–56]</w:t>
-      </w:r>
-      <w:r>
-        <w:t xml:space="preserve">).</w:t>
-      </w:r>
     </w:p>
     <w:p>
       <w:pPr>
         <w:pStyle w:val="Heading3"/>
       </w:pPr>
-      <w:bookmarkStart w:id="28" w:name="unbiased-longitudinal-processing"/>
-      <w:bookmarkEnd w:id="28"/>
+      <w:bookmarkStart w:id="38" w:name="unbiased-longitudinal-processing"/>
+      <w:bookmarkEnd w:id="38"/>
       <w:r>
         <w:t xml:space="preserve">Unbiased longitudinal processing</w:t>
       </w:r>
@@ -1931,7 +1865,7 @@
         <w:t xml:space="preserve"> </w:t>
       </w:r>
       <w:r>
-        <w:t xml:space="preserve">[57]</w:t>
+        <w:t xml:space="preserve">[51]</w:t>
       </w:r>
       <w:r>
         <w:t xml:space="preserve">. For the ADNI-1 processing</w:t>
@@ -2032,7 +1966,7 @@
         <w:t xml:space="preserve"> </w:t>
       </w:r>
       <w:r>
-        <w:t xml:space="preserve">[57]</w:t>
+        <w:t xml:space="preserve">[51]</w:t>
       </w:r>
       <w:r>
         <w:t xml:space="preserve"> </w:t>
@@ -2133,7 +2067,7 @@
         <w:t xml:space="preserve"> </w:t>
       </w:r>
       <w:r>
-        <w:t xml:space="preserve">[41]</w:t>
+        <w:t xml:space="preserve">[38]</w:t>
       </w:r>
       <w:r>
         <w:t xml:space="preserve">, a multi-atlas joint label fusion step (JLF)</w:t>
@@ -2142,7 +2076,7 @@
         <w:t xml:space="preserve"> </w:t>
       </w:r>
       <w:r>
-        <w:t xml:space="preserve">[40]</w:t>
+        <w:t xml:space="preserve">[37]</w:t>
       </w:r>
       <w:r>
         <w:t xml:space="preserve"> </w:t>
@@ -2485,7 +2419,7 @@
         <w:t xml:space="preserve"> </w:t>
       </w:r>
       <w:r>
-        <w:t xml:space="preserve">[57]</w:t>
+        <w:t xml:space="preserve">[51]</w:t>
       </w:r>
       <w:r>
         <w:t xml:space="preserve">. For the cross-sectional ANTs processing,</w:t>
@@ -2570,7 +2504,7 @@
         <w:t xml:space="preserve"> </w:t>
       </w:r>
       <w:r>
-        <w:t xml:space="preserve">[43]</w:t>
+        <w:t xml:space="preserve">[40]</w:t>
       </w:r>
       <w:r>
         <w:t xml:space="preserve"> </w:t>
@@ -2594,7 +2528,7 @@
         <w:t xml:space="preserve"> </w:t>
       </w:r>
       <w:r>
-        <w:t xml:space="preserve">[58]</w:t>
+        <w:t xml:space="preserve">[52]</w:t>
       </w:r>
       <w:r>
         <w:t xml:space="preserve"> </w:t>
@@ -2612,7 +2546,7 @@
         <w:t xml:space="preserve"> </w:t>
       </w:r>
       <w:r>
-        <w:t xml:space="preserve">[59]</w:t>
+        <w:t xml:space="preserve">[53]</w:t>
       </w:r>
       <w:r>
         <w:t xml:space="preserve">.</w:t>
@@ -2639,7 +2573,7 @@
         <w:t xml:space="preserve"> </w:t>
       </w:r>
       <w:r>
-        <w:t xml:space="preserve">[60]</w:t>
+        <w:t xml:space="preserve">[54]</w:t>
       </w:r>
       <w:r>
         <w:t xml:space="preserve">,</w:t>
@@ -2654,7 +2588,7 @@
         <w:t xml:space="preserve"> </w:t>
       </w:r>
       <w:r>
-        <w:t xml:space="preserve">[61]</w:t>
+        <w:t xml:space="preserve">[55]</w:t>
       </w:r>
       <w:r>
         <w:t xml:space="preserve">,</w:t>
@@ -2669,25 +2603,90 @@
         <w:t xml:space="preserve"> </w:t>
       </w:r>
       <w:r>
-        <w:t xml:space="preserve">[62]</w:t>
+        <w:t xml:space="preserve">[56]</w:t>
       </w:r>
       <w:r>
         <w:t xml:space="preserve">.</w:t>
       </w:r>
-      <w:r>
-        <w:t xml:space="preserve"> </w:t>
-      </w:r>
-      <w:r>
-        <w:t xml:space="preserve">An illustration of the transformed data resulting from image</w:t>
-      </w:r>
-      <w:r>
-        <w:t xml:space="preserve"> </w:t>
-      </w:r>
-      <w:r>
-        <w:t xml:space="preserve">preprocessing (bias correction plus denoising) is provided in Figure</w:t>
-      </w:r>
-      <w:r>
-        <w:t xml:space="preserve"> </w:t>
+    </w:p>
+    <w:p>
+      <w:pPr>
+        <w:pStyle w:val="BodyText"/>
+      </w:pPr>
+      <w:r>
+        <w:t xml:space="preserve">In the FreeSurfer longitudinal stream, each time-point image is processed using</w:t>
+      </w:r>
+      <w:r>
+        <w:t xml:space="preserve"> </w:t>
+      </w:r>
+      <w:r>
+        <w:t xml:space="preserve">the FreeSurfer cross-sectional stream. The resulting processed data from all time points</w:t>
+      </w:r>
+      <w:r>
+        <w:t xml:space="preserve"> </w:t>
+      </w:r>
+      <w:r>
+        <w:t xml:space="preserve">is then used to create a mean, or median, single-subject template. Following</w:t>
+      </w:r>
+      <w:r>
+        <w:t xml:space="preserve"> </w:t>
+      </w:r>
+      <w:r>
+        <w:t xml:space="preserve">template creation, each time-point image is rigidly transformed to the template space where</w:t>
+      </w:r>
+      <w:r>
+        <w:t xml:space="preserve"> </w:t>
+      </w:r>
+      <w:r>
+        <w:t xml:space="preserve">it undergoes further processing (e.g., white and pial surface deformation). This</w:t>
+      </w:r>
+      <w:r>
+        <w:t xml:space="preserve"> </w:t>
+      </w:r>
+      <w:r>
+        <w:t xml:space="preserve">reorientation to the template space</w:t>
+      </w:r>
+      <w:r>
+        <w:t xml:space="preserve"> </w:t>
+      </w:r>
+      <w:r>
+        <w:t xml:space="preserve">“</w:t>
+      </w:r>
+      <w:r>
+        <w:t xml:space="preserve">further reduce[s] variability</w:t>
+      </w:r>
+      <w:r>
+        <w:t xml:space="preserve">”</w:t>
+      </w:r>
+      <w:r>
+        <w:t xml:space="preserve"> </w:t>
+      </w:r>
+      <w:r>
+        <w:t xml:space="preserve">and permits an</w:t>
+      </w:r>
+      <w:r>
+        <w:t xml:space="preserve"> </w:t>
+      </w:r>
+      <w:r>
+        <w:t xml:space="preserve">“</w:t>
+      </w:r>
+      <w:r>
+        <w:t xml:space="preserve">implicit vertex correspondence</w:t>
+      </w:r>
+      <w:r>
+        <w:t xml:space="preserve">”</w:t>
+      </w:r>
+      <w:r>
+        <w:t xml:space="preserve"> </w:t>
+      </w:r>
+      <w:r>
+        <w:t xml:space="preserve">across all time points</w:t>
+      </w:r>
+      <w:r>
+        <w:t xml:space="preserve"> </w:t>
+      </w:r>
+      <w:r>
+        <w:t xml:space="preserve">[12]</w:t>
       </w:r>
       <w:r>
         <w:t xml:space="preserve">.</w:t>
@@ -2698,37 +2697,40 @@
         <w:pStyle w:val="BodyText"/>
       </w:pPr>
       <w:r>
-        <w:t xml:space="preserve">In the FreeSurfer longitudinal stream, each time-point image is processed using</w:t>
-      </w:r>
-      <w:r>
-        <w:t xml:space="preserve"> </w:t>
-      </w:r>
-      <w:r>
-        <w:t xml:space="preserve">the FreeSurfer cross-sectional stream. The resulting processed data from all time points</w:t>
-      </w:r>
-      <w:r>
-        <w:t xml:space="preserve"> </w:t>
-      </w:r>
-      <w:r>
-        <w:t xml:space="preserve">is then used to create a mean, or median, single-subject template. Following</w:t>
-      </w:r>
-      <w:r>
-        <w:t xml:space="preserve"> </w:t>
-      </w:r>
-      <w:r>
-        <w:t xml:space="preserve">template creation, each time-point image is rigidly transformed to the template space where</w:t>
-      </w:r>
-      <w:r>
-        <w:t xml:space="preserve"> </w:t>
-      </w:r>
-      <w:r>
-        <w:t xml:space="preserve">it undergoes further processing (e.g., white and pial surface deformation). This</w:t>
-      </w:r>
-      <w:r>
-        <w:t xml:space="preserve"> </w:t>
-      </w:r>
-      <w:r>
-        <w:t xml:space="preserve">reorientation to the template space</w:t>
+        <w:t xml:space="preserve">The ANTs framework also permits rotation of the</w:t>
+      </w:r>
+      <w:r>
+        <w:t xml:space="preserve"> </w:t>
+      </w:r>
+      <w:r>
+        <w:t xml:space="preserve">individual time point image data to the SST, similar to FreeSurfer, for reducing variability,</w:t>
+      </w:r>
+      <w:r>
+        <w:t xml:space="preserve"> </w:t>
+      </w:r>
+      <w:r>
+        <w:t xml:space="preserve">minimizing or eliminating possible orientation bias, and permitting a 4-D</w:t>
+      </w:r>
+      <w:r>
+        <w:t xml:space="preserve"> </w:t>
+      </w:r>
+      <w:r>
+        <w:t xml:space="preserve">segmentation given that the Atropos segmentation implementation is dimensionality-agnostic</w:t>
+      </w:r>
+      <w:r>
+        <w:t xml:space="preserve"> </w:t>
+      </w:r>
+      <w:r>
+        <w:t xml:space="preserve">[36]</w:t>
+      </w:r>
+      <w:r>
+        <w:t xml:space="preserve">. Regarding the 4-D brain segmentation, any possible benefit is potentially</w:t>
+      </w:r>
+      <w:r>
+        <w:t xml:space="preserve"> </w:t>
+      </w:r>
+      <w:r>
+        <w:t xml:space="preserve">outweighed by the occurrence of</w:t>
       </w:r>
       <w:r>
         <w:t xml:space="preserve"> </w:t>
@@ -2737,7 +2739,7 @@
         <w:t xml:space="preserve">“</w:t>
       </w:r>
       <w:r>
-        <w:t xml:space="preserve">further reduce[s] variability</w:t>
+        <w:t xml:space="preserve">over-regularization</w:t>
       </w:r>
       <w:r>
         <w:t xml:space="preserve">”</w:t>
@@ -2746,234 +2748,148 @@
         <w:t xml:space="preserve"> </w:t>
       </w:r>
       <w:r>
-        <w:t xml:space="preserve">and permits an</w:t>
-      </w:r>
-      <w:r>
-        <w:t xml:space="preserve"> </w:t>
-      </w:r>
-      <w:r>
-        <w:t xml:space="preserve">“</w:t>
-      </w:r>
-      <w:r>
-        <w:t xml:space="preserve">implicit vertex correspondence</w:t>
-      </w:r>
-      <w:r>
-        <w:t xml:space="preserve">”</w:t>
-      </w:r>
-      <w:r>
-        <w:t xml:space="preserve"> </w:t>
-      </w:r>
-      <w:r>
-        <w:t xml:space="preserve">across all time points</w:t>
-      </w:r>
-      <w:r>
-        <w:t xml:space="preserve"> </w:t>
-      </w:r>
-      <w:r>
         <w:t xml:space="preserve">[12]</w:t>
       </w:r>
       <w:r>
+        <w:t xml:space="preserve"> </w:t>
+      </w:r>
+      <w:r>
+        <w:t xml:space="preserve">whereby</w:t>
+      </w:r>
+      <w:r>
+        <w:t xml:space="preserve"> </w:t>
+      </w:r>
+      <w:r>
+        <w:t xml:space="preserve">smoothing across time reduces detection ability of large time-point changes.</w:t>
+      </w:r>
+      <w:r>
+        <w:t xml:space="preserve"> </w:t>
+      </w:r>
+      <w:r>
+        <w:t xml:space="preserve">Additionally, it is less than straightforward to accommodate irregular temporal sampling</w:t>
+      </w:r>
+      <w:r>
+        <w:t xml:space="preserve"> </w:t>
+      </w:r>
+      <w:r>
+        <w:t xml:space="preserve">such as the acquisition schedule of the ADNI-1 protocol.</w:t>
+      </w:r>
+    </w:p>
+    <w:p>
+      <w:pPr>
+        <w:pStyle w:val="BodyText"/>
+      </w:pPr>
+      <w:r>
+        <w:rPr>
+          <w:b/>
+        </w:rPr>
+        <w:t xml:space="preserve">Registration-based cortical thickness.</w:t>
+      </w:r>
+      <w:r>
+        <w:t xml:space="preserve"> </w:t>
+      </w:r>
+      <w:r>
+        <w:t xml:space="preserve">The underlying registration-based estimation of cortical thickness, Diffeomorphic</w:t>
+      </w:r>
+      <w:r>
+        <w:t xml:space="preserve"> </w:t>
+      </w:r>
+      <w:r>
+        <w:t xml:space="preserve">Registration-based Estimation of Cortical Thickness (DiReCT), was introduced in</w:t>
+      </w:r>
+      <w:r>
+        <w:t xml:space="preserve"> </w:t>
+      </w:r>
+      <w:r>
+        <w:t xml:space="preserve">[8]</w:t>
+      </w:r>
+      <w:r>
         <w:t xml:space="preserve">.</w:t>
       </w:r>
+      <w:r>
+        <w:t xml:space="preserve"> </w:t>
+      </w:r>
+      <w:r>
+        <w:t xml:space="preserve">Given a probabilistic estimate of the cortical gray and white matters, diffeomorphic-based</w:t>
+      </w:r>
+      <w:r>
+        <w:t xml:space="preserve"> </w:t>
+      </w:r>
+      <w:r>
+        <w:t xml:space="preserve">image registration is used to register the white matter probability map to the combined</w:t>
+      </w:r>
+      <w:r>
+        <w:t xml:space="preserve"> </w:t>
+      </w:r>
+      <w:r>
+        <w:t xml:space="preserve">gray/white matters probability map. The resulting mapping defines the diffeomorphic path between a point</w:t>
+      </w:r>
+      <w:r>
+        <w:t xml:space="preserve"> </w:t>
+      </w:r>
+      <w:r>
+        <w:t xml:space="preserve">on the GM/WM interface and the GM/CSF boundary. Cortical thickness values</w:t>
+      </w:r>
+      <w:r>
+        <w:t xml:space="preserve"> </w:t>
+      </w:r>
+      <w:r>
+        <w:t xml:space="preserve">are then assigned at each spatial location within the cortex by integrating along the</w:t>
+      </w:r>
+      <w:r>
+        <w:t xml:space="preserve"> </w:t>
+      </w:r>
+      <w:r>
+        <w:t xml:space="preserve">diffeomorphic path starting at each GM/WM interface point and ending at the</w:t>
+      </w:r>
+      <w:r>
+        <w:t xml:space="preserve"> </w:t>
+      </w:r>
+      <w:r>
+        <w:t xml:space="preserve">GM/CSF boundary. A more detailed</w:t>
+      </w:r>
+      <w:r>
+        <w:t xml:space="preserve"> </w:t>
+      </w:r>
+      <w:r>
+        <w:t xml:space="preserve">explanation is provided in</w:t>
+      </w:r>
+      <w:r>
+        <w:t xml:space="preserve"> </w:t>
+      </w:r>
+      <w:r>
+        <w:t xml:space="preserve">[8]</w:t>
+      </w:r>
+      <w:r>
+        <w:t xml:space="preserve"> </w:t>
+      </w:r>
+      <w:r>
+        <w:t xml:space="preserve">with the actual implementation provided in the class</w:t>
+      </w:r>
+      <w:r>
+        <w:t xml:space="preserve"> </w:t>
+      </w:r>
+      <w:r>
+        <w:t xml:space="preserve"> </w:t>
+      </w:r>
+      <w:r>
+        <w:t xml:space="preserve">available as</w:t>
+      </w:r>
+      <w:r>
+        <w:t xml:space="preserve"> </w:t>
+      </w:r>
+      <w:r>
+        <w:t xml:space="preserve">part of the ANTs library.</w:t>
+      </w:r>
     </w:p>
     <w:p>
       <w:pPr>
         <w:pStyle w:val="BodyText"/>
       </w:pPr>
       <w:r>
-        <w:t xml:space="preserve">The ANTs framework also permits rotation of the</w:t>
-      </w:r>
-      <w:r>
-        <w:t xml:space="preserve"> </w:t>
-      </w:r>
-      <w:r>
-        <w:t xml:space="preserve">individual time point image data to the SST, similar to FreeSurfer, for reducing variability,</w:t>
-      </w:r>
-      <w:r>
-        <w:t xml:space="preserve"> </w:t>
-      </w:r>
-      <w:r>
-        <w:t xml:space="preserve">minimizing or eliminating possible orientation bias, and permitting a 4-D</w:t>
-      </w:r>
-      <w:r>
-        <w:t xml:space="preserve"> </w:t>
-      </w:r>
-      <w:r>
-        <w:t xml:space="preserve">segmentation given that the Atropos segmentation implementation is dimensionality-agnostic</w:t>
-      </w:r>
-      <w:r>
-        <w:t xml:space="preserve"> </w:t>
-      </w:r>
-      <w:r>
-        <w:t xml:space="preserve">[39]</w:t>
-      </w:r>
-      <w:r>
-        <w:t xml:space="preserve">. Regarding the 4-D brain segmentation, any possible benefit is potentially</w:t>
-      </w:r>
-      <w:r>
-        <w:t xml:space="preserve"> </w:t>
-      </w:r>
-      <w:r>
-        <w:t xml:space="preserve">outweighed by the occurrence of</w:t>
-      </w:r>
-      <w:r>
-        <w:t xml:space="preserve"> </w:t>
-      </w:r>
-      <w:r>
-        <w:t xml:space="preserve">“</w:t>
-      </w:r>
-      <w:r>
-        <w:t xml:space="preserve">over-regularization</w:t>
-      </w:r>
-      <w:r>
-        <w:t xml:space="preserve">”</w:t>
-      </w:r>
-      <w:r>
-        <w:t xml:space="preserve"> </w:t>
-      </w:r>
-      <w:r>
-        <w:t xml:space="preserve">[12]</w:t>
-      </w:r>
-      <w:r>
-        <w:t xml:space="preserve"> </w:t>
-      </w:r>
-      <w:r>
-        <w:t xml:space="preserve">whereby</w:t>
-      </w:r>
-      <w:r>
-        <w:t xml:space="preserve"> </w:t>
-      </w:r>
-      <w:r>
-        <w:t xml:space="preserve">smoothing across time reduces detection ability of large time-point changes.</w:t>
-      </w:r>
-      <w:r>
-        <w:t xml:space="preserve"> </w:t>
-      </w:r>
-      <w:r>
-        <w:t xml:space="preserve">Additionally, it is less than straightforward to accommodate irregular temporal sampling</w:t>
-      </w:r>
-      <w:r>
-        <w:t xml:space="preserve"> </w:t>
-      </w:r>
-      <w:r>
-        <w:t xml:space="preserve">such as the acquisition schedule of the ADNI-1 protocol.</w:t>
-      </w:r>
-    </w:p>
-    <w:p>
-      <w:pPr>
-        <w:pStyle w:val="BodyText"/>
-      </w:pPr>
-      <w:r>
         <w:rPr>
           <w:b/>
         </w:rPr>
-        <w:t xml:space="preserve">Registration-based cortical thickness.</w:t>
-      </w:r>
-      <w:r>
-        <w:t xml:space="preserve"> </w:t>
-      </w:r>
-      <w:r>
-        <w:t xml:space="preserve">The underlying registration-based estimation of cortical thickness, Diffeomorphic</w:t>
-      </w:r>
-      <w:r>
-        <w:t xml:space="preserve"> </w:t>
-      </w:r>
-      <w:r>
-        <w:t xml:space="preserve">Registration-based Estimation of Cortical Thickness (DiReCT), was introduced in</w:t>
-      </w:r>
-      <w:r>
-        <w:t xml:space="preserve"> </w:t>
-      </w:r>
-      <w:r>
-        <w:t xml:space="preserve">[8]</w:t>
-      </w:r>
-      <w:r>
-        <w:t xml:space="preserve">.</w:t>
-      </w:r>
-      <w:r>
-        <w:t xml:space="preserve"> </w:t>
-      </w:r>
-      <w:r>
-        <w:t xml:space="preserve">Given a probabilistic estimate of the cortical gray and white matters, diffeomorphic-based</w:t>
-      </w:r>
-      <w:r>
-        <w:t xml:space="preserve"> </w:t>
-      </w:r>
-      <w:r>
-        <w:t xml:space="preserve">image registration is used to register the white matter probability map to the combined</w:t>
-      </w:r>
-      <w:r>
-        <w:t xml:space="preserve"> </w:t>
-      </w:r>
-      <w:r>
-        <w:t xml:space="preserve">gray/white matters probability map. The resulting mapping defines the diffeomorphic path between a point</w:t>
-      </w:r>
-      <w:r>
-        <w:t xml:space="preserve"> </w:t>
-      </w:r>
-      <w:r>
-        <w:t xml:space="preserve">on the GM/WM interface and the GM/CSF boundary. Cortical thickness values</w:t>
-      </w:r>
-      <w:r>
-        <w:t xml:space="preserve"> </w:t>
-      </w:r>
-      <w:r>
-        <w:t xml:space="preserve">are then assigned at each spatial location within the cortex by integrating along the</w:t>
-      </w:r>
-      <w:r>
-        <w:t xml:space="preserve"> </w:t>
-      </w:r>
-      <w:r>
-        <w:t xml:space="preserve">diffeomorphic path starting at each GM/WM interface point and ending at the</w:t>
-      </w:r>
-      <w:r>
-        <w:t xml:space="preserve"> </w:t>
-      </w:r>
-      <w:r>
-        <w:t xml:space="preserve">GM/CSF boundary. A more detailed</w:t>
-      </w:r>
-      <w:r>
-        <w:t xml:space="preserve"> </w:t>
-      </w:r>
-      <w:r>
-        <w:t xml:space="preserve">explanation is provided in</w:t>
-      </w:r>
-      <w:r>
-        <w:t xml:space="preserve"> </w:t>
-      </w:r>
-      <w:r>
-        <w:t xml:space="preserve">[8]</w:t>
-      </w:r>
-      <w:r>
-        <w:t xml:space="preserve"> </w:t>
-      </w:r>
-      <w:r>
-        <w:t xml:space="preserve">with the actual implementation provided in the class</w:t>
-      </w:r>
-      <w:r>
-        <w:t xml:space="preserve"> </w:t>
-      </w:r>
-      <w:r>
-        <w:t xml:space="preserve"> </w:t>
-      </w:r>
-      <w:r>
-        <w:t xml:space="preserve">available as</w:t>
-      </w:r>
-      <w:r>
-        <w:t xml:space="preserve"> </w:t>
-      </w:r>
-      <w:r>
-        <w:t xml:space="preserve">part of the ANTs library.</w:t>
-      </w:r>
-    </w:p>
-    <w:p>
-      <w:pPr>
-        <w:pStyle w:val="BodyText"/>
-      </w:pPr>
-      <w:r>
-        <w:rPr>
-          <w:b/>
-        </w:rPr>
         <w:t xml:space="preserve">Joint label fusion and pseudo-geodesic for large cohort labeling.</w:t>
       </w:r>
       <w:r>
@@ -2992,7 +2908,7 @@
         <w:t xml:space="preserve"> </w:t>
       </w:r>
       <w:r>
-        <w:t xml:space="preserve">[40]</w:t>
+        <w:t xml:space="preserve">[37]</w:t>
       </w:r>
       <w:r>
         <w:t xml:space="preserve"> </w:t>
@@ -3080,7 +2996,7 @@
         <w:t xml:space="preserve"> </w:t>
       </w:r>
       <w:r>
-        <w:t xml:space="preserve">[63]</w:t>
+        <w:t xml:space="preserve">[57]</w:t>
       </w:r>
       <w:r>
         <w:t xml:space="preserve">). The transformations between</w:t>
@@ -3120,10 +3036,10 @@
       <w:pPr>
         <w:pStyle w:val="Heading2"/>
       </w:pPr>
-      <w:bookmarkStart w:id="29" w:name="statistical-evaluation"/>
-      <w:bookmarkEnd w:id="29"/>
-      <w:r>
-        <w:t xml:space="preserve">Statistical evaluation</w:t>
+      <w:bookmarkStart w:id="39" w:name="statistical-analysis"/>
+      <w:bookmarkEnd w:id="39"/>
+      <w:r>
+        <w:t xml:space="preserve">Statistical analysis</w:t>
       </w:r>
     </w:p>
     <w:p>
@@ -3348,12 +3264,12 @@
     </w:p>
     <w:p>
       <w:pPr>
-        <w:pStyle w:val="Heading2"/>
-      </w:pPr>
-      <w:bookmarkStart w:id="30" w:name="cross-sectional-and-longitudinal-evaluation-strategies"/>
-      <w:bookmarkEnd w:id="30"/>
-      <w:r>
-        <w:t xml:space="preserve">Cross-sectional and longitudinal evaluation strategies</w:t>
+        <w:pStyle w:val="Heading3"/>
+      </w:pPr>
+      <w:bookmarkStart w:id="40" w:name="evaluation-of-cross-sectional-and-longitudinal-pipelines"/>
+      <w:bookmarkEnd w:id="40"/>
+      <w:r>
+        <w:t xml:space="preserve">Evaluation of cross-sectional and longitudinal pipelines</w:t>
       </w:r>
     </w:p>
     <w:p>
@@ -3373,13 +3289,587 @@
         <w:t xml:space="preserve"> </w:t>
       </w:r>
       <w:r>
+        <w:t xml:space="preserve">[58]</w:t>
+      </w:r>
+      <w:r>
+        <w:t xml:space="preserve"> </w:t>
+      </w:r>
+      <w:r>
+        <w:t xml:space="preserve">or virtual</w:t>
+      </w:r>
+      <w:r>
+        <w:t xml:space="preserve"> </w:t>
+      </w:r>
+      <w:r>
+        <w:t xml:space="preserve">[59]</w:t>
+      </w:r>
+      <w:r>
+        <w:t xml:space="preserve"> </w:t>
+      </w:r>
+      <w:r>
+        <w:t xml:space="preserve">domains but would require an inordinate labor effort for collection</w:t>
+      </w:r>
+      <w:r>
+        <w:t xml:space="preserve"> </w:t>
+      </w:r>
+      <w:r>
+        <w:t xml:space="preserve">to be comparable with the size of data sets currently analyzed. Other quantitative measures</w:t>
+      </w:r>
+      <w:r>
+        <w:t xml:space="preserve"> </w:t>
+      </w:r>
+      <w:r>
+        <w:t xml:space="preserve">representing</w:t>
+      </w:r>
+      <w:r>
+        <w:t xml:space="preserve"> </w:t>
+      </w:r>
+      <w:r>
+        <w:t xml:space="preserve">“</w:t>
+      </w:r>
+      <w:r>
+        <w:t xml:space="preserve">reliability,</w:t>
+      </w:r>
+      <w:r>
+        <w:t xml:space="preserve">”</w:t>
+      </w:r>
+      <w:r>
+        <w:t xml:space="preserve"> </w:t>
+      </w:r>
+      <w:r>
+        <w:t xml:space="preserve">“</w:t>
+      </w:r>
+      <w:r>
+        <w:t xml:space="preserve">reproducibility,</w:t>
+      </w:r>
+      <w:r>
+        <w:t xml:space="preserve">”</w:t>
+      </w:r>
+      <w:r>
+        <w:t xml:space="preserve"> </w:t>
+      </w:r>
+      <w:r>
+        <w:t xml:space="preserve">or, more generally,</w:t>
+      </w:r>
+      <w:r>
+        <w:t xml:space="preserve"> </w:t>
+      </w:r>
+      <w:r>
+        <w:t xml:space="preserve">“</w:t>
+      </w:r>
+      <w:r>
+        <w:t xml:space="preserve">precision</w:t>
+      </w:r>
+      <w:r>
+        <w:t xml:space="preserve">”</w:t>
+      </w:r>
+      <w:r>
+        <w:t xml:space="preserve"> </w:t>
+      </w:r>
+      <w:r>
+        <w:t xml:space="preserve">can also be used to characterize such tools. For example,</w:t>
+      </w:r>
+      <w:r>
+        <w:t xml:space="preserve"> </w:t>
+      </w:r>
+      <w:r>
+        <w:t xml:space="preserve">[60]</w:t>
+      </w:r>
+      <w:r>
+        <w:t xml:space="preserve"> </w:t>
+      </w:r>
+      <w:r>
+        <w:t xml:space="preserve">used FreeSurfer cortical thickness measurements across image</w:t>
+      </w:r>
+      <w:r>
+        <w:t xml:space="preserve"> </w:t>
+      </w:r>
+      <w:r>
+        <w:t xml:space="preserve">acquisition sessions to demonstrate improved reproducibility with the longitudinal</w:t>
+      </w:r>
+      <w:r>
+        <w:t xml:space="preserve"> </w:t>
+      </w:r>
+      <w:r>
+        <w:t xml:space="preserve">stream over the cross-sectional stream. In</w:t>
+      </w:r>
+      <w:r>
+        <w:t xml:space="preserve"> </w:t>
+      </w:r>
+      <w:r>
+        <w:t xml:space="preserve">[61]</w:t>
+      </w:r>
+      <w:r>
+        <w:t xml:space="preserve"> </w:t>
+      </w:r>
+      <w:r>
+        <w:t xml:space="preserve">comparisons for ANTs, FreeSurfer, and the proposed method were made using</w:t>
+      </w:r>
+      <w:r>
+        <w:t xml:space="preserve"> </w:t>
+      </w:r>
+      <w:r>
+        <w:t xml:space="preserve">the range of measurements and their correspondence to values published in the</w:t>
+      </w:r>
+      <w:r>
+        <w:t xml:space="preserve"> </w:t>
+      </w:r>
+      <w:r>
+        <w:t xml:space="preserve">literature. However, none of these precision-type measurements, per se,</w:t>
+      </w:r>
+      <w:r>
+        <w:t xml:space="preserve"> </w:t>
+      </w:r>
+      <w:r>
+        <w:t xml:space="preserve">indicate the utility of a pipeline-specific cortical thickness value as a potential biomarker.</w:t>
+      </w:r>
+      <w:r>
+        <w:t xml:space="preserve"> </w:t>
+      </w:r>
+      <w:r>
+        <w:t xml:space="preserve">For example, Figure 8 in</w:t>
+      </w:r>
+      <w:r>
+        <w:t xml:space="preserve"> </w:t>
+      </w:r>
+      <w:r>
+        <w:t xml:space="preserve">[26]</w:t>
+      </w:r>
+      <w:r>
+        <w:t xml:space="preserve"> </w:t>
+      </w:r>
+      <w:r>
+        <w:t xml:space="preserve">confirms what was found in</w:t>
+      </w:r>
+      <w:r>
+        <w:t xml:space="preserve"> </w:t>
+      </w:r>
+      <w:r>
+        <w:t xml:space="preserve">[61]</w:t>
+      </w:r>
+      <w:r>
+        <w:t xml:space="preserve"> </w:t>
+      </w:r>
+      <w:r>
+        <w:t xml:space="preserve">which is that the range of ANTs cortical thickness values for a particular region</w:t>
+      </w:r>
+      <w:r>
+        <w:t xml:space="preserve"> </w:t>
+      </w:r>
+      <w:r>
+        <w:t xml:space="preserve">exceeds those of FreeSurfer. However, for the same data, the demographic predictive</w:t>
+      </w:r>
+      <w:r>
+        <w:t xml:space="preserve"> </w:t>
+      </w:r>
+      <w:r>
+        <w:t xml:space="preserve">capabilities of the former was superior to that of the latter. Thus, better</w:t>
+      </w:r>
+      <w:r>
+        <w:t xml:space="preserve"> </w:t>
+      </w:r>
+      <w:r>
+        <w:t xml:space="preserve">assessment strategies are necessary for determining clinical utility. For example,</w:t>
+      </w:r>
+      <w:r>
+        <w:t xml:space="preserve"> </w:t>
+      </w:r>
+      <w:r>
+        <w:t xml:space="preserve">the intra-class correlation (ICC) coefficient used</w:t>
+      </w:r>
+      <w:r>
+        <w:t xml:space="preserve"> </w:t>
+      </w:r>
+      <w:r>
+        <w:t xml:space="preserve">in</w:t>
+      </w:r>
+      <w:r>
+        <w:t xml:space="preserve"> </w:t>
+      </w:r>
+      <w:r>
+        <w:t xml:space="preserve">[26]</w:t>
+      </w:r>
+      <w:r>
+        <w:t xml:space="preserve"> </w:t>
+      </w:r>
+      <w:r>
+        <w:t xml:space="preserve">demonstrated similarity in both ANTs and FreeSurfer</w:t>
+      </w:r>
+      <w:r>
+        <w:t xml:space="preserve"> </w:t>
+      </w:r>
+      <w:r>
+        <w:t xml:space="preserve">for repeated acquisitions despite the variance discrepancy between both sets of measurements.</w:t>
+      </w:r>
+      <w:r>
+        <w:t xml:space="preserve"> </w:t>
+      </w:r>
+      <w:r>
+        <w:t xml:space="preserve">This is understood with the realization that the ICC takes into account both inter-observer</w:t>
+      </w:r>
+      <w:r>
+        <w:t xml:space="preserve"> </w:t>
+      </w:r>
+      <w:r>
+        <w:t xml:space="preserve">and intra-observer variability.</w:t>
+      </w:r>
+    </w:p>
+    <w:p>
+      <w:pPr>
+        <w:pStyle w:val="BodyText"/>
+      </w:pPr>
+      <w:r>
+        <w:t xml:space="preserve">Similarly, evaluation strategies for longitudinal studies have been proposed</w:t>
+      </w:r>
+      <w:r>
+        <w:t xml:space="preserve"> </w:t>
+      </w:r>
+      <w:r>
+        <w:t xml:space="preserve">with resemblance to those employed for cross-sectional data such as the</w:t>
+      </w:r>
+      <w:r>
+        <w:t xml:space="preserve"> </w:t>
+      </w:r>
+      <w:r>
+        <w:t xml:space="preserve">use of visual assessment</w:t>
+      </w:r>
+      <w:r>
+        <w:t xml:space="preserve"> </w:t>
+      </w:r>
+      <w:r>
+        <w:t xml:space="preserve">[24]</w:t>
+      </w:r>
+      <w:r>
+        <w:t xml:space="preserve">, scan-rescan data</w:t>
+      </w:r>
+      <w:r>
+        <w:t xml:space="preserve"> </w:t>
+      </w:r>
+      <w:r>
+        <w:t xml:space="preserve">[12, 25]</w:t>
+      </w:r>
+      <w:r>
+        <w:t xml:space="preserve">,</w:t>
+      </w:r>
+      <w:r>
+        <w:t xml:space="preserve"> </w:t>
+      </w:r>
+      <w:r>
+        <w:t xml:space="preserve">and 2-D comparisons of post mortem images and corresponding MRI</w:t>
+      </w:r>
+      <w:r>
+        <w:t xml:space="preserve"> </w:t>
+      </w:r>
+      <w:r>
+        <w:t xml:space="preserve">[25]</w:t>
+      </w:r>
+      <w:r>
+        <w:t xml:space="preserve">.</w:t>
+      </w:r>
+      <w:r>
+        <w:t xml:space="preserve"> </w:t>
+      </w:r>
+      <w:r>
+        <w:t xml:space="preserve">In addition, longitudinal methods offer potential for other types of assessments</w:t>
+      </w:r>
+      <w:r>
+        <w:t xml:space="preserve"> </w:t>
+      </w:r>
+      <w:r>
+        <w:t xml:space="preserve">such as the use of simulated data (e.g., atrophy</w:t>
+      </w:r>
+      <w:r>
+        <w:t xml:space="preserve"> </w:t>
+      </w:r>
+      <w:r>
+        <w:t xml:space="preserve">[12, 25]</w:t>
+      </w:r>
+      <w:r>
+        <w:t xml:space="preserve">, infant development</w:t>
+      </w:r>
+      <w:r>
+        <w:t xml:space="preserve"> </w:t>
+      </w:r>
+      <w:r>
+        <w:t xml:space="preserve">[24]</w:t>
+      </w:r>
+      <w:r>
+        <w:t xml:space="preserve">) where</w:t>
+      </w:r>
+      <w:r>
+        <w:t xml:space="preserve"> </w:t>
+      </w:r>
+      <w:r>
+        <w:t xml:space="preserve">“</w:t>
+      </w:r>
+      <w:r>
+        <w:t xml:space="preserve">ground-truth</w:t>
+      </w:r>
+      <w:r>
+        <w:t xml:space="preserve">”</w:t>
+      </w:r>
+      <w:r>
+        <w:t xml:space="preserve"> </w:t>
+      </w:r>
+      <w:r>
+        <w:t xml:space="preserve">is known and</w:t>
+      </w:r>
+      <w:r>
+        <w:t xml:space="preserve"> </w:t>
+      </w:r>
+      <w:r>
+        <w:t xml:space="preserve">regression analysis of longitudinal trajectories of cortical</w:t>
+      </w:r>
+      <w:r>
+        <w:t xml:space="preserve"> </w:t>
+      </w:r>
+      <w:r>
+        <w:t xml:space="preserve">thickness</w:t>
+      </w:r>
+      <w:r>
+        <w:t xml:space="preserve"> </w:t>
+      </w:r>
+      <w:r>
+        <w:t xml:space="preserve">[62]</w:t>
+      </w:r>
+      <w:r>
+        <w:t xml:space="preserve">.</w:t>
+      </w:r>
+    </w:p>
+    <w:p>
+      <w:pPr>
+        <w:pStyle w:val="Heading3"/>
+      </w:pPr>
+      <w:bookmarkStart w:id="41" w:name="longitudinal-biomarkers-and-the-use-of-linear-mixed-effects-modeling"/>
+      <w:bookmarkEnd w:id="41"/>
+      <w:r>
+        <w:t xml:space="preserve">Longitudinal biomarkers and the use of linear mixed effects modeling</w:t>
+      </w:r>
+    </w:p>
+    <w:p>
+      <w:pPr>
+        <w:pStyle w:val="FirstParagraph"/>
+      </w:pPr>
+      <w:r>
+        <w:t xml:space="preserve">For a longitudinal biomarker to be effective at classifying subpopulations,</w:t>
+      </w:r>
+      <w:r>
+        <w:t xml:space="preserve"> </w:t>
+      </w:r>
+      <w:r>
+        <w:t xml:space="preserve">it should have low residual variation and high between-subject variation.</w:t>
+      </w:r>
+      <w:r>
+        <w:t xml:space="preserve"> </w:t>
+      </w:r>
+      <w:r>
+        <w:t xml:space="preserve">Without these simultaneous conditions, subpopulation distinctions would not be possible (e.g., if</w:t>
+      </w:r>
+      <w:r>
+        <w:t xml:space="preserve"> </w:t>
+      </w:r>
+      <w:r>
+        <w:t xml:space="preserve">measurements within the subject vary more than those between subjects).</w:t>
+      </w:r>
+      <w:r>
+        <w:t xml:space="preserve"> </w:t>
+      </w:r>
+      <w:r>
+        <w:t xml:space="preserve">A summary measure related to the ICC statistic</w:t>
+      </w:r>
+      <w:r>
+        <w:t xml:space="preserve"> </w:t>
+      </w:r>
+      <w:r>
+        <w:t xml:space="preserve">[63]</w:t>
+      </w:r>
+      <w:r>
+        <w:t xml:space="preserve"> </w:t>
+      </w:r>
+      <w:r>
+        <w:t xml:space="preserve">is used to quantify this intuition for assessing</w:t>
+      </w:r>
+      <w:r>
+        <w:t xml:space="preserve"> </w:t>
+      </w:r>
+      <w:r>
+        <w:t xml:space="preserve">relative performance of these</w:t>
+      </w:r>
+      <w:r>
+        <w:t xml:space="preserve"> </w:t>
+      </w:r>
+      <w:r>
+        <w:t xml:space="preserve">cross-sectional and longitudinal ANTs pipeline variants along with the</w:t>
+      </w:r>
+      <w:r>
+        <w:t xml:space="preserve"> </w:t>
+      </w:r>
+      <w:r>
+        <w:t xml:space="preserve">cross-sectional and longitudinal FreeSurfer streams. Specifically, we use</w:t>
+      </w:r>
+      <w:r>
+        <w:t xml:space="preserve"> </w:t>
+      </w:r>
+      <w:r>
+        <w:t xml:space="preserve"> </w:t>
+      </w:r>
+      <w:r>
+        <w:t xml:space="preserve">mixed-effects (LME) modeling to quantify pipeline-specific between-subject</w:t>
+      </w:r>
+      <w:r>
+        <w:t xml:space="preserve"> </w:t>
+      </w:r>
+      <w:r>
+        <w:t xml:space="preserve">and residual variabilities where comparative</w:t>
+      </w:r>
+      <w:r>
+        <w:t xml:space="preserve"> </w:t>
+      </w:r>
+      <w:r>
+        <w:t xml:space="preserve">performance is determined by maximizing the ratio between the former</w:t>
+      </w:r>
+      <w:r>
+        <w:t xml:space="preserve"> </w:t>
+      </w:r>
+      <w:r>
+        <w:t xml:space="preserve">and the latter. Such a quantity implies greater within-subject reproducibility</w:t>
+      </w:r>
+      <w:r>
+        <w:t xml:space="preserve"> </w:t>
+      </w:r>
+      <w:r>
+        <w:t xml:space="preserve">while distinguishing between patient sub-populations. As such this</w:t>
+      </w:r>
+      <w:r>
+        <w:t xml:space="preserve"> </w:t>
+      </w:r>
+      <w:r>
+        <w:t xml:space="preserve">amounts to higher precision when cortical thickness is used as a predictor</w:t>
+      </w:r>
+      <w:r>
+        <w:t xml:space="preserve"> </w:t>
+      </w:r>
+      <w:r>
+        <w:t xml:space="preserve">variable or model covariate in statistical analyses upstream.</w:t>
+      </w:r>
+    </w:p>
+    <w:p>
+      <w:pPr>
+        <w:pStyle w:val="BodyText"/>
+      </w:pPr>
+      <w:r>
+        <w:t xml:space="preserve">LME models comprise a well-established and widely used class of regression models</w:t>
+      </w:r>
+      <w:r>
+        <w:t xml:space="preserve"> </w:t>
+      </w:r>
+      <w:r>
+        <w:t xml:space="preserve">designed to estimate cross-sectional and longitudinal linear associations between</w:t>
+      </w:r>
+      <w:r>
+        <w:t xml:space="preserve"> </w:t>
+      </w:r>
+      <w:r>
+        <w:t xml:space="preserve">quantities while accounting for subject-specific trends. As such, these models</w:t>
+      </w:r>
+      <w:r>
+        <w:t xml:space="preserve"> </w:t>
+      </w:r>
+      <w:r>
+        <w:t xml:space="preserve">are useful for the analysis of longitudinally collected cohort data.</w:t>
+      </w:r>
+      <w:r>
+        <w:t xml:space="preserve"> </w:t>
+      </w:r>
+      <w:r>
+        <w:t xml:space="preserve">Indeed,</w:t>
+      </w:r>
+      <w:r>
+        <w:t xml:space="preserve"> </w:t>
+      </w:r>
+      <w:r>
+        <w:t xml:space="preserve">[20]</w:t>
+      </w:r>
+      <w:r>
+        <w:t xml:space="preserve"> </w:t>
+      </w:r>
+      <w:r>
+        <w:t xml:space="preserve">provides an introduction to the mixed-effects methodology</w:t>
+      </w:r>
+      <w:r>
+        <w:t xml:space="preserve"> </w:t>
+      </w:r>
+      <w:r>
+        <w:t xml:space="preserve">in the context of longitudinal neuroimaging data and compare it empirically to</w:t>
+      </w:r>
+      <w:r>
+        <w:t xml:space="preserve"> </w:t>
+      </w:r>
+      <w:r>
+        <w:t xml:space="preserve">competing methods such as repeated measures ANOVA. For more complete treatments of</w:t>
+      </w:r>
+      <w:r>
+        <w:t xml:space="preserve"> </w:t>
+      </w:r>
+      <w:r>
+        <w:t xml:space="preserve">the subject matter, see</w:t>
+      </w:r>
+      <w:r>
+        <w:t xml:space="preserve"> </w:t>
+      </w:r>
+      <w:r>
+        <w:t xml:space="preserve">[63]</w:t>
+      </w:r>
+      <w:r>
+        <w:t xml:space="preserve"> </w:t>
+      </w:r>
+      <w:r>
+        <w:t xml:space="preserve">and</w:t>
+      </w:r>
+      <w:r>
+        <w:t xml:space="preserve"> </w:t>
+      </w:r>
+      <w:r>
         <w:t xml:space="preserve">[64]</w:t>
       </w:r>
       <w:r>
-        <w:t xml:space="preserve"> </w:t>
-      </w:r>
-      <w:r>
-        <w:t xml:space="preserve">or virtual</w:t>
+        <w:t xml:space="preserve">.</w:t>
+      </w:r>
+      <w:r>
+        <w:t xml:space="preserve"> </w:t>
+      </w:r>
+      <w:r>
+        <w:t xml:space="preserve">LME models are also useful for estimating and comparing residual and</w:t>
+      </w:r>
+      <w:r>
+        <w:t xml:space="preserve"> </w:t>
+      </w:r>
+      <w:r>
+        <w:t xml:space="preserve">between-subject variability after conditioning out systematic time trends in</w:t>
+      </w:r>
+      <w:r>
+        <w:t xml:space="preserve"> </w:t>
+      </w:r>
+      <w:r>
+        <w:t xml:space="preserve">longitudinally measured data. In the context of the current investigation, by</w:t>
+      </w:r>
+      <w:r>
+        <w:t xml:space="preserve"> </w:t>
+      </w:r>
+      <w:r>
+        <w:t xml:space="preserve">fitting LME models to the data resulting from cross-sectional and longitudinal</w:t>
+      </w:r>
+      <w:r>
+        <w:t xml:space="preserve"> </w:t>
+      </w:r>
+      <w:r>
+        <w:t xml:space="preserve">processing techniques, we are able to quantify the relative performance of each approach</w:t>
+      </w:r>
+      <w:r>
+        <w:t xml:space="preserve"> </w:t>
+      </w:r>
+      <w:r>
+        <w:t xml:space="preserve">with respect to residual, between-subject, and total variability in a way that</w:t>
       </w:r>
       <w:r>
         <w:t xml:space="preserve"> </w:t>
@@ -3391,583 +3881,22 @@
         <w:t xml:space="preserve"> </w:t>
       </w:r>
       <w:r>
-        <w:t xml:space="preserve">domains but would require an inordinate labor effort for collection</w:t>
-      </w:r>
-      <w:r>
-        <w:t xml:space="preserve"> </w:t>
-      </w:r>
-      <w:r>
-        <w:t xml:space="preserve">to be comparable with the size of data sets currently analyzed. Other quantitative measures</w:t>
-      </w:r>
-      <w:r>
-        <w:t xml:space="preserve"> </w:t>
-      </w:r>
-      <w:r>
-        <w:t xml:space="preserve">representing</w:t>
-      </w:r>
-      <w:r>
-        <w:t xml:space="preserve"> </w:t>
-      </w:r>
-      <w:r>
-        <w:t xml:space="preserve">“</w:t>
-      </w:r>
-      <w:r>
-        <w:t xml:space="preserve">reliability,</w:t>
-      </w:r>
-      <w:r>
-        <w:t xml:space="preserve">”</w:t>
-      </w:r>
-      <w:r>
-        <w:t xml:space="preserve"> </w:t>
-      </w:r>
-      <w:r>
-        <w:t xml:space="preserve">“</w:t>
-      </w:r>
-      <w:r>
-        <w:t xml:space="preserve">reproducibility,</w:t>
-      </w:r>
-      <w:r>
-        <w:t xml:space="preserve">”</w:t>
-      </w:r>
-      <w:r>
-        <w:t xml:space="preserve"> </w:t>
-      </w:r>
-      <w:r>
-        <w:t xml:space="preserve">or, more generally,</w:t>
-      </w:r>
-      <w:r>
-        <w:t xml:space="preserve"> </w:t>
-      </w:r>
-      <w:r>
-        <w:t xml:space="preserve">“</w:t>
-      </w:r>
-      <w:r>
-        <w:t xml:space="preserve">precision</w:t>
-      </w:r>
-      <w:r>
-        <w:t xml:space="preserve">”</w:t>
-      </w:r>
-      <w:r>
-        <w:t xml:space="preserve"> </w:t>
-      </w:r>
-      <w:r>
-        <w:t xml:space="preserve">can also be used to characterize such tools. For example,</w:t>
-      </w:r>
-      <w:r>
-        <w:t xml:space="preserve"> </w:t>
-      </w:r>
-      <w:r>
-        <w:t xml:space="preserve">[66]</w:t>
-      </w:r>
-      <w:r>
-        <w:t xml:space="preserve"> </w:t>
-      </w:r>
-      <w:r>
-        <w:t xml:space="preserve">used FreeSurfer cortical thickness measurements across image</w:t>
-      </w:r>
-      <w:r>
-        <w:t xml:space="preserve"> </w:t>
-      </w:r>
-      <w:r>
-        <w:t xml:space="preserve">acquisition sessions to demonstrate improved reproducibility with the longitudinal</w:t>
-      </w:r>
-      <w:r>
-        <w:t xml:space="preserve"> </w:t>
-      </w:r>
-      <w:r>
-        <w:t xml:space="preserve">stream over the cross-sectional stream. In</w:t>
-      </w:r>
-      <w:r>
-        <w:t xml:space="preserve"> </w:t>
-      </w:r>
-      <w:r>
-        <w:t xml:space="preserve">[67]</w:t>
-      </w:r>
-      <w:r>
-        <w:t xml:space="preserve"> </w:t>
-      </w:r>
-      <w:r>
-        <w:t xml:space="preserve">comparisons for ANTs, FreeSurfer, and the proposed method were made using</w:t>
-      </w:r>
-      <w:r>
-        <w:t xml:space="preserve"> </w:t>
-      </w:r>
-      <w:r>
-        <w:t xml:space="preserve">the range of measurements and their correspondence to values published in the</w:t>
-      </w:r>
-      <w:r>
-        <w:t xml:space="preserve"> </w:t>
-      </w:r>
-      <w:r>
-        <w:t xml:space="preserve">literature. However, none of these precision-type measurements, per se,</w:t>
-      </w:r>
-      <w:r>
-        <w:t xml:space="preserve"> </w:t>
-      </w:r>
-      <w:r>
-        <w:t xml:space="preserve">indicate the utility of a pipeline-specific cortical thickness value as a potential biomarker.</w:t>
-      </w:r>
-      <w:r>
-        <w:t xml:space="preserve"> </w:t>
-      </w:r>
-      <w:r>
-        <w:t xml:space="preserve">For example, Figure 8 in</w:t>
-      </w:r>
-      <w:r>
-        <w:t xml:space="preserve"> </w:t>
-      </w:r>
-      <w:r>
-        <w:t xml:space="preserve">[26]</w:t>
-      </w:r>
-      <w:r>
-        <w:t xml:space="preserve"> </w:t>
-      </w:r>
-      <w:r>
-        <w:t xml:space="preserve">confirms what was found in</w:t>
-      </w:r>
-      <w:r>
-        <w:t xml:space="preserve"> </w:t>
-      </w:r>
-      <w:r>
-        <w:t xml:space="preserve">[67]</w:t>
-      </w:r>
-      <w:r>
-        <w:t xml:space="preserve"> </w:t>
-      </w:r>
-      <w:r>
-        <w:t xml:space="preserve">which is that the range of ANTs cortical thickness values for a particular region</w:t>
-      </w:r>
-      <w:r>
-        <w:t xml:space="preserve"> </w:t>
-      </w:r>
-      <w:r>
-        <w:t xml:space="preserve">exceeds those of FreeSurfer. However, for the same data, the demographic predictive</w:t>
-      </w:r>
-      <w:r>
-        <w:t xml:space="preserve"> </w:t>
-      </w:r>
-      <w:r>
-        <w:t xml:space="preserve">capabilities of the former was superior to that of the latter. Thus, better</w:t>
-      </w:r>
-      <w:r>
-        <w:t xml:space="preserve"> </w:t>
-      </w:r>
-      <w:r>
-        <w:t xml:space="preserve">assessment strategies are necessary for determining clinical utility. For example,</w:t>
-      </w:r>
-      <w:r>
-        <w:t xml:space="preserve"> </w:t>
-      </w:r>
-      <w:r>
-        <w:t xml:space="preserve">the intra-class correlation (ICC) coefficient used</w:t>
-      </w:r>
-      <w:r>
-        <w:t xml:space="preserve"> </w:t>
-      </w:r>
-      <w:r>
-        <w:t xml:space="preserve">in</w:t>
-      </w:r>
-      <w:r>
-        <w:t xml:space="preserve"> </w:t>
-      </w:r>
-      <w:r>
-        <w:t xml:space="preserve">[26]</w:t>
-      </w:r>
-      <w:r>
-        <w:t xml:space="preserve"> </w:t>
-      </w:r>
-      <w:r>
-        <w:t xml:space="preserve">demonstrated similarity in both ANTs and FreeSurfer</w:t>
-      </w:r>
-      <w:r>
-        <w:t xml:space="preserve"> </w:t>
-      </w:r>
-      <w:r>
-        <w:t xml:space="preserve">for repeated acquisitions despite the variance discrepancy between both sets of measurements.</w:t>
-      </w:r>
-      <w:r>
-        <w:t xml:space="preserve"> </w:t>
-      </w:r>
-      <w:r>
-        <w:t xml:space="preserve">This is understood with the realization that the ICC takes into account both inter-observer</w:t>
-      </w:r>
-      <w:r>
-        <w:t xml:space="preserve"> </w:t>
-      </w:r>
-      <w:r>
-        <w:t xml:space="preserve">and intra-observer variability.</w:t>
-      </w:r>
-    </w:p>
-    <w:p>
-      <w:pPr>
-        <w:pStyle w:val="BodyText"/>
-      </w:pPr>
-      <w:r>
-        <w:t xml:space="preserve">Similarly, evaluation strategies for longitudinal studies have been proposed</w:t>
-      </w:r>
-      <w:r>
-        <w:t xml:space="preserve"> </w:t>
-      </w:r>
-      <w:r>
-        <w:t xml:space="preserve">with resemblance to those employed for cross-sectional data such as the</w:t>
-      </w:r>
-      <w:r>
-        <w:t xml:space="preserve"> </w:t>
-      </w:r>
-      <w:r>
-        <w:t xml:space="preserve">use of visual assessment</w:t>
-      </w:r>
-      <w:r>
-        <w:t xml:space="preserve"> </w:t>
-      </w:r>
-      <w:r>
-        <w:t xml:space="preserve">[24]</w:t>
-      </w:r>
-      <w:r>
-        <w:t xml:space="preserve">, scan-rescan data</w:t>
-      </w:r>
-      <w:r>
-        <w:t xml:space="preserve"> </w:t>
-      </w:r>
-      <w:r>
-        <w:t xml:space="preserve">[12, 25]</w:t>
-      </w:r>
-      <w:r>
-        <w:t xml:space="preserve">,</w:t>
-      </w:r>
-      <w:r>
-        <w:t xml:space="preserve"> </w:t>
-      </w:r>
-      <w:r>
-        <w:t xml:space="preserve">and 2-D comparisons of post mortem images and corresponding MRI</w:t>
-      </w:r>
-      <w:r>
-        <w:t xml:space="preserve"> </w:t>
-      </w:r>
-      <w:r>
-        <w:t xml:space="preserve">[25]</w:t>
-      </w:r>
-      <w:r>
-        <w:t xml:space="preserve">.</w:t>
-      </w:r>
-      <w:r>
-        <w:t xml:space="preserve"> </w:t>
-      </w:r>
-      <w:r>
-        <w:t xml:space="preserve">In addition, longitudinal methods offer potential for other types of assessments</w:t>
-      </w:r>
-      <w:r>
-        <w:t xml:space="preserve"> </w:t>
-      </w:r>
-      <w:r>
-        <w:t xml:space="preserve">such as the use of simulated data (e.g., atrophy</w:t>
-      </w:r>
-      <w:r>
-        <w:t xml:space="preserve"> </w:t>
-      </w:r>
-      <w:r>
-        <w:t xml:space="preserve">[12, 25]</w:t>
-      </w:r>
-      <w:r>
-        <w:t xml:space="preserve">, infant development</w:t>
-      </w:r>
-      <w:r>
-        <w:t xml:space="preserve"> </w:t>
-      </w:r>
-      <w:r>
-        <w:t xml:space="preserve">[24]</w:t>
-      </w:r>
-      <w:r>
-        <w:t xml:space="preserve">) where</w:t>
-      </w:r>
-      <w:r>
-        <w:t xml:space="preserve"> </w:t>
-      </w:r>
-      <w:r>
-        <w:t xml:space="preserve">“</w:t>
-      </w:r>
-      <w:r>
-        <w:t xml:space="preserve">ground-truth</w:t>
-      </w:r>
-      <w:r>
-        <w:t xml:space="preserve">”</w:t>
-      </w:r>
-      <w:r>
-        <w:t xml:space="preserve"> </w:t>
-      </w:r>
-      <w:r>
-        <w:t xml:space="preserve">is known and</w:t>
-      </w:r>
-      <w:r>
-        <w:t xml:space="preserve"> </w:t>
-      </w:r>
-      <w:r>
-        <w:t xml:space="preserve">regression analysis of longitudinal trajectories of cortical</w:t>
-      </w:r>
-      <w:r>
-        <w:t xml:space="preserve"> </w:t>
-      </w:r>
-      <w:r>
-        <w:t xml:space="preserve">thickness</w:t>
-      </w:r>
-      <w:r>
-        <w:t xml:space="preserve"> </w:t>
-      </w:r>
-      <w:r>
-        <w:t xml:space="preserve">[68]</w:t>
-      </w:r>
-      <w:r>
-        <w:t xml:space="preserve">.</w:t>
-      </w:r>
-    </w:p>
-    <w:p>
-      <w:pPr>
-        <w:pStyle w:val="Heading2"/>
-      </w:pPr>
-      <w:bookmarkStart w:id="31" w:name="cortical-residual-and-between-subject-thickness-variability"/>
-      <w:bookmarkEnd w:id="31"/>
-      <w:r>
-        <w:t xml:space="preserve">Cortical residual and between-subject thickness variability</w:t>
+        <w:t xml:space="preserve">hint at in their exposition of the longitudinal FreeSurfer stream.</w:t>
+      </w:r>
+    </w:p>
+    <w:p>
+      <w:pPr>
+        <w:pStyle w:val="Heading3"/>
+      </w:pPr>
+      <w:bookmarkStart w:id="42" w:name="a-variance-ratio-for-assessing-residual-and-between-subject-cortical-thickness-variability"/>
+      <w:bookmarkEnd w:id="42"/>
+      <w:r>
+        <w:t xml:space="preserve">A variance ratio for assessing residual and between-subject cortical thickness variability</w:t>
       </w:r>
     </w:p>
     <w:p>
       <w:pPr>
         <w:pStyle w:val="FirstParagraph"/>
-      </w:pPr>
-      <w:r>
-        <w:t xml:space="preserve">For a longitudinal biomarker to be effective at classifying subpopulations,</w:t>
-      </w:r>
-      <w:r>
-        <w:t xml:space="preserve"> </w:t>
-      </w:r>
-      <w:r>
-        <w:t xml:space="preserve">it should have low residual variation and high between-subject variation.</w:t>
-      </w:r>
-      <w:r>
-        <w:t xml:space="preserve"> </w:t>
-      </w:r>
-      <w:r>
-        <w:t xml:space="preserve">Without these simultaneous conditions, subpopulation distinctions would not be possible (e.g., if</w:t>
-      </w:r>
-      <w:r>
-        <w:t xml:space="preserve"> </w:t>
-      </w:r>
-      <w:r>
-        <w:t xml:space="preserve">measurements within the subject vary more than those between subjects).</w:t>
-      </w:r>
-      <w:r>
-        <w:t xml:space="preserve"> </w:t>
-      </w:r>
-      <w:r>
-        <w:t xml:space="preserve">A summary measure related to the ICC statistic</w:t>
-      </w:r>
-      <w:r>
-        <w:t xml:space="preserve"> </w:t>
-      </w:r>
-      <w:r>
-        <w:t xml:space="preserve">[69]</w:t>
-      </w:r>
-      <w:r>
-        <w:t xml:space="preserve"> </w:t>
-      </w:r>
-      <w:r>
-        <w:t xml:space="preserve">is used to quantify this intuition for assessing</w:t>
-      </w:r>
-      <w:r>
-        <w:t xml:space="preserve"> </w:t>
-      </w:r>
-      <w:r>
-        <w:t xml:space="preserve">relative performance of these</w:t>
-      </w:r>
-      <w:r>
-        <w:t xml:space="preserve"> </w:t>
-      </w:r>
-      <w:r>
-        <w:t xml:space="preserve">cross-sectional and longitudinal ANTs pipeline variants along with the</w:t>
-      </w:r>
-      <w:r>
-        <w:t xml:space="preserve"> </w:t>
-      </w:r>
-      <w:r>
-        <w:t xml:space="preserve">cross-sectional and longitudinal FreeSurfer streams. Specifically, we use longitudinal</w:t>
-      </w:r>
-      <w:r>
-        <w:t xml:space="preserve"> </w:t>
-      </w:r>
-      <w:r>
-        <w:t xml:space="preserve">mixed-effects (LME) modeling to quantify pipeline-specific between-subject</w:t>
-      </w:r>
-      <w:r>
-        <w:t xml:space="preserve"> </w:t>
-      </w:r>
-      <w:r>
-        <w:t xml:space="preserve">and residual variabilities where comparative</w:t>
-      </w:r>
-      <w:r>
-        <w:t xml:space="preserve"> </w:t>
-      </w:r>
-      <w:r>
-        <w:t xml:space="preserve">performance is determined by maximizing the ratio between the former</w:t>
-      </w:r>
-      <w:r>
-        <w:t xml:space="preserve"> </w:t>
-      </w:r>
-      <w:r>
-        <w:t xml:space="preserve">and the latter. Such a quantity implies greater within-subject reproducibility</w:t>
-      </w:r>
-      <w:r>
-        <w:t xml:space="preserve"> </w:t>
-      </w:r>
-      <w:r>
-        <w:t xml:space="preserve">while distinguishing between patient sub-populations. As such this</w:t>
-      </w:r>
-      <w:r>
-        <w:t xml:space="preserve"> </w:t>
-      </w:r>
-      <w:r>
-        <w:t xml:space="preserve">amounts to higher precision when cortical thickness is used as a predictor</w:t>
-      </w:r>
-      <w:r>
-        <w:t xml:space="preserve"> </w:t>
-      </w:r>
-      <w:r>
-        <w:t xml:space="preserve">variable or model covariate in statistical analyses upstream.</w:t>
-      </w:r>
-    </w:p>
-    <w:p>
-      <w:pPr>
-        <w:pStyle w:val="BodyText"/>
-      </w:pPr>
-      <w:r>
-        <w:t xml:space="preserve">LME models comprise a well-established and widely used class of regression models</w:t>
-      </w:r>
-      <w:r>
-        <w:t xml:space="preserve"> </w:t>
-      </w:r>
-      <w:r>
-        <w:t xml:space="preserve">designed to estimate cross-sectional and longitudinal linear associations between</w:t>
-      </w:r>
-      <w:r>
-        <w:t xml:space="preserve"> </w:t>
-      </w:r>
-      <w:r>
-        <w:t xml:space="preserve">quantities while accounting for subject-specific trends. As such, these models</w:t>
-      </w:r>
-      <w:r>
-        <w:t xml:space="preserve"> </w:t>
-      </w:r>
-      <w:r>
-        <w:t xml:space="preserve">are useful for the analysis of longitudinally collected cohort data.</w:t>
-      </w:r>
-      <w:r>
-        <w:t xml:space="preserve"> </w:t>
-      </w:r>
-      <w:r>
-        <w:t xml:space="preserve">Indeed,</w:t>
-      </w:r>
-      <w:r>
-        <w:t xml:space="preserve"> </w:t>
-      </w:r>
-      <w:r>
-        <w:t xml:space="preserve">[20]</w:t>
-      </w:r>
-      <w:r>
-        <w:t xml:space="preserve"> </w:t>
-      </w:r>
-      <w:r>
-        <w:t xml:space="preserve">provides an introduction to the mixed-effects methodology</w:t>
-      </w:r>
-      <w:r>
-        <w:t xml:space="preserve"> </w:t>
-      </w:r>
-      <w:r>
-        <w:t xml:space="preserve">in the context of longitudinal neuroimaging data and compare it empirically to</w:t>
-      </w:r>
-      <w:r>
-        <w:t xml:space="preserve"> </w:t>
-      </w:r>
-      <w:r>
-        <w:t xml:space="preserve">competing methods such as repeated measures ANOVA. For more complete treatments of</w:t>
-      </w:r>
-      <w:r>
-        <w:t xml:space="preserve"> </w:t>
-      </w:r>
-      <w:r>
-        <w:t xml:space="preserve">the subject matter, see</w:t>
-      </w:r>
-      <w:r>
-        <w:t xml:space="preserve"> </w:t>
-      </w:r>
-      <w:r>
-        <w:t xml:space="preserve">[69]</w:t>
-      </w:r>
-      <w:r>
-        <w:t xml:space="preserve"> </w:t>
-      </w:r>
-      <w:r>
-        <w:t xml:space="preserve">and</w:t>
-      </w:r>
-      <w:r>
-        <w:t xml:space="preserve"> </w:t>
-      </w:r>
-      <w:r>
-        <w:t xml:space="preserve">[70]</w:t>
-      </w:r>
-      <w:r>
-        <w:t xml:space="preserve">.</w:t>
-      </w:r>
-      <w:r>
-        <w:t xml:space="preserve"> </w:t>
-      </w:r>
-      <w:r>
-        <w:t xml:space="preserve">LME models are also useful for estimating and comparing residual and</w:t>
-      </w:r>
-      <w:r>
-        <w:t xml:space="preserve"> </w:t>
-      </w:r>
-      <w:r>
-        <w:t xml:space="preserve">between-subject variability after conditioning out systematic time trends in</w:t>
-      </w:r>
-      <w:r>
-        <w:t xml:space="preserve"> </w:t>
-      </w:r>
-      <w:r>
-        <w:t xml:space="preserve">longitudinally measured data. In the context of the current investigation, by</w:t>
-      </w:r>
-      <w:r>
-        <w:t xml:space="preserve"> </w:t>
-      </w:r>
-      <w:r>
-        <w:t xml:space="preserve">fitting LME models to the data resulting from cross-sectional and longitudinal</w:t>
-      </w:r>
-      <w:r>
-        <w:t xml:space="preserve"> </w:t>
-      </w:r>
-      <w:r>
-        <w:t xml:space="preserve">processing techniques, we are able to quantify the relative performance of each approach</w:t>
-      </w:r>
-      <w:r>
-        <w:t xml:space="preserve"> </w:t>
-      </w:r>
-      <w:r>
-        <w:t xml:space="preserve">with respect to residual, between-subject, and total variability in a way that</w:t>
-      </w:r>
-      <w:r>
-        <w:t xml:space="preserve"> </w:t>
-      </w:r>
-      <w:r>
-        <w:t xml:space="preserve">[71]</w:t>
-      </w:r>
-      <w:r>
-        <w:t xml:space="preserve"> </w:t>
-      </w:r>
-      <w:r>
-        <w:t xml:space="preserve">hint at in their exposition of the longitudinal FreeSurfer stream.</w:t>
-      </w:r>
-    </w:p>
-    <w:p>
-      <w:pPr>
-        <w:pStyle w:val="BodyText"/>
       </w:pPr>
       <w:r>
         <w:t xml:space="preserve">As previously noted we observed a longitudinal sampling of cortical thickness measurements</w:t>
@@ -4114,7 +4043,7 @@
         <w:t xml:space="preserve"> </w:t>
       </w:r>
       <w:r>
-        <w:t xml:space="preserve">[72]</w:t>
+        <w:t xml:space="preserve">[66]</w:t>
       </w:r>
       <w:r>
         <w:t xml:space="preserve">.</w:t>
@@ -4298,7 +4227,7 @@
         <w:t xml:space="preserve"> </w:t>
       </w:r>
       <w:r>
-        <w:t xml:space="preserve">[73]</w:t>
+        <w:t xml:space="preserve">[67]</w:t>
       </w:r>
       <w:r>
         <w:t xml:space="preserve">. The</w:t>
@@ -4334,16 +4263,13 @@
         <w:t xml:space="preserve"> </w:t>
       </w:r>
       <w:r>
-        <w:t xml:space="preserve">are all located in the GitHub repository created for this work</w:t>
-      </w:r>
-      <w:r>
-        <w:t xml:space="preserve"> </w:t>
-      </w:r>
-      <w:r>
-        <w:t xml:space="preserve">[36]</w:t>
-      </w:r>
-      <w:r>
-        <w:t xml:space="preserve">.</w:t>
+        <w:t xml:space="preserve">are all located in the GitHub repository created for this work.</w:t>
+      </w:r>
+      <w:r>
+        <w:rPr>
+          <w:rStyle w:val="FootnoteReference"/>
+        </w:rPr>
+        <w:footnoteReference w:id="43"/>
       </w:r>
     </w:p>
     <w:p>
@@ -4387,7 +4313,7 @@
         <w:t xml:space="preserve"> </w:t>
       </w:r>
       <w:r>
-        <w:t xml:space="preserve">[74]</w:t>
+        <w:t xml:space="preserve">[68]</w:t>
       </w:r>
       <w:r>
         <w:t xml:space="preserve"> </w:t>
@@ -4467,7 +4393,7 @@
         <w:t xml:space="preserve"> </w:t>
       </w:r>
       <w:r>
-        <w:t xml:space="preserve">[75, 76]</w:t>
+        <w:t xml:space="preserve">[69, 70]</w:t>
       </w:r>
       <w:r>
         <w:t xml:space="preserve">), this bias is</w:t>
@@ -4555,7 +4481,7 @@
         <w:t xml:space="preserve"> </w:t>
       </w:r>
       <w:r>
-        <w:t xml:space="preserve">means less less attenuation bias</w:t>
+        <w:t xml:space="preserve">means less attenuation bias</w:t>
       </w:r>
       <w:r>
         <w:t xml:space="preserve"> </w:t>
@@ -4626,201 +4552,201 @@
         <w:t xml:space="preserve">(</w:t>
       </w:r>
       <w:r>
+        <w:t xml:space="preserve">[68]</w:t>
+      </w:r>
+      <w:r>
+        <w:t xml:space="preserve">, Chapter 3). The same authors refer to the combination</w:t>
+      </w:r>
+      <w:r>
+        <w:t xml:space="preserve"> </w:t>
+      </w:r>
+      <w:r>
+        <w:t xml:space="preserve">of bias and added variance as a</w:t>
+      </w:r>
+      <w:r>
+        <w:t xml:space="preserve"> </w:t>
+      </w:r>
+      <w:r>
+        <w:t xml:space="preserve">‘</w:t>
+      </w:r>
+      <w:r>
+        <w:t xml:space="preserve">double whammy</w:t>
+      </w:r>
+      <w:r>
+        <w:t xml:space="preserve">’</w:t>
+      </w:r>
+      <w:r>
+        <w:t xml:space="preserve">.</w:t>
+      </w:r>
+      <w:r>
+        <w:t xml:space="preserve"> </w:t>
+      </w:r>
+      <w:r>
+        <w:t xml:space="preserve">Indeed, a worse reliability ratio causes greater bias in multiple linear regression in the</w:t>
+      </w:r>
+      <w:r>
+        <w:t xml:space="preserve"> </w:t>
+      </w:r>
+      <w:r>
+        <w:t xml:space="preserve">presence of collinearity and even biases the estimators for other covariates, progression</w:t>
+      </w:r>
+      <w:r>
+        <w:t xml:space="preserve"> </w:t>
+      </w:r>
+      <w:r>
+        <w:t xml:space="preserve">through time included (cf</w:t>
+      </w:r>
+      <w:r>
+        <w:t xml:space="preserve"> </w:t>
+      </w:r>
+      <w:r>
+        <w:t xml:space="preserve">[70]</w:t>
+      </w:r>
+      <w:r>
+        <w:t xml:space="preserve">, Section 3.3.1). The same authors state that this bias is</w:t>
+      </w:r>
+      <w:r>
+        <w:t xml:space="preserve"> </w:t>
+      </w:r>
+      <w:r>
+        <w:t xml:space="preserve">typical even in generalized linear models (Section 3.6) and use the ratio as a</w:t>
+      </w:r>
+      <w:r>
+        <w:t xml:space="preserve"> </w:t>
+      </w:r>
+      <w:r>
+        <w:t xml:space="preserve">measure of reliability even in the longitudinal context (Section 11.9).</w:t>
+      </w:r>
+    </w:p>
+    <w:p>
+      <w:pPr>
+        <w:pStyle w:val="Heading3"/>
+      </w:pPr>
+      <w:bookmarkStart w:id="44" w:name="regional-diagnostic-contrasts-based-on-cortical-atrophy"/>
+      <w:bookmarkEnd w:id="44"/>
+      <w:r>
+        <w:t xml:space="preserve">Regional diagnostic contrasts based on cortical atrophy</w:t>
+      </w:r>
+    </w:p>
+    <w:p>
+      <w:pPr>
+        <w:pStyle w:val="FirstParagraph"/>
+      </w:pPr>
+      <w:r>
+        <w:t xml:space="preserve">The variance ratio explored in the previous section is a</w:t>
+      </w:r>
+      <w:r>
+        <w:t xml:space="preserve"> </w:t>
+      </w:r>
+      <w:r>
+        <w:t xml:space="preserve">desideratum for statistical assessment of performance over the</w:t>
+      </w:r>
+      <w:r>
+        <w:t xml:space="preserve"> </w:t>
+      </w:r>
+      <w:r>
+        <w:t xml:space="preserve">set of possible use cases. In this section, we narrow the focus to the</w:t>
+      </w:r>
+      <w:r>
+        <w:t xml:space="preserve"> </w:t>
+      </w:r>
+      <w:r>
+        <w:t xml:space="preserve">unique demographical characteristics of the ADNI-1 study data and look</w:t>
+      </w:r>
+      <w:r>
+        <w:t xml:space="preserve"> </w:t>
+      </w:r>
+      <w:r>
+        <w:t xml:space="preserve">at performance of the various pipelines in distinguishing between diagnostic</w:t>
+      </w:r>
+      <w:r>
+        <w:t xml:space="preserve"> </w:t>
+      </w:r>
+      <w:r>
+        <w:t xml:space="preserve">groups on a region-by-region basis. Previous work has explored</w:t>
+      </w:r>
+      <w:r>
+        <w:t xml:space="preserve"> </w:t>
+      </w:r>
+      <w:r>
+        <w:t xml:space="preserve">various aspects of Alzheimer’s disease with respect to its spatial distribution</w:t>
+      </w:r>
+      <w:r>
+        <w:t xml:space="preserve"> </w:t>
+      </w:r>
+      <w:r>
+        <w:t xml:space="preserve">and the regional onset of cerebral atrophy. For example, although much</w:t>
+      </w:r>
+      <w:r>
+        <w:t xml:space="preserve"> </w:t>
+      </w:r>
+      <w:r>
+        <w:t xml:space="preserve">work points to the entorhinal cortex as the site for initial deposition of</w:t>
+      </w:r>
+      <w:r>
+        <w:t xml:space="preserve"> </w:t>
+      </w:r>
+      <w:r>
+        <w:t xml:space="preserve">amyloid and tau</w:t>
+      </w:r>
+      <w:r>
+        <w:t xml:space="preserve"> </w:t>
+      </w:r>
+      <w:r>
+        <w:t xml:space="preserve">[71]</w:t>
+      </w:r>
+      <w:r>
+        <w:t xml:space="preserve">, other evidence points to the</w:t>
+      </w:r>
+      <w:r>
+        <w:t xml:space="preserve"> </w:t>
+      </w:r>
+      <w:r>
+        <w:t xml:space="preserve">basal forebrain as preceding cortical spread</w:t>
+      </w:r>
+      <w:r>
+        <w:t xml:space="preserve"> </w:t>
+      </w:r>
+      <w:r>
+        <w:t xml:space="preserve">[72]</w:t>
+      </w:r>
+      <w:r>
+        <w:t xml:space="preserve">. Other</w:t>
+      </w:r>
+      <w:r>
+        <w:t xml:space="preserve"> </w:t>
+      </w:r>
+      <w:r>
+        <w:t xml:space="preserve">considerations include the use of hippocampal atrophy rates</w:t>
+      </w:r>
+      <w:r>
+        <w:t xml:space="preserve"> </w:t>
+      </w:r>
+      <w:r>
+        <w:t xml:space="preserve">as an image-based biomarker of cognitive decline</w:t>
+      </w:r>
+      <w:r>
+        <w:t xml:space="preserve"> </w:t>
+      </w:r>
+      <w:r>
+        <w:t xml:space="preserve">[73]</w:t>
+      </w:r>
+      <w:r>
+        <w:t xml:space="preserve">,</w:t>
+      </w:r>
+      <w:r>
+        <w:t xml:space="preserve"> </w:t>
+      </w:r>
+      <w:r>
+        <w:t xml:space="preserve">differentiation from other dementia manifestations (e.g., posterior cortical atrophy</w:t>
+      </w:r>
+      <w:r>
+        <w:t xml:space="preserve"> </w:t>
+      </w:r>
+      <w:r>
         <w:t xml:space="preserve">[74]</w:t>
       </w:r>
       <w:r>
-        <w:t xml:space="preserve">, Chapter 3). The same authors refer to the combination</w:t>
-      </w:r>
-      <w:r>
-        <w:t xml:space="preserve"> </w:t>
-      </w:r>
-      <w:r>
-        <w:t xml:space="preserve">of bias and added variance as a</w:t>
-      </w:r>
-      <w:r>
-        <w:t xml:space="preserve"> </w:t>
-      </w:r>
-      <w:r>
-        <w:t xml:space="preserve">‘</w:t>
-      </w:r>
-      <w:r>
-        <w:t xml:space="preserve">double whammy</w:t>
-      </w:r>
-      <w:r>
-        <w:t xml:space="preserve">’</w:t>
-      </w:r>
-      <w:r>
-        <w:t xml:space="preserve">.</w:t>
-      </w:r>
-      <w:r>
-        <w:t xml:space="preserve"> </w:t>
-      </w:r>
-      <w:r>
-        <w:t xml:space="preserve">Indeed, a worse reliability ratio causes greater bias in multiple linear regression in the</w:t>
-      </w:r>
-      <w:r>
-        <w:t xml:space="preserve"> </w:t>
-      </w:r>
-      <w:r>
-        <w:t xml:space="preserve">presence of collinearity and even biases the estimators for other covariates, progression</w:t>
-      </w:r>
-      <w:r>
-        <w:t xml:space="preserve"> </w:t>
-      </w:r>
-      <w:r>
-        <w:t xml:space="preserve">through time included (cf</w:t>
-      </w:r>
-      <w:r>
-        <w:t xml:space="preserve"> </w:t>
-      </w:r>
-      <w:r>
-        <w:t xml:space="preserve">[76]</w:t>
-      </w:r>
-      <w:r>
-        <w:t xml:space="preserve">, Section 3.3.1). The same authors state that this bias is</w:t>
-      </w:r>
-      <w:r>
-        <w:t xml:space="preserve"> </w:t>
-      </w:r>
-      <w:r>
-        <w:t xml:space="preserve">typical even in generalized linear models (Section 3.6) and use the ratio as a</w:t>
-      </w:r>
-      <w:r>
-        <w:t xml:space="preserve"> </w:t>
-      </w:r>
-      <w:r>
-        <w:t xml:space="preserve">measure of reliability even in the longitudinal context (Section 11.9).</w:t>
-      </w:r>
-    </w:p>
-    <w:p>
-      <w:pPr>
-        <w:pStyle w:val="Heading2"/>
-      </w:pPr>
-      <w:bookmarkStart w:id="32" w:name="regional-diagnostic-contrasts-based-on-cortical-atrophy"/>
-      <w:bookmarkEnd w:id="32"/>
-      <w:r>
-        <w:t xml:space="preserve">Regional diagnostic contrasts based on cortical atrophy</w:t>
-      </w:r>
-    </w:p>
-    <w:p>
-      <w:pPr>
-        <w:pStyle w:val="FirstParagraph"/>
-      </w:pPr>
-      <w:r>
-        <w:t xml:space="preserve">The variance ratio explored in the previous section is a</w:t>
-      </w:r>
-      <w:r>
-        <w:t xml:space="preserve"> </w:t>
-      </w:r>
-      <w:r>
-        <w:t xml:space="preserve">desideratum for statistical assessment of performance over the</w:t>
-      </w:r>
-      <w:r>
-        <w:t xml:space="preserve"> </w:t>
-      </w:r>
-      <w:r>
-        <w:t xml:space="preserve">set of possible use cases. In this section, we narrow the focus to the</w:t>
-      </w:r>
-      <w:r>
-        <w:t xml:space="preserve"> </w:t>
-      </w:r>
-      <w:r>
-        <w:t xml:space="preserve">unique demographical characteristics of the ADNI-1 study data and look</w:t>
-      </w:r>
-      <w:r>
-        <w:t xml:space="preserve"> </w:t>
-      </w:r>
-      <w:r>
-        <w:t xml:space="preserve">at performance of the various pipelines in distinguishing between diagnostic</w:t>
-      </w:r>
-      <w:r>
-        <w:t xml:space="preserve"> </w:t>
-      </w:r>
-      <w:r>
-        <w:t xml:space="preserve">groups on a region-by-region basis. Previous work has explored</w:t>
-      </w:r>
-      <w:r>
-        <w:t xml:space="preserve"> </w:t>
-      </w:r>
-      <w:r>
-        <w:t xml:space="preserve">various aspects of Alzheimer’s disease with respect to its spatial distribution</w:t>
-      </w:r>
-      <w:r>
-        <w:t xml:space="preserve"> </w:t>
-      </w:r>
-      <w:r>
-        <w:t xml:space="preserve">and the regional onset of cerebral atrophy. For example, although much</w:t>
-      </w:r>
-      <w:r>
-        <w:t xml:space="preserve"> </w:t>
-      </w:r>
-      <w:r>
-        <w:t xml:space="preserve">work points to the entorhinal cortex as the site for initial deposition of</w:t>
-      </w:r>
-      <w:r>
-        <w:t xml:space="preserve"> </w:t>
-      </w:r>
-      <w:r>
-        <w:t xml:space="preserve">amyloid and tau</w:t>
-      </w:r>
-      <w:r>
-        <w:t xml:space="preserve"> </w:t>
-      </w:r>
-      <w:r>
-        <w:t xml:space="preserve">[77]</w:t>
-      </w:r>
-      <w:r>
-        <w:t xml:space="preserve">, other evidence points to the</w:t>
-      </w:r>
-      <w:r>
-        <w:t xml:space="preserve"> </w:t>
-      </w:r>
-      <w:r>
-        <w:t xml:space="preserve">basal forebrain as preceding cortical spread</w:t>
-      </w:r>
-      <w:r>
-        <w:t xml:space="preserve"> </w:t>
-      </w:r>
-      <w:r>
-        <w:t xml:space="preserve">[78]</w:t>
-      </w:r>
-      <w:r>
-        <w:t xml:space="preserve">. Other</w:t>
-      </w:r>
-      <w:r>
-        <w:t xml:space="preserve"> </w:t>
-      </w:r>
-      <w:r>
-        <w:t xml:space="preserve">considerations include the use of hippocampal atrophy rates</w:t>
-      </w:r>
-      <w:r>
-        <w:t xml:space="preserve"> </w:t>
-      </w:r>
-      <w:r>
-        <w:t xml:space="preserve">as an image-based biomarker of cognitive decline</w:t>
-      </w:r>
-      <w:r>
-        <w:t xml:space="preserve"> </w:t>
-      </w:r>
-      <w:r>
-        <w:t xml:space="preserve">[79]</w:t>
-      </w:r>
-      <w:r>
-        <w:t xml:space="preserve">,</w:t>
-      </w:r>
-      <w:r>
-        <w:t xml:space="preserve"> </w:t>
-      </w:r>
-      <w:r>
-        <w:t xml:space="preserve">differentiation from other dementia manifestations (e.g., posterior cortical atrophy</w:t>
-      </w:r>
-      <w:r>
-        <w:t xml:space="preserve"> </w:t>
-      </w:r>
-      <w:r>
-        <w:t xml:space="preserve">[80]</w:t>
-      </w:r>
-      <w:r>
         <w:t xml:space="preserve">),</w:t>
       </w:r>
       <w:r>
@@ -4833,7 +4759,7 @@
         <w:t xml:space="preserve"> </w:t>
       </w:r>
       <w:r>
-        <w:t xml:space="preserve">[81]</w:t>
+        <w:t xml:space="preserve">[75]</w:t>
       </w:r>
       <w:r>
         <w:t xml:space="preserve">.</w:t>
@@ -5257,7 +5183,7 @@
         <w:t xml:space="preserve"> </w:t>
       </w:r>
       <w:r>
-        <w:t xml:space="preserve">[82]</w:t>
+        <w:t xml:space="preserve">[76]</w:t>
       </w:r>
       <w:r>
         <w:t xml:space="preserve"> </w:t>
@@ -5312,8 +5238,8 @@
       <w:pPr>
         <w:pStyle w:val="Heading1"/>
       </w:pPr>
-      <w:bookmarkStart w:id="33" w:name="results"/>
-      <w:bookmarkEnd w:id="33"/>
+      <w:bookmarkStart w:id="45" w:name="results"/>
+      <w:bookmarkEnd w:id="45"/>
       <w:r>
         <w:t xml:space="preserve">Results</w:t>
       </w:r>
@@ -5397,16 +5323,13 @@
         <w:t xml:space="preserve"> </w:t>
       </w:r>
       <w:r>
-        <w:t xml:space="preserve">files online in the corresonding GitHub repository</w:t>
-      </w:r>
-      <w:r>
-        <w:t xml:space="preserve"> </w:t>
-      </w:r>
-      <w:r>
-        <w:t xml:space="preserve">[36]</w:t>
-      </w:r>
-      <w:r>
-        <w:t xml:space="preserve">.</w:t>
+        <w:t xml:space="preserve">files online in the corresonding GitHub repository.</w:t>
+      </w:r>
+      <w:r>
+        <w:rPr>
+          <w:rStyle w:val="FootnoteReference"/>
+        </w:rPr>
+        <w:footnoteReference w:id="46"/>
       </w:r>
       <w:r>
         <w:t xml:space="preserve"> </w:t>
@@ -5449,8 +5372,8 @@
       <w:pPr>
         <w:pStyle w:val="Heading2"/>
       </w:pPr>
-      <w:bookmarkStart w:id="34" w:name="cortical-residual-and-between-subject-thickness-variability-1"/>
-      <w:bookmarkEnd w:id="34"/>
+      <w:bookmarkStart w:id="47" w:name="cortical-residual-and-between-subject-thickness-variability"/>
+      <w:bookmarkEnd w:id="47"/>
       <w:r>
         <w:t xml:space="preserve">Cortical residual and between-subject thickness variability</w:t>
       </w:r>
@@ -5665,8 +5588,8 @@
       <w:pPr>
         <w:pStyle w:val="Heading2"/>
       </w:pPr>
-      <w:bookmarkStart w:id="35" w:name="regional-diagnostic-contrasts-based-on-cortical-atrophy-1"/>
-      <w:bookmarkEnd w:id="35"/>
+      <w:bookmarkStart w:id="48" w:name="regional-diagnostic-contrasts-based-on-cortical-atrophy-1"/>
+      <w:bookmarkEnd w:id="48"/>
       <w:r>
         <w:t xml:space="preserve">Regional diagnostic contrasts based on cortical atrophy</w:t>
       </w:r>
@@ -5763,7 +5686,16 @@
         <w:t xml:space="preserve"> </w:t>
       </w:r>
       <w:r>
-        <w:t xml:space="preserve">95% confidence intervals. Figure 9 provides a side-by-side comparison of the</w:t>
+        <w:t xml:space="preserve">95% confidence intervals. Figure</w:t>
+      </w:r>
+      <w:r>
+        <w:t xml:space="preserve"> </w:t>
+      </w:r>
+      <w:r>
+        <w:t xml:space="preserve"> </w:t>
+      </w:r>
+      <w:r>
+        <w:t xml:space="preserve">provides a side-by-side comparison of the</w:t>
       </w:r>
       <w:r>
         <w:t xml:space="preserve"> </w:t>
@@ -5943,8 +5875,8 @@
       <w:pPr>
         <w:pStyle w:val="Heading1"/>
       </w:pPr>
-      <w:bookmarkStart w:id="36" w:name="discussion"/>
-      <w:bookmarkEnd w:id="36"/>
+      <w:bookmarkStart w:id="49" w:name="discussion"/>
+      <w:bookmarkEnd w:id="49"/>
       <w:r>
         <w:t xml:space="preserve">Discussion</w:t>
       </w:r>
@@ -6050,7 +5982,7 @@
         <w:t xml:space="preserve"> </w:t>
       </w:r>
       <w:r>
-        <w:t xml:space="preserve">[63, 83]</w:t>
+        <w:t xml:space="preserve">[57, 77]</w:t>
       </w:r>
       <w:r>
         <w:t xml:space="preserve">) and provides accurate correspondence</w:t>
@@ -6071,61 +6003,601 @@
         <w:t xml:space="preserve"> </w:t>
       </w:r>
       <w:r>
+        <w:t xml:space="preserve">[78]</w:t>
+      </w:r>
+      <w:r>
+        <w:t xml:space="preserve"> </w:t>
+      </w:r>
+      <w:r>
+        <w:t xml:space="preserve">are non-existent which enhances inclusion of other imaging data and</w:t>
+      </w:r>
+      <w:r>
+        <w:t xml:space="preserve"> </w:t>
+      </w:r>
+      <w:r>
+        <w:t xml:space="preserve">employment of other image-specific tools for</w:t>
+      </w:r>
+      <w:r>
+        <w:t xml:space="preserve"> </w:t>
+      </w:r>
+      <w:r>
+        <w:t xml:space="preserve">multi-modal studies (e.g., tensor-based morphometry,</w:t>
+      </w:r>
+      <w:r>
+        <w:t xml:space="preserve"> </w:t>
+      </w:r>
+      <w:r>
+        <w:t xml:space="preserve">longitudinal cortical labeling using joint label fusion and</w:t>
+      </w:r>
+      <w:r>
+        <w:t xml:space="preserve"> </w:t>
+      </w:r>
+      <w:r>
+        <w:t xml:space="preserve">the composition of transformations).</w:t>
+      </w:r>
+      <w:r>
+        <w:t xml:space="preserve"> </w:t>
+      </w:r>
+      <w:r>
+        <w:t xml:space="preserve">All ANTs components are built from the Insight Toolkit</w:t>
+      </w:r>
+      <w:r>
+        <w:t xml:space="preserve"> </w:t>
+      </w:r>
+      <w:r>
+        <w:t xml:space="preserve">which leverages the open-source developer community from academic and industrial</w:t>
+      </w:r>
+      <w:r>
+        <w:t xml:space="preserve"> </w:t>
+      </w:r>
+      <w:r>
+        <w:t xml:space="preserve">institutions leading to a robust (e.g., low failure rate) software platform which</w:t>
+      </w:r>
+      <w:r>
+        <w:t xml:space="preserve"> </w:t>
+      </w:r>
+      <w:r>
+        <w:t xml:space="preserve">can run on a variety of platforms.</w:t>
+      </w:r>
+    </w:p>
+    <w:p>
+      <w:pPr>
+        <w:pStyle w:val="BodyText"/>
+      </w:pPr>
+      <w:r>
+        <w:t xml:space="preserve">With respect to these data and AD in general, the ANTs longitudinal cortical</w:t>
+      </w:r>
+      <w:r>
+        <w:t xml:space="preserve"> </w:t>
+      </w:r>
+      <w:r>
+        <w:t xml:space="preserve">thickness pipelines uses unbiased diffeomorphic registration to provide robust mapping of</w:t>
+      </w:r>
+      <w:r>
+        <w:t xml:space="preserve"> </w:t>
+      </w:r>
+      <w:r>
+        <w:t xml:space="preserve">individual brains to group template space and, simultaneously, high-resolution sensitivity</w:t>
+      </w:r>
+      <w:r>
+        <w:t xml:space="preserve"> </w:t>
+      </w:r>
+      <w:r>
+        <w:t xml:space="preserve">to subtle longitudinal changes over time. Both advantages are relevant to AD. High baseline</w:t>
+      </w:r>
+      <w:r>
+        <w:t xml:space="preserve"> </w:t>
+      </w:r>
+      <w:r>
+        <w:t xml:space="preserve">atrophy levels in AD lead to the need for robustness to large deformations. Sensitivity to</w:t>
+      </w:r>
+      <w:r>
+        <w:t xml:space="preserve"> </w:t>
+      </w:r>
+      <w:r>
+        <w:t xml:space="preserve">subtle longitudinal change over time is particularly relevant to early or preclinical AD</w:t>
+      </w:r>
+      <w:r>
+        <w:t xml:space="preserve"> </w:t>
+      </w:r>
+      <w:r>
+        <w:t xml:space="preserve">studies due to the relatively reduced atrophy rates and smaller difference from control</w:t>
+      </w:r>
+      <w:r>
+        <w:t xml:space="preserve"> </w:t>
+      </w:r>
+      <w:r>
+        <w:t xml:space="preserve">populations. We demonstrate that our approach leads to competitive or superior estimates</w:t>
+      </w:r>
+      <w:r>
+        <w:t xml:space="preserve"> </w:t>
+      </w:r>
+      <w:r>
+        <w:t xml:space="preserve">of annualized atrophy that are biologically plausible in AD populations and that may, in</w:t>
+      </w:r>
+      <w:r>
+        <w:t xml:space="preserve"> </w:t>
+      </w:r>
+      <w:r>
+        <w:t xml:space="preserve">the future, support the use of T1 neuroimaging to detect treatment effects in clinical trials.</w:t>
+      </w:r>
+      <w:r>
+        <w:t xml:space="preserve"> </w:t>
+      </w:r>
+      <w:r>
+        <w:t xml:space="preserve">Furthermore, in ADNI-1, we report a</w:t>
+      </w:r>
+      <w:r>
+        <w:t xml:space="preserve"> </w:t>
+      </w:r>
+      <w:r>
+        <w:t xml:space="preserve">zero percent failure rate with no subject-specific tuning required.</w:t>
+      </w:r>
+    </w:p>
+    <w:p>
+      <w:pPr>
+        <w:pStyle w:val="BodyText"/>
+      </w:pPr>
+      <w:r>
+        <w:t xml:space="preserve">Over 600 subjects from the well-known longitudinal ADNI-1 data set</w:t>
+      </w:r>
+      <w:r>
+        <w:t xml:space="preserve"> </w:t>
+      </w:r>
+      <w:r>
+        <w:t xml:space="preserve">with diagnoses distributed between cognitively normal, LMCI, and AD were</w:t>
+      </w:r>
+      <w:r>
+        <w:t xml:space="preserve"> </w:t>
+      </w:r>
+      <w:r>
+        <w:t xml:space="preserve">processed through the original ANTs cross-sectional framework</w:t>
+      </w:r>
+      <w:r>
+        <w:t xml:space="preserve"> </w:t>
+      </w:r>
+      <w:r>
+        <w:t xml:space="preserve">[26]</w:t>
+      </w:r>
+      <w:r>
+        <w:t xml:space="preserve"> </w:t>
+      </w:r>
+      <w:r>
+        <w:t xml:space="preserve">and</w:t>
+      </w:r>
+      <w:r>
+        <w:t xml:space="preserve"> </w:t>
+      </w:r>
+      <w:r>
+        <w:t xml:space="preserve">two longitudinal variants. One of the variants, ANTs SST, is</w:t>
+      </w:r>
+      <w:r>
+        <w:t xml:space="preserve"> </w:t>
+      </w:r>
+      <w:r>
+        <w:t xml:space="preserve">similar to the FreeSurfer longitudinal stream in that each time-point image is</w:t>
+      </w:r>
+      <w:r>
+        <w:t xml:space="preserve"> </w:t>
+      </w:r>
+      <w:r>
+        <w:t xml:space="preserve">reoriented to an unbiased single-subject template for subsequent processing.</w:t>
+      </w:r>
+      <w:r>
+        <w:t xml:space="preserve"> </w:t>
+      </w:r>
+      <w:r>
+        <w:t xml:space="preserve">ANTs Native, in contrast, estimates cortical thickness in the native</w:t>
+      </w:r>
+      <w:r>
+        <w:t xml:space="preserve"> </w:t>
+      </w:r>
+      <w:r>
+        <w:t xml:space="preserve">space while also using tissue prior probabilities generated from the SST.</w:t>
+      </w:r>
+    </w:p>
+    <w:p>
+      <w:pPr>
+        <w:pStyle w:val="BodyText"/>
+      </w:pPr>
+      <w:r>
+        <w:t xml:space="preserve">Comparative assessment utilized LME models to determine the between-subject to</w:t>
+      </w:r>
+      <w:r>
+        <w:t xml:space="preserve"> </w:t>
+      </w:r>
+      <w:r>
+        <w:t xml:space="preserve">residual variance ratios over the 62 regions of the brain defined by the</w:t>
+      </w:r>
+      <w:r>
+        <w:t xml:space="preserve"> </w:t>
+      </w:r>
+      <w:r>
+        <w:t xml:space="preserve">DKT parcellation scheme where higher values indicate greater generic</w:t>
+      </w:r>
+      <w:r>
+        <w:t xml:space="preserve"> </w:t>
+      </w:r>
+      <w:r>
+        <w:t xml:space="preserve">statistical salience. In these terms, ANTs SST outperformed all other pipeline variants</w:t>
+      </w:r>
+      <w:r>
+        <w:t xml:space="preserve"> </w:t>
+      </w:r>
+      <w:r>
+        <w:t xml:space="preserve">including both the FreeSurfer longitudinal and cross-sectional streams.</w:t>
+      </w:r>
+      <w:r>
+        <w:t xml:space="preserve"> </w:t>
+      </w:r>
+      <w:r>
+        <w:t xml:space="preserve">Regional disparities between the ANTs SST and Native pipelines point to increases</w:t>
+      </w:r>
+      <w:r>
+        <w:t xml:space="preserve"> </w:t>
+      </w:r>
+      <w:r>
+        <w:t xml:space="preserve">in both between-subject and residual variances which might be due to</w:t>
+      </w:r>
+      <w:r>
+        <w:t xml:space="preserve"> </w:t>
+      </w:r>
+      <w:r>
+        <w:t xml:space="preserve">reorientation to a common space similar to other longitudinal strategies.</w:t>
+      </w:r>
+      <w:r>
+        <w:t xml:space="preserve"> </w:t>
+      </w:r>
+      <w:r>
+        <w:t xml:space="preserve">Further evidence motivating the longitudinal strategies proposed in this work</w:t>
+      </w:r>
+      <w:r>
+        <w:t xml:space="preserve"> </w:t>
+      </w:r>
+      <w:r>
+        <w:t xml:space="preserve">and elsewhere stems from the subsequent exploration of differentiating between</w:t>
+      </w:r>
+      <w:r>
+        <w:t xml:space="preserve"> </w:t>
+      </w:r>
+      <w:r>
+        <w:t xml:space="preserve">diagnostic groups using LMEs with the change in cortical thickness as an outcome</w:t>
+      </w:r>
+      <w:r>
+        <w:t xml:space="preserve"> </w:t>
+      </w:r>
+      <w:r>
+        <w:t xml:space="preserve">variable. Almost across the entire cortex, longitudinal strategies (both ANTs</w:t>
+      </w:r>
+      <w:r>
+        <w:t xml:space="preserve"> </w:t>
+      </w:r>
+      <w:r>
+        <w:t xml:space="preserve">and FreeSurfer) outperformed their cross-sectional counterparts in pairwise</w:t>
+      </w:r>
+      <w:r>
+        <w:t xml:space="preserve"> </w:t>
+      </w:r>
+      <w:r>
+        <w:t xml:space="preserve">differentiation of diagnostic groups although these trends varied based on region</w:t>
+      </w:r>
+      <w:r>
+        <w:t xml:space="preserve"> </w:t>
+      </w:r>
+      <w:r>
+        <w:t xml:space="preserve">and diagnosis. In the context of AD, where certain regions have increased saliency</w:t>
+      </w:r>
+      <w:r>
+        <w:t xml:space="preserve"> </w:t>
+      </w:r>
+      <w:r>
+        <w:t xml:space="preserve">in terms of neuroscientific research, and practical considerations might give</w:t>
+      </w:r>
+      <w:r>
+        <w:t xml:space="preserve"> </w:t>
+      </w:r>
+      <w:r>
+        <w:t xml:space="preserve">more weight to certain diagnostic results over others, further exploration is</w:t>
+      </w:r>
+      <w:r>
+        <w:t xml:space="preserve"> </w:t>
+      </w:r>
+      <w:r>
+        <w:t xml:space="preserve">required to tease out these subtle differences and their implications for future</w:t>
+      </w:r>
+      <w:r>
+        <w:t xml:space="preserve"> </w:t>
+      </w:r>
+      <w:r>
+        <w:t xml:space="preserve">research. Furthermore, future studies, e.g., cross validation</w:t>
+      </w:r>
+      <w:r>
+        <w:t xml:space="preserve"> </w:t>
+      </w:r>
+      <w:r>
+        <w:t xml:space="preserve">and prediction, will provide further understanding of performance characteristics.</w:t>
+      </w:r>
+    </w:p>
+    <w:p>
+      <w:pPr>
+        <w:pStyle w:val="BodyText"/>
+      </w:pPr>
+      <w:r>
+        <w:t xml:space="preserve">One interesting finding was the performance of FS Long in the EC regions where</w:t>
+      </w:r>
+      <w:r>
+        <w:t xml:space="preserve"> </w:t>
+      </w:r>
+      <w:r>
+        <w:t xml:space="preserve">the variance ratios was slightly larger than those of ANTs Long/Native where the credible intervals</w:t>
+      </w:r>
+      <w:r>
+        <w:t xml:space="preserve"> </w:t>
+      </w:r>
+      <w:r>
+        <w:t xml:space="preserve">have significant overlap. Given the small volume and indistinguishability from surrounding</w:t>
+      </w:r>
+      <w:r>
+        <w:t xml:space="preserve"> </w:t>
+      </w:r>
+      <w:r>
+        <w:t xml:space="preserve">structures, segmentation of the EC can be relatively difficult</w:t>
+      </w:r>
+      <w:r>
+        <w:t xml:space="preserve"> </w:t>
+      </w:r>
+      <w:r>
+        <w:t xml:space="preserve">[79]</w:t>
+      </w:r>
+      <w:r>
+        <w:t xml:space="preserve">.</w:t>
+      </w:r>
+      <w:r>
+        <w:t xml:space="preserve"> </w:t>
+      </w:r>
+      <w:r>
+        <w:t xml:space="preserve">This segmentation complexity has led to EC-specific</w:t>
+      </w:r>
+      <w:r>
+        <w:t xml:space="preserve"> </w:t>
+      </w:r>
+      <w:r>
+        <w:t xml:space="preserve">[80]</w:t>
+      </w:r>
+      <w:r>
+        <w:t xml:space="preserve"> </w:t>
+      </w:r>
+      <w:r>
+        <w:t xml:space="preserve">and related</w:t>
+      </w:r>
+      <w:r>
+        <w:t xml:space="preserve"> </w:t>
+      </w:r>
+      <w:r>
+        <w:t xml:space="preserve">[81]</w:t>
+      </w:r>
+      <w:r>
+        <w:t xml:space="preserve"> </w:t>
+      </w:r>
+      <w:r>
+        <w:t xml:space="preserve">strategies for targeted regional processing.</w:t>
+      </w:r>
+      <w:r>
+        <w:t xml:space="preserve"> </w:t>
+      </w:r>
+      <w:r>
+        <w:t xml:space="preserve">For this work, we wanted to avoid such tuning and simply employ off-the-shelf</w:t>
+      </w:r>
+      <w:r>
+        <w:t xml:space="preserve"> </w:t>
+      </w:r>
+      <w:r>
+        <w:t xml:space="preserve">input parameters and data. Future work will explore refining input template priors</w:t>
+      </w:r>
+      <w:r>
+        <w:t xml:space="preserve"> </w:t>
+      </w:r>
+      <w:r>
+        <w:t xml:space="preserve">in these problematic regions for ANTs-based estimation of cortical thickness.</w:t>
+      </w:r>
+    </w:p>
+    <w:p>
+      <w:pPr>
+        <w:pStyle w:val="BodyText"/>
+      </w:pPr>
+      <w:r>
+        <w:t xml:space="preserve">These findings promote longitudinal analysis</w:t>
+      </w:r>
+      <w:r>
+        <w:t xml:space="preserve"> </w:t>
+      </w:r>
+      <w:r>
+        <w:t xml:space="preserve">considerations and motivates such techniques over cross-sectional methods</w:t>
+      </w:r>
+      <w:r>
+        <w:t xml:space="preserve"> </w:t>
+      </w:r>
+      <w:r>
+        <w:t xml:space="preserve">for longitudinal data despite the increase in computational costs.</w:t>
+      </w:r>
+      <w:r>
+        <w:t xml:space="preserve"> </w:t>
+      </w:r>
+      <w:r>
+        <w:t xml:space="preserve">While we focus on cortical thickness in this work,</w:t>
+      </w:r>
+      <w:r>
+        <w:t xml:space="preserve"> </w:t>
+      </w:r>
+      <w:r>
+        <w:t xml:space="preserve">there are obvious limitations with the ANTs volume-based</w:t>
+      </w:r>
+      <w:r>
+        <w:t xml:space="preserve"> </w:t>
+      </w:r>
+      <w:r>
+        <w:t xml:space="preserve">framework. Without a direct reconstruction of the cortical surfaces,</w:t>
+      </w:r>
+      <w:r>
+        <w:t xml:space="preserve"> </w:t>
+      </w:r>
+      <w:r>
+        <w:t xml:space="preserve">many important cortical properties (e.g., surface area, cortical folding,</w:t>
+      </w:r>
+      <w:r>
+        <w:t xml:space="preserve"> </w:t>
+      </w:r>
+      <w:r>
+        <w:t xml:space="preserve">sulcal depth, and gyrification)</w:t>
+      </w:r>
+      <w:r>
+        <w:t xml:space="preserve"> </w:t>
+      </w:r>
+      <w:r>
+        <w:t xml:space="preserve">[82]</w:t>
+      </w:r>
+      <w:r>
+        <w:t xml:space="preserve"> </w:t>
+      </w:r>
+      <w:r>
+        <w:t xml:space="preserve">cannot be generated in a</w:t>
+      </w:r>
+      <w:r>
+        <w:t xml:space="preserve"> </w:t>
+      </w:r>
+      <w:r>
+        <w:t xml:space="preserve">straightforward manner. Additional work will want to examine these features</w:t>
+      </w:r>
+      <w:r>
+        <w:t xml:space="preserve"> </w:t>
+      </w:r>
+      <w:r>
+        <w:t xml:space="preserve">more closely working towards a more comprehensive idea of how structure</w:t>
+      </w:r>
+      <w:r>
+        <w:t xml:space="preserve"> </w:t>
+      </w:r>
+      <w:r>
+        <w:t xml:space="preserve">changes. This will help determine the relative importance of such cortical</w:t>
+      </w:r>
+      <w:r>
+        <w:t xml:space="preserve"> </w:t>
+      </w:r>
+      <w:r>
+        <w:t xml:space="preserve">features and will undoubtedly guide future methodological development.</w:t>
+      </w:r>
+      <w:r>
+        <w:t xml:space="preserve"> </w:t>
+      </w:r>
+    </w:p>
+    <w:p>
+      <w:pPr>
+        <w:pStyle w:val="BodyText"/>
+      </w:pPr>
+      <w:r>
+        <w:t xml:space="preserve">However despite these deficiencies, being inherently voxel-based, the ANTs framework does have</w:t>
+      </w:r>
+      <w:r>
+        <w:t xml:space="preserve"> </w:t>
+      </w:r>
+      <w:r>
+        <w:t xml:space="preserve">advantages not explored in this work but certainly to be utilized in</w:t>
+      </w:r>
+      <w:r>
+        <w:t xml:space="preserve"> </w:t>
+      </w:r>
+      <w:r>
+        <w:t xml:space="preserve">future research. Specifically, the voxel-based input/output processing</w:t>
+      </w:r>
+      <w:r>
+        <w:t xml:space="preserve"> </w:t>
+      </w:r>
+      <w:r>
+        <w:t xml:space="preserve">is conducive to voxel-based analysis strategies (e.g., Eigenanatomy</w:t>
+      </w:r>
+      <w:r>
+        <w:t xml:space="preserve"> </w:t>
+      </w:r>
+      <w:r>
+        <w:t xml:space="preserve">[83]</w:t>
+      </w:r>
+      <w:r>
+        <w:t xml:space="preserve">)</w:t>
+      </w:r>
+      <w:r>
+        <w:t xml:space="preserve"> </w:t>
+      </w:r>
+      <w:r>
+        <w:t xml:space="preserve">and straightforward application to non-human research domains. Also, tensor-based</w:t>
+      </w:r>
+      <w:r>
+        <w:t xml:space="preserve"> </w:t>
+      </w:r>
+      <w:r>
+        <w:t xml:space="preserve">morphometric data are directly extracted from the output of the longitudinal</w:t>
+      </w:r>
+      <w:r>
+        <w:t xml:space="preserve"> </w:t>
+      </w:r>
+      <w:r>
+        <w:t xml:space="preserve">processing. And while mesh-based geometric measures are unavailable,</w:t>
+      </w:r>
+      <w:r>
+        <w:t xml:space="preserve"> </w:t>
+      </w:r>
+      <w:r>
+        <w:t xml:space="preserve">digital analogs (e.g., surface area from the digitized Crofton formula</w:t>
+      </w:r>
+      <w:r>
+        <w:t xml:space="preserve"> </w:t>
+      </w:r>
+      <w:r>
+        <w:t xml:space="preserve">[46]</w:t>
+      </w:r>
+      <w:r>
+        <w:t xml:space="preserve"> </w:t>
+      </w:r>
+      <w:r>
+        <w:t xml:space="preserve">and surface curvature</w:t>
+      </w:r>
+      <w:r>
+        <w:t xml:space="preserve"> </w:t>
+      </w:r>
+      <w:r>
         <w:t xml:space="preserve">[84]</w:t>
       </w:r>
       <w:r>
-        <w:t xml:space="preserve"> </w:t>
-      </w:r>
-      <w:r>
-        <w:t xml:space="preserve">are non-existent which enhances inclusion of other imaging data and</w:t>
-      </w:r>
-      <w:r>
-        <w:t xml:space="preserve"> </w:t>
-      </w:r>
-      <w:r>
-        <w:t xml:space="preserve">employment of other image-specific tools for</w:t>
-      </w:r>
-      <w:r>
-        <w:t xml:space="preserve"> </w:t>
-      </w:r>
-      <w:r>
-        <w:t xml:space="preserve">multi-modal studies (e.g., tensor-based morphometry,</w:t>
-      </w:r>
-      <w:r>
-        <w:t xml:space="preserve"> </w:t>
-      </w:r>
-      <w:r>
-        <w:t xml:space="preserve">longitudinal cortical labeling using joint label fusion and</w:t>
-      </w:r>
-      <w:r>
-        <w:t xml:space="preserve"> </w:t>
-      </w:r>
-      <w:r>
-        <w:t xml:space="preserve">the composition of transformations).</w:t>
-      </w:r>
-      <w:r>
-        <w:t xml:space="preserve"> </w:t>
-      </w:r>
-      <w:r>
-        <w:t xml:space="preserve">All ANTs components are built from the Insight Toolkit</w:t>
-      </w:r>
-      <w:r>
-        <w:t xml:space="preserve"> </w:t>
-      </w:r>
-      <w:r>
-        <w:t xml:space="preserve">which leverages the open-source developer community from academic and industrial</w:t>
-      </w:r>
-      <w:r>
-        <w:t xml:space="preserve"> </w:t>
-      </w:r>
-      <w:r>
-        <w:t xml:space="preserve">institutions leading to a robust (e.g., low failure rate) software platform which</w:t>
-      </w:r>
-      <w:r>
-        <w:t xml:space="preserve"> </w:t>
-      </w:r>
-      <w:r>
-        <w:t xml:space="preserve">can run on a variety of platforms.</w:t>
+        <w:t xml:space="preserve">) provide a convenient</w:t>
+      </w:r>
+      <w:r>
+        <w:t xml:space="preserve"> </w:t>
+      </w:r>
+      <w:r>
+        <w:t xml:space="preserve">data format for integrated data analysis. Finally, given the importance</w:t>
+      </w:r>
+      <w:r>
+        <w:t xml:space="preserve"> </w:t>
+      </w:r>
+      <w:r>
+        <w:t xml:space="preserve">of structural data, such as T1-weighted images, for other types of neuroimaging studies</w:t>
+      </w:r>
+      <w:r>
+        <w:t xml:space="preserve"> </w:t>
+      </w:r>
+      <w:r>
+        <w:t xml:space="preserve">(e.g., resting state fMRI and diffusion tensor imaging), the longitudinal</w:t>
+      </w:r>
+      <w:r>
+        <w:t xml:space="preserve"> </w:t>
+      </w:r>
+      <w:r>
+        <w:t xml:space="preserve">processing stream provides convenient output for facilitating these</w:t>
+      </w:r>
+      <w:r>
+        <w:t xml:space="preserve"> </w:t>
+      </w:r>
+      <w:r>
+        <w:t xml:space="preserve">other types of analyses.</w:t>
       </w:r>
     </w:p>
     <w:p>
@@ -6133,73 +6605,79 @@
         <w:pStyle w:val="BodyText"/>
       </w:pPr>
       <w:r>
-        <w:t xml:space="preserve">With respect to these data and AD in general, the ANTs longitudinal cortical</w:t>
-      </w:r>
-      <w:r>
-        <w:t xml:space="preserve"> </w:t>
-      </w:r>
-      <w:r>
-        <w:t xml:space="preserve">thickness pipelines uses unbiased diffeomorphic registration to provide robust mapping of</w:t>
-      </w:r>
-      <w:r>
-        <w:t xml:space="preserve"> </w:t>
-      </w:r>
-      <w:r>
-        <w:t xml:space="preserve">individual brains to group template space and, simultaneously, high-resolution sensitivity</w:t>
-      </w:r>
-      <w:r>
-        <w:t xml:space="preserve"> </w:t>
-      </w:r>
-      <w:r>
-        <w:t xml:space="preserve">to subtle longitudinal changes over time. Both advantages are relevant to AD. High baseline</w:t>
-      </w:r>
-      <w:r>
-        <w:t xml:space="preserve"> </w:t>
-      </w:r>
-      <w:r>
-        <w:t xml:space="preserve">atrophy levels in AD lead to the need for robustness to large deformations. Sensitivity to</w:t>
-      </w:r>
-      <w:r>
-        <w:t xml:space="preserve"> </w:t>
-      </w:r>
-      <w:r>
-        <w:t xml:space="preserve">subtle longitudinal change over time is particularly relevant to early or preclinical AD</w:t>
-      </w:r>
-      <w:r>
-        <w:t xml:space="preserve"> </w:t>
-      </w:r>
-      <w:r>
-        <w:t xml:space="preserve">studies due to the relatively reduced atrophy rates and smaller difference from control</w:t>
-      </w:r>
-      <w:r>
-        <w:t xml:space="preserve"> </w:t>
-      </w:r>
-      <w:r>
-        <w:t xml:space="preserve">populations. We demonstrate that our approach leads to competitive or superior estimates</w:t>
-      </w:r>
-      <w:r>
-        <w:t xml:space="preserve"> </w:t>
-      </w:r>
-      <w:r>
-        <w:t xml:space="preserve">of annualized atrophy that are biologically plausible in AD populations and that may, in</w:t>
-      </w:r>
-      <w:r>
-        <w:t xml:space="preserve"> </w:t>
-      </w:r>
-      <w:r>
-        <w:t xml:space="preserve">the future, support the use of T1 neuroimaging to detect treatment effects in clinical trials.</w:t>
-      </w:r>
-      <w:r>
-        <w:t xml:space="preserve"> </w:t>
-      </w:r>
-      <w:r>
-        <w:t xml:space="preserve">Furthermore, in ADNI-1, we report a</w:t>
-      </w:r>
-      <w:r>
-        <w:t xml:space="preserve"> </w:t>
-      </w:r>
-      <w:r>
-        <w:t xml:space="preserve">zero percent failure rate with no subject-specific tuning required.</w:t>
+        <w:t xml:space="preserve">The ANTs longitudinal pipeline provides several additional features that</w:t>
+      </w:r>
+      <w:r>
+        <w:t xml:space="preserve"> </w:t>
+      </w:r>
+      <w:r>
+        <w:t xml:space="preserve">may be worth investigation in future studies. The segmentation approach</w:t>
+      </w:r>
+      <w:r>
+        <w:t xml:space="preserve"> </w:t>
+      </w:r>
+      <w:r>
+        <w:t xml:space="preserve">provides tissue probability maps that may be used in identifying abnormalities</w:t>
+      </w:r>
+      <w:r>
+        <w:t xml:space="preserve"> </w:t>
+      </w:r>
+      <w:r>
+        <w:t xml:space="preserve">of white matter or in voxel-wise studies of gray matter density. The longitudinal</w:t>
+      </w:r>
+      <w:r>
+        <w:t xml:space="preserve"> </w:t>
+      </w:r>
+      <w:r>
+        <w:t xml:space="preserve">formulation of the pipeline is also likely to improve the variance ratio for other</w:t>
+      </w:r>
+      <w:r>
+        <w:t xml:space="preserve"> </w:t>
+      </w:r>
+      <w:r>
+        <w:t xml:space="preserve">transformation-based measurements such as the log-jacobian, often employed in</w:t>
+      </w:r>
+      <w:r>
+        <w:t xml:space="preserve"> </w:t>
+      </w:r>
+      <w:r>
+        <w:t xml:space="preserve">tensor-based morphometry</w:t>
+      </w:r>
+      <w:r>
+        <w:t xml:space="preserve"> </w:t>
+      </w:r>
+      <w:r>
+        <w:t xml:space="preserve">[85]</w:t>
+      </w:r>
+      <w:r>
+        <w:t xml:space="preserve">. Local folding</w:t>
+      </w:r>
+      <w:r>
+        <w:t xml:space="preserve"> </w:t>
+      </w:r>
+      <w:r>
+        <w:t xml:space="preserve">and other curvature-based metrics are available, as well, through ANTsR</w:t>
+      </w:r>
+      <w:r>
+        <w:t xml:space="preserve"> </w:t>
+      </w:r>
+      <w:r>
+        <w:t xml:space="preserve">[86]</w:t>
+      </w:r>
+      <w:r>
+        <w:t xml:space="preserve">. These quantification tools, individually or jointly,</w:t>
+      </w:r>
+      <w:r>
+        <w:t xml:space="preserve"> </w:t>
+      </w:r>
+      <w:r>
+        <w:t xml:space="preserve">may provide insight into aging and neurodegeneration and will be the</w:t>
+      </w:r>
+      <w:r>
+        <w:t xml:space="preserve"> </w:t>
+      </w:r>
+      <w:r>
+        <w:t xml:space="preserve">subject of future evaluation efforts.</w:t>
       </w:r>
     </w:p>
     <w:p>
@@ -6207,587 +6685,44 @@
         <w:pStyle w:val="BodyText"/>
       </w:pPr>
       <w:r>
-        <w:t xml:space="preserve">Over 600 subjects from the well-known longitudinal ADNI-1 data set</w:t>
-      </w:r>
-      <w:r>
-        <w:t xml:space="preserve"> </w:t>
-      </w:r>
-      <w:r>
-        <w:t xml:space="preserve">with diagnoses distributed between cognitively normal, LMCI, and AD were</w:t>
-      </w:r>
-      <w:r>
-        <w:t xml:space="preserve"> </w:t>
-      </w:r>
-      <w:r>
-        <w:t xml:space="preserve">processed through the original ANTs cross-sectional framework</w:t>
-      </w:r>
-      <w:r>
-        <w:t xml:space="preserve"> </w:t>
-      </w:r>
-      <w:r>
-        <w:t xml:space="preserve">[26]</w:t>
-      </w:r>
-      <w:r>
-        <w:t xml:space="preserve"> </w:t>
-      </w:r>
-      <w:r>
-        <w:t xml:space="preserve">and</w:t>
-      </w:r>
-      <w:r>
-        <w:t xml:space="preserve"> </w:t>
-      </w:r>
-      <w:r>
-        <w:t xml:space="preserve">two longitudinal variants. One of the variants, ANTs SST, is</w:t>
-      </w:r>
-      <w:r>
-        <w:t xml:space="preserve"> </w:t>
-      </w:r>
-      <w:r>
-        <w:t xml:space="preserve">similar to the FreeSurfer longitudinal stream in that each time-point image is</w:t>
-      </w:r>
-      <w:r>
-        <w:t xml:space="preserve"> </w:t>
-      </w:r>
-      <w:r>
-        <w:t xml:space="preserve">reoriented to an unbiased single-subject template for subsequent processing.</w:t>
-      </w:r>
-      <w:r>
-        <w:t xml:space="preserve"> </w:t>
-      </w:r>
-      <w:r>
-        <w:t xml:space="preserve">ANTs Native, in contrast, estimates cortical thickness in the native</w:t>
-      </w:r>
-      <w:r>
-        <w:t xml:space="preserve"> </w:t>
-      </w:r>
-      <w:r>
-        <w:t xml:space="preserve">space while also using tissue prior probabilities generated from the SST.</w:t>
+        <w:t xml:space="preserve">The longitudinal thickness framework is available in script form</w:t>
+      </w:r>
+      <w:r>
+        <w:t xml:space="preserve"> </w:t>
+      </w:r>
+      <w:r>
+        <w:t xml:space="preserve">within the ANTs software library along with the requisite processing components</w:t>
+      </w:r>
+      <w:r>
+        <w:t xml:space="preserve"> </w:t>
+      </w:r>
+      <w:r>
+        <w:t xml:space="preserve">(cf Appendix). All generated data used for input, such as the ADNI template and tissue priors, are available</w:t>
+      </w:r>
+      <w:r>
+        <w:t xml:space="preserve"> </w:t>
+      </w:r>
+      <w:r>
+        <w:t xml:space="preserve">upon request. As previously mentioned, we also make available the csv files</w:t>
+      </w:r>
+      <w:r>
+        <w:t xml:space="preserve"> </w:t>
+      </w:r>
+      <w:r>
+        <w:t xml:space="preserve">containing the regional thickness values for all three pipelines.</w:t>
       </w:r>
     </w:p>
     <w:p>
       <w:pPr>
         <w:pStyle w:val="BodyText"/>
       </w:pPr>
-      <w:r>
-        <w:t xml:space="preserve">Comparative assessment utilized LME models to determine the between-subject to</w:t>
-      </w:r>
-      <w:r>
-        <w:t xml:space="preserve"> </w:t>
-      </w:r>
-      <w:r>
-        <w:t xml:space="preserve">residual variance ratios over the 62 regions of the brain defined by the</w:t>
-      </w:r>
-      <w:r>
-        <w:t xml:space="preserve"> </w:t>
-      </w:r>
-      <w:r>
-        <w:t xml:space="preserve">DKT parcellation scheme where higher values indicate greater generic</w:t>
-      </w:r>
-      <w:r>
-        <w:t xml:space="preserve"> </w:t>
-      </w:r>
-      <w:r>
-        <w:t xml:space="preserve">statistical salience. In these terms, ANTs SST outperformed all other pipeline variants</w:t>
-      </w:r>
-      <w:r>
-        <w:t xml:space="preserve"> </w:t>
-      </w:r>
-      <w:r>
-        <w:t xml:space="preserve">including both the FreeSurfer longitudinal and cross-sectional streams.</w:t>
-      </w:r>
-      <w:r>
-        <w:t xml:space="preserve"> </w:t>
-      </w:r>
-      <w:r>
-        <w:t xml:space="preserve">Regional disparities between the ANTs SST and Native pipelines point to increases</w:t>
-      </w:r>
-      <w:r>
-        <w:t xml:space="preserve"> </w:t>
-      </w:r>
-      <w:r>
-        <w:t xml:space="preserve">in both between-subject and residual variances which might be due to</w:t>
-      </w:r>
-      <w:r>
-        <w:t xml:space="preserve"> </w:t>
-      </w:r>
-      <w:r>
-        <w:t xml:space="preserve">reorientation to a common space similar to other longitudinal strategies.</w:t>
-      </w:r>
-      <w:r>
-        <w:t xml:space="preserve"> </w:t>
-      </w:r>
-      <w:r>
-        <w:t xml:space="preserve">Further evidence motivating the longitudinal strategies proposed in this work</w:t>
-      </w:r>
-      <w:r>
-        <w:t xml:space="preserve"> </w:t>
-      </w:r>
-      <w:r>
-        <w:t xml:space="preserve">and elsewhere stems from the subsequent exploration of differentiating between</w:t>
-      </w:r>
-      <w:r>
-        <w:t xml:space="preserve"> </w:t>
-      </w:r>
-      <w:r>
-        <w:t xml:space="preserve">diagnostic groups using LMEs with the change in cortical thickness as an outcome</w:t>
-      </w:r>
-      <w:r>
-        <w:t xml:space="preserve"> </w:t>
-      </w:r>
-      <w:r>
-        <w:t xml:space="preserve">variable. Almost across the entire cortex, longitudinal strategies (both ANTs</w:t>
-      </w:r>
-      <w:r>
-        <w:t xml:space="preserve"> </w:t>
-      </w:r>
-      <w:r>
-        <w:t xml:space="preserve">and FreeSurfer) outperformed their cross-sectional counterparts in pairwise</w:t>
-      </w:r>
-      <w:r>
-        <w:t xml:space="preserve"> </w:t>
-      </w:r>
-      <w:r>
-        <w:t xml:space="preserve">differentiation of diagnostic groups although these trends varied based on region</w:t>
-      </w:r>
-      <w:r>
-        <w:t xml:space="preserve"> </w:t>
-      </w:r>
-      <w:r>
-        <w:t xml:space="preserve">and diagnosis. In the context of AD, where certain regions have increased saliency</w:t>
-      </w:r>
-      <w:r>
-        <w:t xml:space="preserve"> </w:t>
-      </w:r>
-      <w:r>
-        <w:t xml:space="preserve">in terms of neuroscientific research, and practical considerations might give</w:t>
-      </w:r>
-      <w:r>
-        <w:t xml:space="preserve"> </w:t>
-      </w:r>
-      <w:r>
-        <w:t xml:space="preserve">more weight to certain diagnostic results over others, further exploration is</w:t>
-      </w:r>
-      <w:r>
-        <w:t xml:space="preserve"> </w:t>
-      </w:r>
-      <w:r>
-        <w:t xml:space="preserve">required to tease out these subtle differences and their implications for future</w:t>
-      </w:r>
-      <w:r>
-        <w:t xml:space="preserve"> </w:t>
-      </w:r>
-      <w:r>
-        <w:t xml:space="preserve">research. Furthermore, future studies, e.g., cross validation</w:t>
-      </w:r>
-      <w:r>
-        <w:t xml:space="preserve"> </w:t>
-      </w:r>
-      <w:r>
-        <w:t xml:space="preserve">and prediction, will provide further understanding of performance characteristics.</w:t>
-      </w:r>
-    </w:p>
-    <w:p>
-      <w:pPr>
-        <w:pStyle w:val="BodyText"/>
-      </w:pPr>
-      <w:r>
-        <w:t xml:space="preserve">One interesting finding was the performance of FS Long in the EC regions where</w:t>
-      </w:r>
-      <w:r>
-        <w:t xml:space="preserve"> </w:t>
-      </w:r>
-      <w:r>
-        <w:t xml:space="preserve">the variance ratios was slightly larger than those of ANTs Long/Native where the credible intervals</w:t>
-      </w:r>
-      <w:r>
-        <w:t xml:space="preserve"> </w:t>
-      </w:r>
-      <w:r>
-        <w:t xml:space="preserve">have significant overlap. Given the small volume and indistinguishability from surrounding</w:t>
-      </w:r>
-      <w:r>
-        <w:t xml:space="preserve"> </w:t>
-      </w:r>
-      <w:r>
-        <w:t xml:space="preserve">structures, segmentation of the EC can be relatively difficult</w:t>
-      </w:r>
-      <w:r>
-        <w:t xml:space="preserve"> </w:t>
-      </w:r>
-      <w:r>
-        <w:t xml:space="preserve">[85]</w:t>
-      </w:r>
-      <w:r>
-        <w:t xml:space="preserve">.</w:t>
-      </w:r>
-      <w:r>
-        <w:t xml:space="preserve"> </w:t>
-      </w:r>
-      <w:r>
-        <w:t xml:space="preserve">This segmentation complexity has led to EC-specific</w:t>
-      </w:r>
-      <w:r>
-        <w:t xml:space="preserve"> </w:t>
-      </w:r>
-      <w:r>
-        <w:t xml:space="preserve">[86]</w:t>
-      </w:r>
-      <w:r>
-        <w:t xml:space="preserve"> </w:t>
-      </w:r>
-      <w:r>
-        <w:t xml:space="preserve">and related</w:t>
-      </w:r>
-      <w:r>
-        <w:t xml:space="preserve"> </w:t>
-      </w:r>
-      <w:r>
-        <w:t xml:space="preserve">[87]</w:t>
-      </w:r>
-      <w:r>
-        <w:t xml:space="preserve"> </w:t>
-      </w:r>
-      <w:r>
-        <w:t xml:space="preserve">strategies for targeted regional processing.</w:t>
-      </w:r>
-      <w:r>
-        <w:t xml:space="preserve"> </w:t>
-      </w:r>
-      <w:r>
-        <w:t xml:space="preserve">For this work, we wanted to avoid such tuning and simply employ off-the-shelf</w:t>
-      </w:r>
-      <w:r>
-        <w:t xml:space="preserve"> </w:t>
-      </w:r>
-      <w:r>
-        <w:t xml:space="preserve">input parameters and data. Future work will explore refining input template priors</w:t>
-      </w:r>
-      <w:r>
-        <w:t xml:space="preserve"> </w:t>
-      </w:r>
-      <w:r>
-        <w:t xml:space="preserve">in these problematic regions for ANTs-based estimation of cortical thickness.</w:t>
-      </w:r>
-    </w:p>
-    <w:p>
-      <w:pPr>
-        <w:pStyle w:val="BodyText"/>
-      </w:pPr>
-      <w:r>
-        <w:t xml:space="preserve">These findings promote longitudinal analysis</w:t>
-      </w:r>
-      <w:r>
-        <w:t xml:space="preserve"> </w:t>
-      </w:r>
-      <w:r>
-        <w:t xml:space="preserve">considerations and motivates such techniques over cross-sectional methods</w:t>
-      </w:r>
-      <w:r>
-        <w:t xml:space="preserve"> </w:t>
-      </w:r>
-      <w:r>
-        <w:t xml:space="preserve">for longitudinal data despite the increase in computational costs.</w:t>
-      </w:r>
-      <w:r>
-        <w:t xml:space="preserve"> </w:t>
-      </w:r>
-      <w:r>
-        <w:t xml:space="preserve">While we focus on cortical thickness in this work,</w:t>
-      </w:r>
-      <w:r>
-        <w:t xml:space="preserve"> </w:t>
-      </w:r>
-      <w:r>
-        <w:t xml:space="preserve">there are obvious limitations with the ANTs volume-based</w:t>
-      </w:r>
-      <w:r>
-        <w:t xml:space="preserve"> </w:t>
-      </w:r>
-      <w:r>
-        <w:t xml:space="preserve">framework. Without a direct reconstruction of the cortical surfaces,</w:t>
-      </w:r>
-      <w:r>
-        <w:t xml:space="preserve"> </w:t>
-      </w:r>
-      <w:r>
-        <w:t xml:space="preserve">many important cortical properties (e.g., surface area, cortical folding,</w:t>
-      </w:r>
-      <w:r>
-        <w:t xml:space="preserve"> </w:t>
-      </w:r>
-      <w:r>
-        <w:t xml:space="preserve">sulcal depth, and gyrification)</w:t>
-      </w:r>
-      <w:r>
-        <w:t xml:space="preserve"> </w:t>
-      </w:r>
-      <w:r>
-        <w:t xml:space="preserve">[88]</w:t>
-      </w:r>
-      <w:r>
-        <w:t xml:space="preserve"> </w:t>
-      </w:r>
-      <w:r>
-        <w:t xml:space="preserve">cannot be generated in a</w:t>
-      </w:r>
-      <w:r>
-        <w:t xml:space="preserve"> </w:t>
-      </w:r>
-      <w:r>
-        <w:t xml:space="preserve">straightforward manner. Additional work will want to examine these features</w:t>
-      </w:r>
-      <w:r>
-        <w:t xml:space="preserve"> </w:t>
-      </w:r>
-      <w:r>
-        <w:t xml:space="preserve">more closely working towards a more comprehensive idea of how structure</w:t>
-      </w:r>
-      <w:r>
-        <w:t xml:space="preserve"> </w:t>
-      </w:r>
-      <w:r>
-        <w:t xml:space="preserve">changes. This will help determine the relative importance of such cortical</w:t>
-      </w:r>
-      <w:r>
-        <w:t xml:space="preserve"> </w:t>
-      </w:r>
-      <w:r>
-        <w:t xml:space="preserve">features and will undoubtedly guide future methodological development.</w:t>
-      </w:r>
-    </w:p>
-    <w:p>
-      <w:pPr>
-        <w:pStyle w:val="BodyText"/>
-      </w:pPr>
-      <w:r>
-        <w:t xml:space="preserve">However despite these deficiencies, being inherently voxel-based, the ANTs framework does have</w:t>
-      </w:r>
-      <w:r>
-        <w:t xml:space="preserve"> </w:t>
-      </w:r>
-      <w:r>
-        <w:t xml:space="preserve">advantages not explored in this work but certainly to be utilized in</w:t>
-      </w:r>
-      <w:r>
-        <w:t xml:space="preserve"> </w:t>
-      </w:r>
-      <w:r>
-        <w:t xml:space="preserve">future research. Specifically, the voxel-based input/output processing</w:t>
-      </w:r>
-      <w:r>
-        <w:t xml:space="preserve"> </w:t>
-      </w:r>
-      <w:r>
-        <w:t xml:space="preserve">is conducive to voxel-based analysis strategies (e.g., Eigenanatomy</w:t>
-      </w:r>
-      <w:r>
-        <w:t xml:space="preserve"> </w:t>
-      </w:r>
-      <w:r>
-        <w:t xml:space="preserve">[33]</w:t>
-      </w:r>
-      <w:r>
-        <w:t xml:space="preserve">)</w:t>
-      </w:r>
-      <w:r>
-        <w:t xml:space="preserve"> </w:t>
-      </w:r>
-      <w:r>
-        <w:t xml:space="preserve">and straightforward application to non-human research domains. Also, tensor-based</w:t>
-      </w:r>
-      <w:r>
-        <w:t xml:space="preserve"> </w:t>
-      </w:r>
-      <w:r>
-        <w:t xml:space="preserve">morphometric data are directly extracted from the output of the longitudinal</w:t>
-      </w:r>
-      <w:r>
-        <w:t xml:space="preserve"> </w:t>
-      </w:r>
-      <w:r>
-        <w:t xml:space="preserve">processing. And while mesh-based geometric measures are unavailable,</w:t>
-      </w:r>
-      <w:r>
-        <w:t xml:space="preserve"> </w:t>
-      </w:r>
-      <w:r>
-        <w:t xml:space="preserve">digital analogs (e.g., surface area from the digitized Crofton formula</w:t>
-      </w:r>
-      <w:r>
-        <w:t xml:space="preserve"> </w:t>
-      </w:r>
-      <w:r>
-        <w:t xml:space="preserve">[51]</w:t>
-      </w:r>
-      <w:r>
-        <w:t xml:space="preserve"> </w:t>
-      </w:r>
-      <w:r>
-        <w:t xml:space="preserve">and surface curvature</w:t>
-      </w:r>
-      <w:r>
-        <w:t xml:space="preserve"> </w:t>
-      </w:r>
-      <w:r>
-        <w:t xml:space="preserve">[89]</w:t>
-      </w:r>
-      <w:r>
-        <w:t xml:space="preserve">) provide a convenient</w:t>
-      </w:r>
-      <w:r>
-        <w:t xml:space="preserve"> </w:t>
-      </w:r>
-      <w:r>
-        <w:t xml:space="preserve">data format for integrated data analysis. Finally, given the importance</w:t>
-      </w:r>
-      <w:r>
-        <w:t xml:space="preserve"> </w:t>
-      </w:r>
-      <w:r>
-        <w:t xml:space="preserve">of structural data, such as T1-weighted images, for other types of neuroimaging studies</w:t>
-      </w:r>
-      <w:r>
-        <w:t xml:space="preserve"> </w:t>
-      </w:r>
-      <w:r>
-        <w:t xml:space="preserve">(e.g., resting state fMRI and diffusion tensor imaging), the longitudinal</w:t>
-      </w:r>
-      <w:r>
-        <w:t xml:space="preserve"> </w:t>
-      </w:r>
-      <w:r>
-        <w:t xml:space="preserve">processing stream provides convenient output for facilitating these</w:t>
-      </w:r>
-      <w:r>
-        <w:t xml:space="preserve"> </w:t>
-      </w:r>
-      <w:r>
-        <w:t xml:space="preserve">other types of analyses.</w:t>
-      </w:r>
-    </w:p>
-    <w:p>
-      <w:pPr>
-        <w:pStyle w:val="BodyText"/>
-      </w:pPr>
-      <w:r>
-        <w:t xml:space="preserve">The ANTs longitudinal pipeline provides several additional features that</w:t>
-      </w:r>
-      <w:r>
-        <w:t xml:space="preserve"> </w:t>
-      </w:r>
-      <w:r>
-        <w:t xml:space="preserve">may be worth investigation in future studies. The segmentation approach</w:t>
-      </w:r>
-      <w:r>
-        <w:t xml:space="preserve"> </w:t>
-      </w:r>
-      <w:r>
-        <w:t xml:space="preserve">provides tissue probability maps that may be used in identifying abnormalities</w:t>
-      </w:r>
-      <w:r>
-        <w:t xml:space="preserve"> </w:t>
-      </w:r>
-      <w:r>
-        <w:t xml:space="preserve">of white matter or in voxel-wise studies of gray matter density. The longitudinal</w:t>
-      </w:r>
-      <w:r>
-        <w:t xml:space="preserve"> </w:t>
-      </w:r>
-      <w:r>
-        <w:t xml:space="preserve">formulation of the pipeline is also likely to improve the variance ratio for other</w:t>
-      </w:r>
-      <w:r>
-        <w:t xml:space="preserve"> </w:t>
-      </w:r>
-      <w:r>
-        <w:t xml:space="preserve">transformation-based measurements such as the log-jacobian, often employed in</w:t>
-      </w:r>
-      <w:r>
-        <w:t xml:space="preserve"> </w:t>
-      </w:r>
-      <w:r>
-        <w:t xml:space="preserve">tensor-based morphometry</w:t>
-      </w:r>
-      <w:r>
-        <w:t xml:space="preserve"> </w:t>
-      </w:r>
-      <w:r>
-        <w:t xml:space="preserve">[90]</w:t>
-      </w:r>
-      <w:r>
-        <w:t xml:space="preserve">. Local folding</w:t>
-      </w:r>
-      <w:r>
-        <w:t xml:space="preserve"> </w:t>
-      </w:r>
-      <w:r>
-        <w:t xml:space="preserve">and other curvature-based metrics are available, as well, through ANTsR</w:t>
-      </w:r>
-      <w:r>
-        <w:t xml:space="preserve"> </w:t>
-      </w:r>
-      <w:r>
-        <w:t xml:space="preserve">[91]</w:t>
-      </w:r>
-      <w:r>
-        <w:t xml:space="preserve">. These quantification tools, individually or jointly,</w:t>
-      </w:r>
-      <w:r>
-        <w:t xml:space="preserve"> </w:t>
-      </w:r>
-      <w:r>
-        <w:t xml:space="preserve">may provide insight into aging and neurodegeneration and will be the</w:t>
-      </w:r>
-      <w:r>
-        <w:t xml:space="preserve"> </w:t>
-      </w:r>
-      <w:r>
-        <w:t xml:space="preserve">subject of future evaluation efforts.</w:t>
-      </w:r>
-    </w:p>
-    <w:p>
-      <w:pPr>
-        <w:pStyle w:val="BodyText"/>
-      </w:pPr>
-      <w:r>
-        <w:t xml:space="preserve">The longitudinal thickness framework is available in script form</w:t>
-      </w:r>
-      <w:r>
-        <w:t xml:space="preserve"> </w:t>
-      </w:r>
-      <w:r>
-        <w:t xml:space="preserve">within the ANTs software library along with the requisite processing components</w:t>
-      </w:r>
-      <w:r>
-        <w:t xml:space="preserve"> </w:t>
-      </w:r>
-      <w:r>
-        <w:t xml:space="preserve">(cf Appendix). All generated data used for input, such as the ADNI template and tissue priors, are available</w:t>
-      </w:r>
-      <w:r>
-        <w:t xml:space="preserve"> </w:t>
-      </w:r>
-      <w:r>
-        <w:t xml:space="preserve">upon request. As previously mentioned, we also make available the csv files</w:t>
-      </w:r>
-      <w:r>
-        <w:t xml:space="preserve"> </w:t>
-      </w:r>
-      <w:r>
-        <w:t xml:space="preserve">containing the regional thickness values for all three pipelines.</w:t>
-      </w:r>
-    </w:p>
-    <w:p>
-      <w:pPr>
-        <w:pStyle w:val="BodyText"/>
-      </w:pPr>
     </w:p>
     <w:p>
       <w:pPr>
         <w:pStyle w:val="Heading1"/>
       </w:pPr>
-      <w:bookmarkStart w:id="37" w:name="appendix"/>
-      <w:bookmarkEnd w:id="37"/>
+      <w:bookmarkStart w:id="50" w:name="appendix"/>
+      <w:bookmarkEnd w:id="50"/>
       <w:r>
         <w:t xml:space="preserve">Appendix</w:t>
       </w:r>
@@ -6796,8 +6731,8 @@
       <w:pPr>
         <w:pStyle w:val="Heading2"/>
       </w:pPr>
-      <w:bookmarkStart w:id="38" w:name="implementation-overview"/>
-      <w:bookmarkEnd w:id="38"/>
+      <w:bookmarkStart w:id="51" w:name="implementation-overview"/>
+      <w:bookmarkEnd w:id="51"/>
       <w:r>
         <w:t xml:space="preserve">Implementation overview</w:t>
       </w:r>
@@ -7074,8 +7009,8 @@
       <w:pPr>
         <w:pStyle w:val="Heading2"/>
       </w:pPr>
-      <w:bookmarkStart w:id="39" w:name="input-parameters"/>
-      <w:bookmarkEnd w:id="39"/>
+      <w:bookmarkStart w:id="52" w:name="input-parameters"/>
+      <w:bookmarkEnd w:id="52"/>
       <w:r>
         <w:t xml:space="preserve">Input parameters</w:t>
       </w:r>
@@ -7127,7 +7062,7 @@
       <w:r>
         <w:t xml:space="preserve">(</w:t>
       </w:r>
-      <w:hyperlink r:id="rId40">
+      <w:hyperlink r:id="rId53">
         <w:r>
           <w:rPr>
             <w:rStyle w:val="Hyperlink"/>
@@ -7338,8 +7273,8 @@
       <w:pPr>
         <w:pStyle w:val="Heading2"/>
       </w:pPr>
-      <w:bookmarkStart w:id="41" w:name="output"/>
-      <w:bookmarkEnd w:id="41"/>
+      <w:bookmarkStart w:id="54" w:name="output"/>
+      <w:bookmarkEnd w:id="54"/>
       <w:r>
         <w:t xml:space="preserve">Output</w:t>
       </w:r>
@@ -7909,10 +7844,29 @@
     </w:p>
     <w:p>
       <w:pPr>
+        <w:pStyle w:val="BodyText"/>
+      </w:pPr>
+      <w:r>
+        <w:rPr>
+          <w:b/>
+        </w:rPr>
+        <w:t xml:space="preserve">Conflict of Interest/Disclosure Statement</w:t>
+      </w:r>
+    </w:p>
+    <w:p>
+      <w:pPr>
+        <w:pStyle w:val="BodyText"/>
+      </w:pPr>
+      <w:r>
+        <w:t xml:space="preserve">The authors have no conflict of interest to report.</w:t>
+      </w:r>
+    </w:p>
+    <w:p>
+      <w:pPr>
         <w:pStyle w:val="Heading1"/>
       </w:pPr>
-      <w:bookmarkStart w:id="42" w:name="references"/>
-      <w:bookmarkEnd w:id="42"/>
+      <w:bookmarkStart w:id="55" w:name="references"/>
+      <w:bookmarkEnd w:id="55"/>
       <w:r>
         <w:t xml:space="preserve">References</w:t>
       </w:r>
@@ -7948,7 +7902,7 @@
       <w:r>
         <w:t xml:space="preserve">130, no. Pt 4 (2007): 1159–66. doi:</w:t>
       </w:r>
-      <w:hyperlink r:id="rId43">
+      <w:hyperlink r:id="rId56">
         <w:r>
           <w:rPr>
             <w:rStyle w:val="Hyperlink"/>
@@ -7988,7 +7942,7 @@
       <w:r>
         <w:t xml:space="preserve">19, no. 3 (2009): 497–510. doi:</w:t>
       </w:r>
-      <w:hyperlink r:id="rId44">
+      <w:hyperlink r:id="rId57">
         <w:r>
           <w:rPr>
             <w:rStyle w:val="Hyperlink"/>
@@ -8028,7 +7982,7 @@
       <w:r>
         <w:t xml:space="preserve">12, no. 3 (2000): 340–56. doi:</w:t>
       </w:r>
-      <w:hyperlink r:id="rId45">
+      <w:hyperlink r:id="rId58">
         <w:r>
           <w:rPr>
             <w:rStyle w:val="Hyperlink"/>
@@ -8103,7 +8057,7 @@
       <w:r>
         <w:t xml:space="preserve">27, no. 1 (2005): 210–21. doi:</w:t>
       </w:r>
-      <w:hyperlink r:id="rId46">
+      <w:hyperlink r:id="rId59">
         <w:r>
           <w:rPr>
             <w:rStyle w:val="Hyperlink"/>
@@ -8143,7 +8097,7 @@
       <w:r>
         <w:t xml:space="preserve">18, no. 10 (1999): 927–37. doi:</w:t>
       </w:r>
-      <w:hyperlink r:id="rId47">
+      <w:hyperlink r:id="rId60">
         <w:r>
           <w:rPr>
             <w:rStyle w:val="Hyperlink"/>
@@ -8218,7 +8172,7 @@
       <w:r>
         <w:t xml:space="preserve">45, no. 3 (2009): 867–79. doi:</w:t>
       </w:r>
-      <w:hyperlink r:id="rId48">
+      <w:hyperlink r:id="rId61">
         <w:r>
           <w:rPr>
             <w:rStyle w:val="Hyperlink"/>
@@ -8293,7 +8247,7 @@
       <w:r>
         <w:t xml:space="preserve">157, no. 2 (2000): 163–71. doi:</w:t>
       </w:r>
-      <w:hyperlink r:id="rId49">
+      <w:hyperlink r:id="rId62">
         <w:r>
           <w:rPr>
             <w:rStyle w:val="Hyperlink"/>
@@ -8368,7 +8322,7 @@
       <w:r>
         <w:t xml:space="preserve">61, no. 4 (2012): 1402–18. doi:</w:t>
       </w:r>
-      <w:hyperlink r:id="rId50">
+      <w:hyperlink r:id="rId63">
         <w:r>
           <w:rPr>
             <w:rStyle w:val="Hyperlink"/>
@@ -8443,7 +8397,7 @@
       <w:r>
         <w:t xml:space="preserve">50, no. 2 (2010): 434–45. doi:</w:t>
       </w:r>
-      <w:hyperlink r:id="rId51">
+      <w:hyperlink r:id="rId64">
         <w:r>
           <w:rPr>
             <w:rStyle w:val="Hyperlink"/>
@@ -8483,7 +8437,7 @@
       <w:r>
         <w:t xml:space="preserve">57, no. 1 (2011): 1–4. doi:</w:t>
       </w:r>
-      <w:hyperlink r:id="rId52">
+      <w:hyperlink r:id="rId65">
         <w:r>
           <w:rPr>
             <w:rStyle w:val="Hyperlink"/>
@@ -8558,7 +8512,7 @@
       <w:r>
         <w:t xml:space="preserve">57, no. 1 (2011): 15–8. doi:</w:t>
       </w:r>
-      <w:hyperlink r:id="rId53">
+      <w:hyperlink r:id="rId66">
         <w:r>
           <w:rPr>
             <w:rStyle w:val="Hyperlink"/>
@@ -8598,7 +8552,7 @@
       <w:r>
         <w:t xml:space="preserve">66, (2013): 648–61. doi:</w:t>
       </w:r>
-      <w:hyperlink r:id="rId54">
+      <w:hyperlink r:id="rId67">
         <w:r>
           <w:rPr>
             <w:rStyle w:val="Hyperlink"/>
@@ -8638,7 +8592,7 @@
       <w:r>
         <w:t xml:space="preserve">57, no. 1 (2011): 19–21. doi:</w:t>
       </w:r>
-      <w:hyperlink r:id="rId55">
+      <w:hyperlink r:id="rId68">
         <w:r>
           <w:rPr>
             <w:rStyle w:val="Hyperlink"/>
@@ -8678,7 +8632,7 @@
       <w:r>
         <w:t xml:space="preserve">66, (2013): 249–60. doi:</w:t>
       </w:r>
-      <w:hyperlink r:id="rId56">
+      <w:hyperlink r:id="rId69">
         <w:r>
           <w:rPr>
             <w:rStyle w:val="Hyperlink"/>
@@ -8718,7 +8672,7 @@
       <w:r>
         <w:t xml:space="preserve">87, (2014): 120–6. doi:</w:t>
       </w:r>
-      <w:hyperlink r:id="rId57">
+      <w:hyperlink r:id="rId70">
         <w:r>
           <w:rPr>
             <w:rStyle w:val="Hyperlink"/>
@@ -8758,7 +8712,7 @@
       <w:r>
         <w:t xml:space="preserve">(2016): doi:</w:t>
       </w:r>
-      <w:hyperlink r:id="rId58">
+      <w:hyperlink r:id="rId71">
         <w:r>
           <w:rPr>
             <w:rStyle w:val="Hyperlink"/>
@@ -8798,7 +8752,7 @@
       <w:r>
         <w:t xml:space="preserve">5, (2016): 29–33. doi:</w:t>
       </w:r>
-      <w:hyperlink r:id="rId59">
+      <w:hyperlink r:id="rId72">
         <w:r>
           <w:rPr>
             <w:rStyle w:val="Hyperlink"/>
@@ -8838,7 +8792,7 @@
       <w:r>
         <w:t xml:space="preserve">90, (2014): 266–79. doi:</w:t>
       </w:r>
-      <w:hyperlink r:id="rId60">
+      <w:hyperlink r:id="rId73">
         <w:r>
           <w:rPr>
             <w:rStyle w:val="Hyperlink"/>
@@ -8878,7 +8832,7 @@
       <w:r>
         <w:t xml:space="preserve">54, no. 1 (2011): 278–89. doi:</w:t>
       </w:r>
-      <w:hyperlink r:id="rId61">
+      <w:hyperlink r:id="rId74">
         <w:r>
           <w:rPr>
             <w:rStyle w:val="Hyperlink"/>
@@ -8918,7 +8872,7 @@
       <w:r>
         <w:t xml:space="preserve">99, (2014): 166–79. doi:</w:t>
       </w:r>
-      <w:hyperlink r:id="rId62">
+      <w:hyperlink r:id="rId75">
         <w:r>
           <w:rPr>
             <w:rStyle w:val="Hyperlink"/>
@@ -8932,29 +8886,7 @@
         <w:pStyle w:val="Bibliography"/>
       </w:pPr>
       <w:r>
-        <w:t xml:space="preserve">27. Available at</w:t>
-      </w:r>
-      <w:r>
-        <w:t xml:space="preserve"> </w:t>
-      </w:r>
-      <w:hyperlink r:id="rId63">
-        <w:r>
-          <w:rPr>
-            <w:rStyle w:val="Hyperlink"/>
-          </w:rPr>
-          <w:t xml:space="preserve">https://github.com/stnava/ANTs</w:t>
-        </w:r>
-      </w:hyperlink>
-      <w:r>
-        <w:t xml:space="preserve"> </w:t>
-      </w:r>
-    </w:p>
-    <w:p>
-      <w:pPr>
-        <w:pStyle w:val="Bibliography"/>
-      </w:pPr>
-      <w:r>
-        <w:t xml:space="preserve">28. Fujishima, M., Maikusa, N., Nakamura, K., Nakatsuka, M., Matsuda, H., and Meguro, K. “</w:t>
+        <w:t xml:space="preserve">27. Fujishima, M., Maikusa, N., Nakamura, K., Nakatsuka, M., Matsuda, H., and Meguro, K. “</w:t>
       </w:r>
       <w:r>
         <w:rPr>
@@ -8980,7 +8912,7 @@
       <w:r>
         <w:t xml:space="preserve">6, (2014): 306. doi:</w:t>
       </w:r>
-      <w:hyperlink r:id="rId64">
+      <w:hyperlink r:id="rId76">
         <w:r>
           <w:rPr>
             <w:rStyle w:val="Hyperlink"/>
@@ -8994,7 +8926,7 @@
         <w:pStyle w:val="Bibliography"/>
       </w:pPr>
       <w:r>
-        <w:t xml:space="preserve">29. Das, S. R., Mancuso, L., Olson, I. R., Arnold, S. E., and Wolk, D. A. “</w:t>
+        <w:t xml:space="preserve">28. Das, S. R., Mancuso, L., Olson, I. R., Arnold, S. E., and Wolk, D. A. “</w:t>
       </w:r>
       <w:r>
         <w:rPr>
@@ -9020,7 +8952,7 @@
       <w:r>
         <w:t xml:space="preserve">26, no. 5 (2016): 2006–17. doi:</w:t>
       </w:r>
-      <w:hyperlink r:id="rId65">
+      <w:hyperlink r:id="rId77">
         <w:r>
           <w:rPr>
             <w:rStyle w:val="Hyperlink"/>
@@ -9034,7 +8966,7 @@
         <w:pStyle w:val="Bibliography"/>
       </w:pPr>
       <w:r>
-        <w:t xml:space="preserve">30. Olm, C. A., Kandel, B. M., Avants, B. B., Detre, J. A., Gee, J. C., Grossman, M., and McMillan, C. T. “</w:t>
+        <w:t xml:space="preserve">29. Olm, C. A., Kandel, B. M., Avants, B. B., Detre, J. A., Gee, J. C., Grossman, M., and McMillan, C. T. “</w:t>
       </w:r>
       <w:r>
         <w:rPr>
@@ -9060,7 +8992,7 @@
       <w:r>
         <w:t xml:space="preserve">263, no. 10 (2016): 1927–38. doi:</w:t>
       </w:r>
-      <w:hyperlink r:id="rId66">
+      <w:hyperlink r:id="rId78">
         <w:r>
           <w:rPr>
             <w:rStyle w:val="Hyperlink"/>
@@ -9074,7 +9006,7 @@
         <w:pStyle w:val="Bibliography"/>
       </w:pPr>
       <w:r>
-        <w:t xml:space="preserve">31. Pagani, M., Damiano, M., Galbusera, A., Tsaftaris, S. A., and Gozzi, A. “</w:t>
+        <w:t xml:space="preserve">30. Pagani, M., Damiano, M., Galbusera, A., Tsaftaris, S. A., and Gozzi, A. “</w:t>
       </w:r>
       <w:r>
         <w:rPr>
@@ -9100,7 +9032,7 @@
       <w:r>
         <w:t xml:space="preserve">267, (2016): 62–73. doi:</w:t>
       </w:r>
-      <w:hyperlink r:id="rId67">
+      <w:hyperlink r:id="rId79">
         <w:r>
           <w:rPr>
             <w:rStyle w:val="Hyperlink"/>
@@ -9114,7 +9046,7 @@
         <w:pStyle w:val="Bibliography"/>
       </w:pPr>
       <w:r>
-        <w:t xml:space="preserve">32. Majka, P., Chaplin, T. A., Yu, H.-H., Tolpygo, A., Mitra, P. P., Wójcik, D. K., and Rosa, M. G. P. “</w:t>
+        <w:t xml:space="preserve">31. Majka, P., Chaplin, T. A., Yu, H.-H., Tolpygo, A., Mitra, P. P., Wójcik, D. K., and Rosa, M. G. P. “</w:t>
       </w:r>
       <w:r>
         <w:rPr>
@@ -9140,7 +9072,7 @@
       <w:r>
         <w:t xml:space="preserve">524, no. 11 (2016): 2161–2181. doi:</w:t>
       </w:r>
-      <w:hyperlink r:id="rId68">
+      <w:hyperlink r:id="rId80">
         <w:r>
           <w:rPr>
             <w:rStyle w:val="Hyperlink"/>
@@ -9154,12 +9086,1921 @@
         <w:pStyle w:val="Bibliography"/>
       </w:pPr>
       <w:r>
-        <w:t xml:space="preserve">33. Kandel, B. M., Wang, D. J. J., Gee, J. C., and Avants, B. B. “</w:t>
+        <w:t xml:space="preserve">32. Mugler, J. P., 3rd and Brookeman, J. R. “</w:t>
       </w:r>
       <w:r>
         <w:rPr>
           <w:b/>
         </w:rPr>
+        <w:t xml:space="preserve">Three-Dimensional Magnetization-Prepared Rapid Gradient-Echo Imaging (3d MP RAGE)</w:t>
+      </w:r>
+      <w:r>
+        <w:t xml:space="preserve">”</w:t>
+      </w:r>
+      <w:r>
+        <w:t xml:space="preserve"> </w:t>
+      </w:r>
+      <w:r>
+        <w:rPr>
+          <w:i/>
+        </w:rPr>
+        <w:t xml:space="preserve">Magn Reson Med</w:t>
+      </w:r>
+      <w:r>
+        <w:t xml:space="preserve"> </w:t>
+      </w:r>
+      <w:r>
+        <w:t xml:space="preserve">15, no. 1 (1990): 152–7.</w:t>
+      </w:r>
+      <w:r>
+        <w:t xml:space="preserve"> </w:t>
+      </w:r>
+    </w:p>
+    <w:p>
+      <w:pPr>
+        <w:pStyle w:val="Bibliography"/>
+      </w:pPr>
+      <w:r>
+        <w:t xml:space="preserve">33. Jack, C. R., Jr, Bernstein, M. A., Fox, N. C., Thompson, P., Alexander, G., Harvey, D., Borowski, B., Britson, P. J., L Whitwell, J., Ward, C., Dale, A. M., Felmlee, J. P., Gunter, J. L., Hill, D. L. G., Killiany, R., Schuff, N., Fox-Bosetti, S., Lin, C., Studholme, C., DeCarli, C. S., Krueger, G., Ward, H. A., Metzger, G. J., Scott, K. T., Mallozzi, R., Blezek, D., Levy, J., Debbins, J. P., Fleisher, A. S., Albert, M., Green, R., Bartzokis, G., Glover, G., Mugler, J., and Weiner, M. W. “</w:t>
+      </w:r>
+      <w:r>
+        <w:rPr>
+          <w:b/>
+        </w:rPr>
+        <w:t xml:space="preserve">The Alzheimer’s Disease Neuroimaging Initiative (ADNI): MRI Methods</w:t>
+      </w:r>
+      <w:r>
+        <w:t xml:space="preserve">”</w:t>
+      </w:r>
+      <w:r>
+        <w:t xml:space="preserve"> </w:t>
+      </w:r>
+      <w:r>
+        <w:rPr>
+          <w:i/>
+        </w:rPr>
+        <w:t xml:space="preserve">J Magn Reson Imaging</w:t>
+      </w:r>
+      <w:r>
+        <w:t xml:space="preserve"> </w:t>
+      </w:r>
+      <w:r>
+        <w:t xml:space="preserve">27, no. 4 (2008): 685–91. doi:</w:t>
+      </w:r>
+      <w:hyperlink r:id="rId81">
+        <w:r>
+          <w:rPr>
+            <w:rStyle w:val="Hyperlink"/>
+          </w:rPr>
+          <w:t xml:space="preserve">10.1002/jmri.21049</w:t>
+        </w:r>
+      </w:hyperlink>
+    </w:p>
+    <w:p>
+      <w:pPr>
+        <w:pStyle w:val="Bibliography"/>
+      </w:pPr>
+      <w:r>
+        <w:t xml:space="preserve">34. Tustison, N. J., Avants, B. B., Cook, P. A., Zheng, Y., Egan, A., Yushkevich, P. A., and Gee, J. C. “</w:t>
+      </w:r>
+      <w:r>
+        <w:rPr>
+          <w:b/>
+        </w:rPr>
+        <w:t xml:space="preserve">N4ITK: Improved N3 Bias Correction</w:t>
+      </w:r>
+      <w:r>
+        <w:t xml:space="preserve">”</w:t>
+      </w:r>
+      <w:r>
+        <w:t xml:space="preserve"> </w:t>
+      </w:r>
+      <w:r>
+        <w:rPr>
+          <w:i/>
+        </w:rPr>
+        <w:t xml:space="preserve">IEEE Trans Med Imaging</w:t>
+      </w:r>
+      <w:r>
+        <w:t xml:space="preserve"> </w:t>
+      </w:r>
+      <w:r>
+        <w:t xml:space="preserve">29, no. 6 (2010): 1310–20. doi:</w:t>
+      </w:r>
+      <w:hyperlink r:id="rId82">
+        <w:r>
+          <w:rPr>
+            <w:rStyle w:val="Hyperlink"/>
+          </w:rPr>
+          <w:t xml:space="preserve">10.1109/TMI.2010.2046908</w:t>
+        </w:r>
+      </w:hyperlink>
+    </w:p>
+    <w:p>
+      <w:pPr>
+        <w:pStyle w:val="Bibliography"/>
+      </w:pPr>
+      <w:r>
+        <w:t xml:space="preserve">35. Avants, B. B., Klein, A., Tustison, N. J., Woo, J., and Gee, J. C. “</w:t>
+      </w:r>
+      <w:r>
+        <w:rPr>
+          <w:b/>
+        </w:rPr>
+        <w:t xml:space="preserve">Evaluation of an Open-Access, Automated Brain Extraction Method on Multi-Site Multi-Disorder Data</w:t>
+      </w:r>
+      <w:r>
+        <w:t xml:space="preserve">” (2010):</w:t>
+      </w:r>
+      <w:r>
+        <w:t xml:space="preserve"> </w:t>
+      </w:r>
+    </w:p>
+    <w:p>
+      <w:pPr>
+        <w:pStyle w:val="Bibliography"/>
+      </w:pPr>
+      <w:r>
+        <w:t xml:space="preserve">36. Avants, B. B., Tustison, N. J., Wu, J., Cook, P. A., and Gee, J. C. “</w:t>
+      </w:r>
+      <w:r>
+        <w:rPr>
+          <w:b/>
+        </w:rPr>
+        <w:t xml:space="preserve">An Open Source Multivariate Framework for</w:t>
+      </w:r>
+      <w:r>
+        <w:rPr>
+          <w:b/>
+        </w:rPr>
+        <w:t xml:space="preserve"> </w:t>
+      </w:r>
+      <m:oMath>
+        <m:r>
+          <m:t>n</m:t>
+        </m:r>
+      </m:oMath>
+      <w:r>
+        <w:rPr>
+          <w:b/>
+        </w:rPr>
+        <w:t xml:space="preserve">-Tissue Segmentation with Evaluation on Public Data</w:t>
+      </w:r>
+      <w:r>
+        <w:t xml:space="preserve">”</w:t>
+      </w:r>
+      <w:r>
+        <w:t xml:space="preserve"> </w:t>
+      </w:r>
+      <w:r>
+        <w:rPr>
+          <w:i/>
+        </w:rPr>
+        <w:t xml:space="preserve">Neuroinformatics</w:t>
+      </w:r>
+      <w:r>
+        <w:t xml:space="preserve"> </w:t>
+      </w:r>
+      <w:r>
+        <w:t xml:space="preserve">9, no. 4 (2011): 381–400. doi:</w:t>
+      </w:r>
+      <w:hyperlink r:id="rId83">
+        <w:r>
+          <w:rPr>
+            <w:rStyle w:val="Hyperlink"/>
+          </w:rPr>
+          <w:t xml:space="preserve">10.1007/s12021-011-9109-y</w:t>
+        </w:r>
+      </w:hyperlink>
+    </w:p>
+    <w:p>
+      <w:pPr>
+        <w:pStyle w:val="Bibliography"/>
+      </w:pPr>
+      <w:r>
+        <w:t xml:space="preserve">37. Wang, H., Suh, J. W., Das, S. R., Pluta, J. B., Craige, C., and Yushkevich, P. A. “</w:t>
+      </w:r>
+      <w:r>
+        <w:rPr>
+          <w:b/>
+        </w:rPr>
+        <w:t xml:space="preserve">Multi-Atlas Segmentation with Joint Label Fusion</w:t>
+      </w:r>
+      <w:r>
+        <w:t xml:space="preserve">”</w:t>
+      </w:r>
+      <w:r>
+        <w:t xml:space="preserve"> </w:t>
+      </w:r>
+      <w:r>
+        <w:rPr>
+          <w:i/>
+        </w:rPr>
+        <w:t xml:space="preserve">IEEE Trans Pattern Anal Mach Intell</w:t>
+      </w:r>
+      <w:r>
+        <w:t xml:space="preserve"> </w:t>
+      </w:r>
+      <w:r>
+        <w:t xml:space="preserve">35, no. 3 (2013): 611–23. doi:</w:t>
+      </w:r>
+      <w:hyperlink r:id="rId84">
+        <w:r>
+          <w:rPr>
+            <w:rStyle w:val="Hyperlink"/>
+          </w:rPr>
+          <w:t xml:space="preserve">10.1109/TPAMI.2012.143</w:t>
+        </w:r>
+      </w:hyperlink>
+    </w:p>
+    <w:p>
+      <w:pPr>
+        <w:pStyle w:val="Bibliography"/>
+      </w:pPr>
+      <w:r>
+        <w:t xml:space="preserve">38. Klein, A. and Tourville, J. “</w:t>
+      </w:r>
+      <w:r>
+        <w:rPr>
+          <w:b/>
+        </w:rPr>
+        <w:t xml:space="preserve">101 Labeled Brain Images and a Consistent Human Cortical Labeling Protocol</w:t>
+      </w:r>
+      <w:r>
+        <w:t xml:space="preserve">”</w:t>
+      </w:r>
+      <w:r>
+        <w:t xml:space="preserve"> </w:t>
+      </w:r>
+      <w:r>
+        <w:rPr>
+          <w:i/>
+        </w:rPr>
+        <w:t xml:space="preserve">Front Neurosci</w:t>
+      </w:r>
+      <w:r>
+        <w:t xml:space="preserve"> </w:t>
+      </w:r>
+      <w:r>
+        <w:t xml:space="preserve">6, (2012): 171. doi:</w:t>
+      </w:r>
+      <w:hyperlink r:id="rId85">
+        <w:r>
+          <w:rPr>
+            <w:rStyle w:val="Hyperlink"/>
+          </w:rPr>
+          <w:t xml:space="preserve">10.3389/fnins.2012.00171</w:t>
+        </w:r>
+      </w:hyperlink>
+    </w:p>
+    <w:p>
+      <w:pPr>
+        <w:pStyle w:val="Bibliography"/>
+      </w:pPr>
+      <w:r>
+        <w:t xml:space="preserve">39. Tustison, N. J. and Herrera, J. M. “</w:t>
+      </w:r>
+      <w:r>
+        <w:rPr>
+          <w:b/>
+        </w:rPr>
+        <w:t xml:space="preserve">Two Luis Miguel Fans Walk into a Bar in Nagoya —&gt; (Yada, Yada, Yada) —&gt; an ITK-Implementation of a Popular Patch-Based Denoising Filter</w:t>
+      </w:r>
+      <w:r>
+        <w:t xml:space="preserve">”</w:t>
+      </w:r>
+      <w:r>
+        <w:t xml:space="preserve"> </w:t>
+      </w:r>
+      <w:r>
+        <w:rPr>
+          <w:i/>
+        </w:rPr>
+        <w:t xml:space="preserve">Insight Journal</w:t>
+      </w:r>
+      <w:r>
+        <w:t xml:space="preserve"> </w:t>
+      </w:r>
+      <w:r>
+        <w:t xml:space="preserve">(2016):</w:t>
+      </w:r>
+      <w:r>
+        <w:t xml:space="preserve"> </w:t>
+      </w:r>
+    </w:p>
+    <w:p>
+      <w:pPr>
+        <w:pStyle w:val="Bibliography"/>
+      </w:pPr>
+      <w:r>
+        <w:t xml:space="preserve">40. Manjón, J. V., Coupé, P., Martí-Bonmatí, L., Collins, D. L., and Robles, M. “</w:t>
+      </w:r>
+      <w:r>
+        <w:rPr>
+          <w:b/>
+        </w:rPr>
+        <w:t xml:space="preserve">Adaptive Non-Local Means Denoising of Mr Images with Spatially Varying Noise Levels</w:t>
+      </w:r>
+      <w:r>
+        <w:t xml:space="preserve">”</w:t>
+      </w:r>
+      <w:r>
+        <w:t xml:space="preserve"> </w:t>
+      </w:r>
+      <w:r>
+        <w:rPr>
+          <w:i/>
+        </w:rPr>
+        <w:t xml:space="preserve">J Magn Reson Imaging</w:t>
+      </w:r>
+      <w:r>
+        <w:t xml:space="preserve"> </w:t>
+      </w:r>
+      <w:r>
+        <w:t xml:space="preserve">31, no. 1 (2010): 192–203. doi:</w:t>
+      </w:r>
+      <w:hyperlink r:id="rId86">
+        <w:r>
+          <w:rPr>
+            <w:rStyle w:val="Hyperlink"/>
+          </w:rPr>
+          <w:t xml:space="preserve">10.1002/jmri.22003</w:t>
+        </w:r>
+      </w:hyperlink>
+    </w:p>
+    <w:p>
+      <w:pPr>
+        <w:pStyle w:val="Bibliography"/>
+      </w:pPr>
+      <w:r>
+        <w:t xml:space="preserve">41. Avants, B. B., Tustison, N. J., Song, G., Cook, P. A., Klein, A., and Gee, J. C. “</w:t>
+      </w:r>
+      <w:r>
+        <w:rPr>
+          <w:b/>
+        </w:rPr>
+        <w:t xml:space="preserve">A Reproducible Evaluation of ANTs Similarity Metric Performance in Brain Image Registration</w:t>
+      </w:r>
+      <w:r>
+        <w:t xml:space="preserve">”</w:t>
+      </w:r>
+      <w:r>
+        <w:t xml:space="preserve"> </w:t>
+      </w:r>
+      <w:r>
+        <w:rPr>
+          <w:i/>
+        </w:rPr>
+        <w:t xml:space="preserve">Neuroimage</w:t>
+      </w:r>
+      <w:r>
+        <w:t xml:space="preserve"> </w:t>
+      </w:r>
+      <w:r>
+        <w:t xml:space="preserve">54, no. 3 (2011): 2033–44. doi:</w:t>
+      </w:r>
+      <w:hyperlink r:id="rId87">
+        <w:r>
+          <w:rPr>
+            <w:rStyle w:val="Hyperlink"/>
+          </w:rPr>
+          <w:t xml:space="preserve">10.1016/j.neuroimage.2010.09.025</w:t>
+        </w:r>
+      </w:hyperlink>
+    </w:p>
+    <w:p>
+      <w:pPr>
+        <w:pStyle w:val="Bibliography"/>
+      </w:pPr>
+      <w:r>
+        <w:t xml:space="preserve">42. Avants, B. B., Tustison, N. J., Stauffer, M., Song, G., Wu, B., and Gee, J. C. “</w:t>
+      </w:r>
+      <w:r>
+        <w:rPr>
+          <w:b/>
+        </w:rPr>
+        <w:t xml:space="preserve">The Insight ToolKit Image Registration Framework</w:t>
+      </w:r>
+      <w:r>
+        <w:t xml:space="preserve">”</w:t>
+      </w:r>
+      <w:r>
+        <w:t xml:space="preserve"> </w:t>
+      </w:r>
+      <w:r>
+        <w:rPr>
+          <w:i/>
+        </w:rPr>
+        <w:t xml:space="preserve">Front Neuroinform</w:t>
+      </w:r>
+      <w:r>
+        <w:t xml:space="preserve"> </w:t>
+      </w:r>
+      <w:r>
+        <w:t xml:space="preserve">8, (2014): 44. doi:</w:t>
+      </w:r>
+      <w:hyperlink r:id="rId88">
+        <w:r>
+          <w:rPr>
+            <w:rStyle w:val="Hyperlink"/>
+          </w:rPr>
+          <w:t xml:space="preserve">10.3389/fninf.2014.00044</w:t>
+        </w:r>
+      </w:hyperlink>
+    </w:p>
+    <w:p>
+      <w:pPr>
+        <w:pStyle w:val="Bibliography"/>
+      </w:pPr>
+      <w:r>
+        <w:t xml:space="preserve">43. Landman, B. A., Huang, A. J., Gifford, A., Vikram, D. S., Lim, I. A. L., Farrell, J. A. D., Bogovic, J. A., Hua, J., Chen, M., Jarso, S., Smith, S. A., Joel, S., Mori, S., Pekar, J. J., Barker, P. B., Prince, J. L., and Zijl, P. C. M. van. “</w:t>
+      </w:r>
+      <w:r>
+        <w:rPr>
+          <w:b/>
+        </w:rPr>
+        <w:t xml:space="preserve">Multi-Parametric Neuroimaging Reproducibility: A 3-T Resource Study</w:t>
+      </w:r>
+      <w:r>
+        <w:t xml:space="preserve">”</w:t>
+      </w:r>
+      <w:r>
+        <w:t xml:space="preserve"> </w:t>
+      </w:r>
+      <w:r>
+        <w:rPr>
+          <w:i/>
+        </w:rPr>
+        <w:t xml:space="preserve">Neuroimage</w:t>
+      </w:r>
+      <w:r>
+        <w:t xml:space="preserve"> </w:t>
+      </w:r>
+      <w:r>
+        <w:t xml:space="preserve">54, no. 4 (2011): 2854–66. doi:</w:t>
+      </w:r>
+      <w:hyperlink r:id="rId89">
+        <w:r>
+          <w:rPr>
+            <w:rStyle w:val="Hyperlink"/>
+          </w:rPr>
+          <w:t xml:space="preserve">10.1016/j.neuroimage.2010.11.047</w:t>
+        </w:r>
+      </w:hyperlink>
+    </w:p>
+    <w:p>
+      <w:pPr>
+        <w:pStyle w:val="Bibliography"/>
+      </w:pPr>
+      <w:r>
+        <w:t xml:space="preserve">44. Nooner, K. B., Colcombe, S. J., Tobe, R. H., Mennes, M., Benedict, M. M., Moreno, A. L., Panek, L. J., Brown, S., Zavitz, S. T., Li, Q., Sikka, S., Gutman, D., Bangaru, S., Schlachter, R. T., Kamiel, S. M., Anwar, A. R., Hinz, C. M., Kaplan, M. S., Rachlin, A. B., Adelsberg, S., Cheung, B., Khanuja, R., Yan, C., Craddock, C. C., Calhoun, V., Courtney, W., King, M., Wood, D., Cox, C. L., Kelly, A. M. C., Di Martino, A., Petkova, E., Reiss, P. T., Duan, N., Thomsen, D., Biswal, B., Coffey, B., Hoptman, M. J., Javitt, D. C., Pomara, N., Sidtis, J. J., Koplewicz, H. S., Castellanos, F. X., Leventhal, B. L., and Milham, M. P. “</w:t>
+      </w:r>
+      <w:r>
+        <w:rPr>
+          <w:b/>
+        </w:rPr>
+        <w:t xml:space="preserve">The NKI-Rockland Sample: A Model for Accelerating the Pace of Discovery Science in Psychiatry</w:t>
+      </w:r>
+      <w:r>
+        <w:t xml:space="preserve">”</w:t>
+      </w:r>
+      <w:r>
+        <w:t xml:space="preserve"> </w:t>
+      </w:r>
+      <w:r>
+        <w:rPr>
+          <w:i/>
+        </w:rPr>
+        <w:t xml:space="preserve">Front Neurosci</w:t>
+      </w:r>
+      <w:r>
+        <w:t xml:space="preserve"> </w:t>
+      </w:r>
+      <w:r>
+        <w:t xml:space="preserve">6, (2012): 152. doi:</w:t>
+      </w:r>
+      <w:hyperlink r:id="rId90">
+        <w:r>
+          <w:rPr>
+            <w:rStyle w:val="Hyperlink"/>
+          </w:rPr>
+          <w:t xml:space="preserve">10.3389/fnins.2012.00152</w:t>
+        </w:r>
+      </w:hyperlink>
+    </w:p>
+    <w:p>
+      <w:pPr>
+        <w:pStyle w:val="Bibliography"/>
+      </w:pPr>
+      <w:r>
+        <w:t xml:space="preserve">45. Breiman, L. “</w:t>
+      </w:r>
+      <w:r>
+        <w:rPr>
+          <w:b/>
+        </w:rPr>
+        <w:t xml:space="preserve">Random Forests</w:t>
+      </w:r>
+      <w:r>
+        <w:t xml:space="preserve">”</w:t>
+      </w:r>
+      <w:r>
+        <w:t xml:space="preserve"> </w:t>
+      </w:r>
+      <w:r>
+        <w:rPr>
+          <w:i/>
+        </w:rPr>
+        <w:t xml:space="preserve">Machine learning</w:t>
+      </w:r>
+      <w:r>
+        <w:t xml:space="preserve"> </w:t>
+      </w:r>
+      <w:r>
+        <w:t xml:space="preserve">(2001): 5–32.</w:t>
+      </w:r>
+      <w:r>
+        <w:t xml:space="preserve"> </w:t>
+      </w:r>
+    </w:p>
+    <w:p>
+      <w:pPr>
+        <w:pStyle w:val="Bibliography"/>
+      </w:pPr>
+      <w:r>
+        <w:t xml:space="preserve">46. Lehmann, G. and Legland, D. “</w:t>
+      </w:r>
+      <w:r>
+        <w:rPr>
+          <w:b/>
+        </w:rPr>
+        <w:t xml:space="preserve">Efficient N-Dimensional Surface Estimation Using Crofton Formula and Run-Length Encoding</w:t>
+      </w:r>
+      <w:r>
+        <w:t xml:space="preserve">”</w:t>
+      </w:r>
+      <w:r>
+        <w:t xml:space="preserve"> </w:t>
+      </w:r>
+      <w:r>
+        <w:rPr>
+          <w:i/>
+        </w:rPr>
+        <w:t xml:space="preserve">Insight Journal</w:t>
+      </w:r>
+      <w:r>
+        <w:t xml:space="preserve"> </w:t>
+      </w:r>
+      <w:r>
+        <w:t xml:space="preserve">(2012):</w:t>
+      </w:r>
+      <w:r>
+        <w:t xml:space="preserve"> </w:t>
+      </w:r>
+    </w:p>
+    <w:p>
+      <w:pPr>
+        <w:pStyle w:val="Bibliography"/>
+      </w:pPr>
+      <w:r>
+        <w:t xml:space="preserve">47. Hasan, K. M., Mwangi, B., Cao, B., Keser, Z., Tustison, N. J., Kochunov, P., Frye, R. E., Savatic, M., and Soares, J. “</w:t>
+      </w:r>
+      <w:r>
+        <w:rPr>
+          <w:b/>
+        </w:rPr>
+        <w:t xml:space="preserve">Entorhinal Cortex Thickness Across the Human Lifespan</w:t>
+      </w:r>
+      <w:r>
+        <w:t xml:space="preserve">”</w:t>
+      </w:r>
+      <w:r>
+        <w:t xml:space="preserve"> </w:t>
+      </w:r>
+      <w:r>
+        <w:rPr>
+          <w:i/>
+        </w:rPr>
+        <w:t xml:space="preserve">J Neuroimaging</w:t>
+      </w:r>
+      <w:r>
+        <w:t xml:space="preserve"> </w:t>
+      </w:r>
+      <w:r>
+        <w:t xml:space="preserve">26, no. 3 (2016): 278–82. doi:</w:t>
+      </w:r>
+      <w:hyperlink r:id="rId91">
+        <w:r>
+          <w:rPr>
+            <w:rStyle w:val="Hyperlink"/>
+          </w:rPr>
+          <w:t xml:space="preserve">10.1111/jon.12297</w:t>
+        </w:r>
+      </w:hyperlink>
+    </w:p>
+    <w:p>
+      <w:pPr>
+        <w:pStyle w:val="Bibliography"/>
+      </w:pPr>
+      <w:r>
+        <w:t xml:space="preserve">48. Price, A. R., Bonner, M. F., Peelle, J. E., and Grossman, M. “</w:t>
+      </w:r>
+      <w:r>
+        <w:rPr>
+          <w:b/>
+        </w:rPr>
+        <w:t xml:space="preserve">Converging Evidence for the Neuroanatomic Basis of Combinatorial Semantics in the Angular Gyrus</w:t>
+      </w:r>
+      <w:r>
+        <w:t xml:space="preserve">”</w:t>
+      </w:r>
+      <w:r>
+        <w:t xml:space="preserve"> </w:t>
+      </w:r>
+      <w:r>
+        <w:rPr>
+          <w:i/>
+        </w:rPr>
+        <w:t xml:space="preserve">J Neurosci</w:t>
+      </w:r>
+      <w:r>
+        <w:t xml:space="preserve"> </w:t>
+      </w:r>
+      <w:r>
+        <w:t xml:space="preserve">35, no. 7 (2015): 3276–84. doi:</w:t>
+      </w:r>
+      <w:hyperlink r:id="rId92">
+        <w:r>
+          <w:rPr>
+            <w:rStyle w:val="Hyperlink"/>
+          </w:rPr>
+          <w:t xml:space="preserve">10.1523/JNEUROSCI.3446-14.2015</w:t>
+        </w:r>
+      </w:hyperlink>
+    </w:p>
+    <w:p>
+      <w:pPr>
+        <w:pStyle w:val="Bibliography"/>
+      </w:pPr>
+      <w:r>
+        <w:t xml:space="preserve">49. Wisse, L. E. M., Butala, N., Das, S. R., Davatzikos, C., Dickerson, B. C., Vaishnavi, S. N., Yushkevich, P. A., Wolk, D. A., and Alzheimer’s Disease Neuroimaging Initiative. “</w:t>
+      </w:r>
+      <w:r>
+        <w:rPr>
+          <w:b/>
+        </w:rPr>
+        <w:t xml:space="preserve">Suspected Non-Ad Pathology in Mild Cognitive Impairment</w:t>
+      </w:r>
+      <w:r>
+        <w:t xml:space="preserve">”</w:t>
+      </w:r>
+      <w:r>
+        <w:t xml:space="preserve"> </w:t>
+      </w:r>
+      <w:r>
+        <w:rPr>
+          <w:i/>
+        </w:rPr>
+        <w:t xml:space="preserve">Neurobiol Aging</w:t>
+      </w:r>
+      <w:r>
+        <w:t xml:space="preserve"> </w:t>
+      </w:r>
+      <w:r>
+        <w:t xml:space="preserve">36, no. 12 (2015): 3152–62. doi:</w:t>
+      </w:r>
+      <w:hyperlink r:id="rId93">
+        <w:r>
+          <w:rPr>
+            <w:rStyle w:val="Hyperlink"/>
+          </w:rPr>
+          <w:t xml:space="preserve">10.1016/j.neurobiolaging.2015.08.029</w:t>
+        </w:r>
+      </w:hyperlink>
+    </w:p>
+    <w:p>
+      <w:pPr>
+        <w:pStyle w:val="Bibliography"/>
+      </w:pPr>
+      <w:r>
+        <w:t xml:space="preserve">50. Betancourt, L. M., Avants, B., Farah, M. J., Brodsky, N. L., Wu, J., Ashtari, M., and Hurt, H. “</w:t>
+      </w:r>
+      <w:r>
+        <w:rPr>
+          <w:b/>
+        </w:rPr>
+        <w:t xml:space="preserve">Effect of Socioeconomic Status (Ses) Disparity on Neural Development in Female African-American Infants at Age 1 Month</w:t>
+      </w:r>
+      <w:r>
+        <w:t xml:space="preserve">”</w:t>
+      </w:r>
+      <w:r>
+        <w:t xml:space="preserve"> </w:t>
+      </w:r>
+      <w:r>
+        <w:rPr>
+          <w:i/>
+        </w:rPr>
+        <w:t xml:space="preserve">Dev Sci</w:t>
+      </w:r>
+      <w:r>
+        <w:t xml:space="preserve"> </w:t>
+      </w:r>
+      <w:r>
+        <w:t xml:space="preserve">(2015): doi:</w:t>
+      </w:r>
+      <w:hyperlink r:id="rId94">
+        <w:r>
+          <w:rPr>
+            <w:rStyle w:val="Hyperlink"/>
+          </w:rPr>
+          <w:t xml:space="preserve">10.1111/desc.12344</w:t>
+        </w:r>
+      </w:hyperlink>
+    </w:p>
+    <w:p>
+      <w:pPr>
+        <w:pStyle w:val="Bibliography"/>
+      </w:pPr>
+      <w:r>
+        <w:t xml:space="preserve">51. Avants, B. B., Yushkevich, P., Pluta, J., Minkoff, D., Korczykowski, M., Detre, J., and Gee, J. C. “</w:t>
+      </w:r>
+      <w:r>
+        <w:rPr>
+          <w:b/>
+        </w:rPr>
+        <w:t xml:space="preserve">The Optimal Template Effect in Hippocampus Studies of Diseased Populations</w:t>
+      </w:r>
+      <w:r>
+        <w:t xml:space="preserve">”</w:t>
+      </w:r>
+      <w:r>
+        <w:t xml:space="preserve"> </w:t>
+      </w:r>
+      <w:r>
+        <w:rPr>
+          <w:i/>
+        </w:rPr>
+        <w:t xml:space="preserve">Neuroimage</w:t>
+      </w:r>
+      <w:r>
+        <w:t xml:space="preserve"> </w:t>
+      </w:r>
+      <w:r>
+        <w:t xml:space="preserve">49, no. 3 (2010): 2457–66. doi:</w:t>
+      </w:r>
+      <w:hyperlink r:id="rId95">
+        <w:r>
+          <w:rPr>
+            <w:rStyle w:val="Hyperlink"/>
+          </w:rPr>
+          <w:t xml:space="preserve">10.1016/j.neuroimage.2009.09.062</w:t>
+        </w:r>
+      </w:hyperlink>
+    </w:p>
+    <w:p>
+      <w:pPr>
+        <w:pStyle w:val="Bibliography"/>
+      </w:pPr>
+      <w:r>
+        <w:t xml:space="preserve">52. Buades, A. “</w:t>
+      </w:r>
+      <w:r>
+        <w:rPr>
+          <w:b/>
+        </w:rPr>
+        <w:t xml:space="preserve">A Non-Local Algorithm for Image Denoising</w:t>
+      </w:r>
+      <w:r>
+        <w:t xml:space="preserve">”</w:t>
+      </w:r>
+      <w:r>
+        <w:t xml:space="preserve"> </w:t>
+      </w:r>
+      <w:r>
+        <w:rPr>
+          <w:i/>
+        </w:rPr>
+        <w:t xml:space="preserve">Computer Vision and Pattern Recognition</w:t>
+      </w:r>
+      <w:r>
+        <w:t xml:space="preserve"> </w:t>
+      </w:r>
+      <w:r>
+        <w:t xml:space="preserve">2, (2005): 60–65.</w:t>
+      </w:r>
+      <w:r>
+        <w:t xml:space="preserve"> </w:t>
+      </w:r>
+    </w:p>
+    <w:p>
+      <w:pPr>
+        <w:pStyle w:val="Bibliography"/>
+      </w:pPr>
+      <w:r>
+        <w:t xml:space="preserve">53. Gudbjartsson, H. and Patz, S. “</w:t>
+      </w:r>
+      <w:r>
+        <w:rPr>
+          <w:b/>
+        </w:rPr>
+        <w:t xml:space="preserve">The Rician Distribution of Noisy Mri Data</w:t>
+      </w:r>
+      <w:r>
+        <w:t xml:space="preserve">”</w:t>
+      </w:r>
+      <w:r>
+        <w:t xml:space="preserve"> </w:t>
+      </w:r>
+      <w:r>
+        <w:rPr>
+          <w:i/>
+        </w:rPr>
+        <w:t xml:space="preserve">Magn Reson Med</w:t>
+      </w:r>
+      <w:r>
+        <w:t xml:space="preserve"> </w:t>
+      </w:r>
+      <w:r>
+        <w:t xml:space="preserve">34, no. 6 (1995): 910–4.</w:t>
+      </w:r>
+      <w:r>
+        <w:t xml:space="preserve"> </w:t>
+      </w:r>
+    </w:p>
+    <w:p>
+      <w:pPr>
+        <w:pStyle w:val="Bibliography"/>
+      </w:pPr>
+      <w:r>
+        <w:t xml:space="preserve">54. Coupé, P., Manjón, J. V., Fonov, V., Pruessner, J., Robles, M., and Collins, D. L. “</w:t>
+      </w:r>
+      <w:r>
+        <w:rPr>
+          <w:b/>
+        </w:rPr>
+        <w:t xml:space="preserve">Patch-Based Segmentation Using Expert Priors: Application to Hippocampus and Ventricle Segmentation</w:t>
+      </w:r>
+      <w:r>
+        <w:t xml:space="preserve">”</w:t>
+      </w:r>
+      <w:r>
+        <w:t xml:space="preserve"> </w:t>
+      </w:r>
+      <w:r>
+        <w:rPr>
+          <w:i/>
+        </w:rPr>
+        <w:t xml:space="preserve">Neuroimage</w:t>
+      </w:r>
+      <w:r>
+        <w:t xml:space="preserve"> </w:t>
+      </w:r>
+      <w:r>
+        <w:t xml:space="preserve">54, no. 2 (2011): 940–54. doi:</w:t>
+      </w:r>
+      <w:hyperlink r:id="rId96">
+        <w:r>
+          <w:rPr>
+            <w:rStyle w:val="Hyperlink"/>
+          </w:rPr>
+          <w:t xml:space="preserve">10.1016/j.neuroimage.2010.09.018</w:t>
+        </w:r>
+      </w:hyperlink>
+    </w:p>
+    <w:p>
+      <w:pPr>
+        <w:pStyle w:val="Bibliography"/>
+      </w:pPr>
+      <w:r>
+        <w:t xml:space="preserve">55. Cousijn, J., Wiers, R. W., Ridderinkhof, K. R., Brink, W. van den, Veltman, D. J., and Goudriaan, A. E. “</w:t>
+      </w:r>
+      <w:r>
+        <w:rPr>
+          <w:b/>
+        </w:rPr>
+        <w:t xml:space="preserve">Grey Matter Alterations Associated with Cannabis Use: Results of a Vbm Study in Heavy Cannabis Users and Healthy Controls</w:t>
+      </w:r>
+      <w:r>
+        <w:t xml:space="preserve">”</w:t>
+      </w:r>
+      <w:r>
+        <w:t xml:space="preserve"> </w:t>
+      </w:r>
+      <w:r>
+        <w:rPr>
+          <w:i/>
+        </w:rPr>
+        <w:t xml:space="preserve">Neuroimage</w:t>
+      </w:r>
+      <w:r>
+        <w:t xml:space="preserve"> </w:t>
+      </w:r>
+      <w:r>
+        <w:t xml:space="preserve">59, no. 4 (2012): 3845–51. doi:</w:t>
+      </w:r>
+      <w:hyperlink r:id="rId97">
+        <w:r>
+          <w:rPr>
+            <w:rStyle w:val="Hyperlink"/>
+          </w:rPr>
+          <w:t xml:space="preserve">10.1016/j.neuroimage.2011.09.046</w:t>
+        </w:r>
+      </w:hyperlink>
+    </w:p>
+    <w:p>
+      <w:pPr>
+        <w:pStyle w:val="Bibliography"/>
+      </w:pPr>
+      <w:r>
+        <w:t xml:space="preserve">56. Abutalebi, J., Canini, M., Della Rosa, P. A., Sheung, L. P., Green, D. W., and Weekes, B. S. “</w:t>
+      </w:r>
+      <w:r>
+        <w:rPr>
+          <w:b/>
+        </w:rPr>
+        <w:t xml:space="preserve">Bilingualism Protects Anterior Temporal Lobe Integrity in Aging</w:t>
+      </w:r>
+      <w:r>
+        <w:t xml:space="preserve">”</w:t>
+      </w:r>
+      <w:r>
+        <w:t xml:space="preserve"> </w:t>
+      </w:r>
+      <w:r>
+        <w:rPr>
+          <w:i/>
+        </w:rPr>
+        <w:t xml:space="preserve">Neurobiol Aging</w:t>
+      </w:r>
+      <w:r>
+        <w:t xml:space="preserve"> </w:t>
+      </w:r>
+      <w:r>
+        <w:t xml:space="preserve">35, no. 9 (2014): 2126–33. doi:</w:t>
+      </w:r>
+      <w:hyperlink r:id="rId98">
+        <w:r>
+          <w:rPr>
+            <w:rStyle w:val="Hyperlink"/>
+          </w:rPr>
+          <w:t xml:space="preserve">10.1016/j.neurobiolaging.2014.03.010</w:t>
+        </w:r>
+      </w:hyperlink>
+    </w:p>
+    <w:p>
+      <w:pPr>
+        <w:pStyle w:val="Bibliography"/>
+      </w:pPr>
+      <w:r>
+        <w:t xml:space="preserve">57. Tustison, N. J., Shrinidhi, K. L., Wintermark, M., Durst, C. R., Kandel, B. M., Gee, J. C., Grossman, M. C., and Avants, B. B. “</w:t>
+      </w:r>
+      <w:r>
+        <w:rPr>
+          <w:b/>
+        </w:rPr>
+        <w:t xml:space="preserve">Optimal Symmetric Multimodal Templates and Concatenated Random Forests for Supervised Brain Tumor Segmentation (Simplified) with Antsr</w:t>
+      </w:r>
+      <w:r>
+        <w:t xml:space="preserve">”</w:t>
+      </w:r>
+      <w:r>
+        <w:t xml:space="preserve"> </w:t>
+      </w:r>
+      <w:r>
+        <w:rPr>
+          <w:i/>
+        </w:rPr>
+        <w:t xml:space="preserve">Neuroinformatics</w:t>
+      </w:r>
+      <w:r>
+        <w:t xml:space="preserve"> </w:t>
+      </w:r>
+      <w:r>
+        <w:t xml:space="preserve">13, no. 2 (2015): 209–25. doi:</w:t>
+      </w:r>
+      <w:hyperlink r:id="rId99">
+        <w:r>
+          <w:rPr>
+            <w:rStyle w:val="Hyperlink"/>
+          </w:rPr>
+          <w:t xml:space="preserve">10.1007/s12021-014-9245-2</w:t>
+        </w:r>
+      </w:hyperlink>
+    </w:p>
+    <w:p>
+      <w:pPr>
+        <w:pStyle w:val="Bibliography"/>
+      </w:pPr>
+      <w:r>
+        <w:t xml:space="preserve">58. Rosas, H. D., Liu, A. K., Hersch, S., Glessner, M., Ferrante, R. J., Salat, D. H., Kouwe, A. van der, Jenkins, B. G., Dale, A. M., and Fischl, B. “</w:t>
+      </w:r>
+      <w:r>
+        <w:rPr>
+          <w:b/>
+        </w:rPr>
+        <w:t xml:space="preserve">Regional and Progressive Thinning of the Cortical Ribbon in Huntington’s Disease</w:t>
+      </w:r>
+      <w:r>
+        <w:t xml:space="preserve">”</w:t>
+      </w:r>
+      <w:r>
+        <w:t xml:space="preserve"> </w:t>
+      </w:r>
+      <w:r>
+        <w:rPr>
+          <w:i/>
+        </w:rPr>
+        <w:t xml:space="preserve">Neurology</w:t>
+      </w:r>
+      <w:r>
+        <w:t xml:space="preserve"> </w:t>
+      </w:r>
+      <w:r>
+        <w:t xml:space="preserve">58, no. 5 (2002): 695–701.</w:t>
+      </w:r>
+      <w:r>
+        <w:t xml:space="preserve"> </w:t>
+      </w:r>
+    </w:p>
+    <w:p>
+      <w:pPr>
+        <w:pStyle w:val="Bibliography"/>
+      </w:pPr>
+      <w:r>
+        <w:t xml:space="preserve">59. Kuperberg, G. R., Broome, M. R., McGuire, P. K., David, A. S., Eddy, M., Ozawa, F., Goff, D., West, W. C., Williams, S. C. R., Kouwe, A. J. W. van der, Salat, D. H., Dale, A. M., and Fischl, B. “</w:t>
+      </w:r>
+      <w:r>
+        <w:rPr>
+          <w:b/>
+        </w:rPr>
+        <w:t xml:space="preserve">Regionally Localized Thinning of the Cerebral Cortex in Schizophrenia</w:t>
+      </w:r>
+      <w:r>
+        <w:t xml:space="preserve">”</w:t>
+      </w:r>
+      <w:r>
+        <w:t xml:space="preserve"> </w:t>
+      </w:r>
+      <w:r>
+        <w:rPr>
+          <w:i/>
+        </w:rPr>
+        <w:t xml:space="preserve">Arch Gen Psychiatry</w:t>
+      </w:r>
+      <w:r>
+        <w:t xml:space="preserve"> </w:t>
+      </w:r>
+      <w:r>
+        <w:t xml:space="preserve">60, no. 9 (2003): 878–88. doi:</w:t>
+      </w:r>
+      <w:hyperlink r:id="rId100">
+        <w:r>
+          <w:rPr>
+            <w:rStyle w:val="Hyperlink"/>
+          </w:rPr>
+          <w:t xml:space="preserve">10.1001/archpsyc.60.9.878</w:t>
+        </w:r>
+      </w:hyperlink>
+    </w:p>
+    <w:p>
+      <w:pPr>
+        <w:pStyle w:val="Bibliography"/>
+      </w:pPr>
+      <w:r>
+        <w:t xml:space="preserve">60. Jovicich, J., Marizzoni, M., Sala-Llonch, R., Bosch, B., Bartrés-Faz, D., Arnold, J., Benninghoff, J., Wiltfang, J., Roccatagliata, L., Nobili, F., Hensch, T., Tränkner, A., Schönknecht, P., Leroy, M., Lopes, R., Bordet, R., Chanoine, V., Ranjeva, J.-P., Didic, M., Gros-Dagnac, H., Payoux, P., Zoccatelli, G., Alessandrini, F., Beltramello, A., Bargalló, N., Blin, O., Frisoni, G. B., and The PharmaCog Consortium. “</w:t>
+      </w:r>
+      <w:r>
+        <w:rPr>
+          <w:b/>
+        </w:rPr>
+        <w:t xml:space="preserve">Brain Morphometry Reproducibility in Multi-Center 3t MRI Studies: A Comparison of Cross-Sectional and Longitudinal Segmentations</w:t>
+      </w:r>
+      <w:r>
+        <w:t xml:space="preserve">”</w:t>
+      </w:r>
+      <w:r>
+        <w:t xml:space="preserve"> </w:t>
+      </w:r>
+      <w:r>
+        <w:rPr>
+          <w:i/>
+        </w:rPr>
+        <w:t xml:space="preserve">Neuroimage</w:t>
+      </w:r>
+      <w:r>
+        <w:t xml:space="preserve"> </w:t>
+      </w:r>
+      <w:r>
+        <w:t xml:space="preserve">(2013): doi:</w:t>
+      </w:r>
+      <w:hyperlink r:id="rId101">
+        <w:r>
+          <w:rPr>
+            <w:rStyle w:val="Hyperlink"/>
+          </w:rPr>
+          <w:t xml:space="preserve">10.1016/j.neuroimage.2013.05.007</w:t>
+        </w:r>
+      </w:hyperlink>
+    </w:p>
+    <w:p>
+      <w:pPr>
+        <w:pStyle w:val="Bibliography"/>
+      </w:pPr>
+      <w:r>
+        <w:t xml:space="preserve">61. Klein, A., Ghosh, S. S., Bao, F. S., Giard, J., Häme, Y., Stavsky, E., Lee, N., Rossa, B., Reuter, M., Chaibub Neto, E., and Keshavan, A. “</w:t>
+      </w:r>
+      <w:r>
+        <w:rPr>
+          <w:b/>
+        </w:rPr>
+        <w:t xml:space="preserve">Mindboggling Morphometry of Human Brains</w:t>
+      </w:r>
+      <w:r>
+        <w:t xml:space="preserve">”</w:t>
+      </w:r>
+      <w:r>
+        <w:t xml:space="preserve"> </w:t>
+      </w:r>
+      <w:r>
+        <w:rPr>
+          <w:i/>
+        </w:rPr>
+        <w:t xml:space="preserve">PLoS Comput Biol</w:t>
+      </w:r>
+      <w:r>
+        <w:t xml:space="preserve"> </w:t>
+      </w:r>
+      <w:r>
+        <w:t xml:space="preserve">13, no. 2 (2017): e1005350. doi:</w:t>
+      </w:r>
+      <w:hyperlink r:id="rId102">
+        <w:r>
+          <w:rPr>
+            <w:rStyle w:val="Hyperlink"/>
+          </w:rPr>
+          <w:t xml:space="preserve">10.1371/journal.pcbi.1005350</w:t>
+        </w:r>
+      </w:hyperlink>
+    </w:p>
+    <w:p>
+      <w:pPr>
+        <w:pStyle w:val="Bibliography"/>
+      </w:pPr>
+      <w:r>
+        <w:t xml:space="preserve">62. Li, G., Nie, J., Wu, G., Wang, Y., Shen, D., and Alzheimer’s Disease Neuroimaging Initiative. “</w:t>
+      </w:r>
+      <w:r>
+        <w:rPr>
+          <w:b/>
+        </w:rPr>
+        <w:t xml:space="preserve">Consistent Reconstruction of Cortical Surfaces from Longitudinal Brain MR Images</w:t>
+      </w:r>
+      <w:r>
+        <w:t xml:space="preserve">”</w:t>
+      </w:r>
+      <w:r>
+        <w:t xml:space="preserve"> </w:t>
+      </w:r>
+      <w:r>
+        <w:rPr>
+          <w:i/>
+        </w:rPr>
+        <w:t xml:space="preserve">Neuroimage</w:t>
+      </w:r>
+      <w:r>
+        <w:t xml:space="preserve"> </w:t>
+      </w:r>
+      <w:r>
+        <w:t xml:space="preserve">59, no. 4 (2012): 3805–20. doi:</w:t>
+      </w:r>
+      <w:hyperlink r:id="rId103">
+        <w:r>
+          <w:rPr>
+            <w:rStyle w:val="Hyperlink"/>
+          </w:rPr>
+          <w:t xml:space="preserve">10.1016/j.neuroimage.2011.11.012</w:t>
+        </w:r>
+      </w:hyperlink>
+    </w:p>
+    <w:p>
+      <w:pPr>
+        <w:pStyle w:val="Bibliography"/>
+      </w:pPr>
+      <w:r>
+        <w:t xml:space="preserve">63. Verbeke, G. and Molenberghs, G. “</w:t>
+      </w:r>
+      <w:r>
+        <w:rPr>
+          <w:b/>
+        </w:rPr>
+        <w:t xml:space="preserve">Linear Mixed Models for Longitudinal Data</w:t>
+      </w:r>
+      <w:r>
+        <w:t xml:space="preserve">” (2009):</w:t>
+      </w:r>
+      <w:r>
+        <w:t xml:space="preserve"> </w:t>
+      </w:r>
+    </w:p>
+    <w:p>
+      <w:pPr>
+        <w:pStyle w:val="Bibliography"/>
+      </w:pPr>
+      <w:r>
+        <w:t xml:space="preserve">64. Fitzmaurice, G. M., Laird, N. M., and Ware, J. H. “</w:t>
+      </w:r>
+      <w:r>
+        <w:rPr>
+          <w:b/>
+        </w:rPr>
+        <w:t xml:space="preserve">Applied Longitudinal Analysis</w:t>
+      </w:r>
+      <w:r>
+        <w:t xml:space="preserve">” 998, (2012):</w:t>
+      </w:r>
+      <w:r>
+        <w:t xml:space="preserve"> </w:t>
+      </w:r>
+    </w:p>
+    <w:p>
+      <w:pPr>
+        <w:pStyle w:val="Bibliography"/>
+      </w:pPr>
+      <w:r>
+        <w:t xml:space="preserve">65. Reuter, M., Schmansky, N. J., Rosas, H. D., and Fischl, B. “</w:t>
+      </w:r>
+      <w:r>
+        <w:rPr>
+          <w:b/>
+        </w:rPr>
+        <w:t xml:space="preserve">Within-Subject Template Estimation for Unbiased Longitudinal Image Analysis</w:t>
+      </w:r>
+      <w:r>
+        <w:t xml:space="preserve">”</w:t>
+      </w:r>
+      <w:r>
+        <w:t xml:space="preserve"> </w:t>
+      </w:r>
+      <w:r>
+        <w:rPr>
+          <w:i/>
+        </w:rPr>
+        <w:t xml:space="preserve">Neuroimage</w:t>
+      </w:r>
+      <w:r>
+        <w:t xml:space="preserve"> </w:t>
+      </w:r>
+      <w:r>
+        <w:t xml:space="preserve">61, no. 4 (2012): 1402–18. doi:</w:t>
+      </w:r>
+      <w:hyperlink r:id="rId63">
+        <w:r>
+          <w:rPr>
+            <w:rStyle w:val="Hyperlink"/>
+          </w:rPr>
+          <w:t xml:space="preserve">10.1016/j.neuroimage.2012.02.084</w:t>
+        </w:r>
+      </w:hyperlink>
+    </w:p>
+    <w:p>
+      <w:pPr>
+        <w:pStyle w:val="Bibliography"/>
+      </w:pPr>
+      <w:r>
+        <w:t xml:space="preserve">66. Gelman, A. and others. “</w:t>
+      </w:r>
+      <w:r>
+        <w:rPr>
+          <w:b/>
+        </w:rPr>
+        <w:t xml:space="preserve">Prior Distributions for Variance Parameters in Hierarchical Models (Comment on Article by Browne and Draper)</w:t>
+      </w:r>
+      <w:r>
+        <w:t xml:space="preserve">”</w:t>
+      </w:r>
+      <w:r>
+        <w:t xml:space="preserve"> </w:t>
+      </w:r>
+      <w:r>
+        <w:rPr>
+          <w:i/>
+        </w:rPr>
+        <w:t xml:space="preserve">Bayesian analysis</w:t>
+      </w:r>
+      <w:r>
+        <w:t xml:space="preserve"> </w:t>
+      </w:r>
+      <w:r>
+        <w:t xml:space="preserve">1, no. 3 (2006): 515–534.</w:t>
+      </w:r>
+      <w:r>
+        <w:t xml:space="preserve"> </w:t>
+      </w:r>
+    </w:p>
+    <w:p>
+      <w:pPr>
+        <w:pStyle w:val="Bibliography"/>
+      </w:pPr>
+      <w:r>
+        <w:t xml:space="preserve">67. Carpenter, B., Gelman, A., Hoffman, M., Lee, D., Goodrich, B., Betancourt, M., Brubaker, M. A., Guo, J., Li, P., and Riddell, A. “</w:t>
+      </w:r>
+      <w:r>
+        <w:rPr>
+          <w:b/>
+        </w:rPr>
+        <w:t xml:space="preserve">Stan: A Probabilistic Programming Language</w:t>
+      </w:r>
+      <w:r>
+        <w:t xml:space="preserve">”</w:t>
+      </w:r>
+      <w:r>
+        <w:t xml:space="preserve"> </w:t>
+      </w:r>
+      <w:r>
+        <w:rPr>
+          <w:i/>
+        </w:rPr>
+        <w:t xml:space="preserve">J Stat Softw</w:t>
+      </w:r>
+      <w:r>
+        <w:t xml:space="preserve"> </w:t>
+      </w:r>
+      <w:r>
+        <w:t xml:space="preserve">(2016):</w:t>
+      </w:r>
+      <w:r>
+        <w:t xml:space="preserve"> </w:t>
+      </w:r>
+    </w:p>
+    <w:p>
+      <w:pPr>
+        <w:pStyle w:val="Bibliography"/>
+      </w:pPr>
+      <w:r>
+        <w:t xml:space="preserve">68. Seber, G. A. and Lee, A. J. “</w:t>
+      </w:r>
+      <w:r>
+        <w:rPr>
+          <w:b/>
+        </w:rPr>
+        <w:t xml:space="preserve">Linear Regression Analysis</w:t>
+      </w:r>
+      <w:r>
+        <w:t xml:space="preserve">” 329, (2012):</w:t>
+      </w:r>
+      <w:r>
+        <w:t xml:space="preserve"> </w:t>
+      </w:r>
+    </w:p>
+    <w:p>
+      <w:pPr>
+        <w:pStyle w:val="Bibliography"/>
+      </w:pPr>
+      <w:r>
+        <w:t xml:space="preserve">69. Fuller, W. A. “</w:t>
+      </w:r>
+      <w:r>
+        <w:rPr>
+          <w:b/>
+        </w:rPr>
+        <w:t xml:space="preserve">Measurement Error Models</w:t>
+      </w:r>
+      <w:r>
+        <w:t xml:space="preserve">” 305, (2009):</w:t>
+      </w:r>
+      <w:r>
+        <w:t xml:space="preserve"> </w:t>
+      </w:r>
+    </w:p>
+    <w:p>
+      <w:pPr>
+        <w:pStyle w:val="Bibliography"/>
+      </w:pPr>
+      <w:r>
+        <w:t xml:space="preserve">70. Carroll, R. J., Ruppert, D., Stefanski, L. A., and Crainiceanu, C. M. “</w:t>
+      </w:r>
+      <w:r>
+        <w:rPr>
+          <w:b/>
+        </w:rPr>
+        <w:t xml:space="preserve">Measurement Error in Nonlinear Models: A Modern Perspective</w:t>
+      </w:r>
+      <w:r>
+        <w:t xml:space="preserve">” (2006):</w:t>
+      </w:r>
+      <w:r>
+        <w:t xml:space="preserve"> </w:t>
+      </w:r>
+    </w:p>
+    <w:p>
+      <w:pPr>
+        <w:pStyle w:val="Bibliography"/>
+      </w:pPr>
+      <w:r>
+        <w:t xml:space="preserve">71. Yassa, M. A. “</w:t>
+      </w:r>
+      <w:r>
+        <w:rPr>
+          <w:b/>
+        </w:rPr>
+        <w:t xml:space="preserve">Ground Zero in Alzheimer’s Disease</w:t>
+      </w:r>
+      <w:r>
+        <w:t xml:space="preserve">”</w:t>
+      </w:r>
+      <w:r>
+        <w:t xml:space="preserve"> </w:t>
+      </w:r>
+      <w:r>
+        <w:rPr>
+          <w:i/>
+        </w:rPr>
+        <w:t xml:space="preserve">Nat Neurosci</w:t>
+      </w:r>
+      <w:r>
+        <w:t xml:space="preserve"> </w:t>
+      </w:r>
+      <w:r>
+        <w:t xml:space="preserve">17, no. 2 (2014): 146–7. doi:</w:t>
+      </w:r>
+      <w:hyperlink r:id="rId104">
+        <w:r>
+          <w:rPr>
+            <w:rStyle w:val="Hyperlink"/>
+          </w:rPr>
+          <w:t xml:space="preserve">10.1038/nn.3631</w:t>
+        </w:r>
+      </w:hyperlink>
+    </w:p>
+    <w:p>
+      <w:pPr>
+        <w:pStyle w:val="Bibliography"/>
+      </w:pPr>
+      <w:r>
+        <w:t xml:space="preserve">72. Schmitz, T. W., Nathan Spreng, R., and Alzheimer’s Disease Neuroimaging Initiative. “</w:t>
+      </w:r>
+      <w:r>
+        <w:rPr>
+          <w:b/>
+        </w:rPr>
+        <w:t xml:space="preserve">Basal Forebrain Degeneration Precedes and Predicts the Cortical Spread of Alzheimer’s Pathology</w:t>
+      </w:r>
+      <w:r>
+        <w:t xml:space="preserve">”</w:t>
+      </w:r>
+      <w:r>
+        <w:t xml:space="preserve"> </w:t>
+      </w:r>
+      <w:r>
+        <w:rPr>
+          <w:i/>
+        </w:rPr>
+        <w:t xml:space="preserve">Nat Commun</w:t>
+      </w:r>
+      <w:r>
+        <w:t xml:space="preserve"> </w:t>
+      </w:r>
+      <w:r>
+        <w:t xml:space="preserve">7, (2016): 13249. doi:</w:t>
+      </w:r>
+      <w:hyperlink r:id="rId105">
+        <w:r>
+          <w:rPr>
+            <w:rStyle w:val="Hyperlink"/>
+          </w:rPr>
+          <w:t xml:space="preserve">10.1038/ncomms13249</w:t>
+        </w:r>
+      </w:hyperlink>
+    </w:p>
+    <w:p>
+      <w:pPr>
+        <w:pStyle w:val="Bibliography"/>
+      </w:pPr>
+      <w:r>
+        <w:t xml:space="preserve">73. Andrews, K. A., Frost, C., Modat, M., Cardoso, M. J., AIBL, Rowe, C. C., Villemagne, V., Fox, N. C., Ourselin, S., and Schott, J. M. “</w:t>
+      </w:r>
+      <w:r>
+        <w:rPr>
+          <w:b/>
+        </w:rPr>
+        <w:t xml:space="preserve">Acceleration of Hippocampal Atrophy Rates in Asymptomatic Amyloidosis</w:t>
+      </w:r>
+      <w:r>
+        <w:t xml:space="preserve">”</w:t>
+      </w:r>
+      <w:r>
+        <w:t xml:space="preserve"> </w:t>
+      </w:r>
+      <w:r>
+        <w:rPr>
+          <w:i/>
+        </w:rPr>
+        <w:t xml:space="preserve">Neurobiol Aging</w:t>
+      </w:r>
+      <w:r>
+        <w:t xml:space="preserve"> </w:t>
+      </w:r>
+      <w:r>
+        <w:t xml:space="preserve">39, (2016): 99–107. doi:</w:t>
+      </w:r>
+      <w:hyperlink r:id="rId106">
+        <w:r>
+          <w:rPr>
+            <w:rStyle w:val="Hyperlink"/>
+          </w:rPr>
+          <w:t xml:space="preserve">10.1016/j.neurobiolaging.2015.10.013</w:t>
+        </w:r>
+      </w:hyperlink>
+    </w:p>
+    <w:p>
+      <w:pPr>
+        <w:pStyle w:val="Bibliography"/>
+      </w:pPr>
+      <w:r>
+        <w:t xml:space="preserve">74. Crutch, S. J., Schott, J. M., Rabinovici, G. D., Murray, M., Snowden, J. S., Flier, W. M. van der, Dickerson, B. C., Vandenberghe, R., Ahmed, S., Bak, T. H., Boeve, B. F., Butler, C., Cappa, S. F., Ceccaldi, M., Souza, L. C. de, Dubois, B., Felician, O., Galasko, D., Graff-Radford, J., Graff-Radford, N. R., Hof, P. R., Krolak-Salmon, P., Lehmann, M., Magnin, E., Mendez, M. F., Nestor, P. J., Onyike, C. U., Pelak, V. S., Pijnenburg, Y., Primativo, S., Rossor, M. N., Ryan, N. S., Scheltens, P., Shakespeare, T. J., Suárez González, A., Tang-Wai, D. F., Yong, K. X. X., Carrillo, M., Fox, N. C., and Alzheimer’s Association ISTAART Atypical Alzheimer’s Disease and Associated Syndromes Professional Interest Area. “</w:t>
+      </w:r>
+      <w:r>
+        <w:rPr>
+          <w:b/>
+        </w:rPr>
+        <w:t xml:space="preserve">Consensus Classification of Posterior Cortical Atrophy</w:t>
+      </w:r>
+      <w:r>
+        <w:t xml:space="preserve">”</w:t>
+      </w:r>
+      <w:r>
+        <w:t xml:space="preserve"> </w:t>
+      </w:r>
+      <w:r>
+        <w:rPr>
+          <w:i/>
+        </w:rPr>
+        <w:t xml:space="preserve">Alzheimers Dement</w:t>
+      </w:r>
+      <w:r>
+        <w:t xml:space="preserve"> </w:t>
+      </w:r>
+      <w:r>
+        <w:t xml:space="preserve">13, no. 8 (2017): 870–884. doi:</w:t>
+      </w:r>
+      <w:hyperlink r:id="rId107">
+        <w:r>
+          <w:rPr>
+            <w:rStyle w:val="Hyperlink"/>
+          </w:rPr>
+          <w:t xml:space="preserve">10.1016/j.jalz.2017.01.014</w:t>
+        </w:r>
+      </w:hyperlink>
+    </w:p>
+    <w:p>
+      <w:pPr>
+        <w:pStyle w:val="Bibliography"/>
+      </w:pPr>
+      <w:r>
+        <w:t xml:space="preserve">75. Falahati, F., Ferreira, D., Muehlboeck, J.-S., Eriksdotter, M., Simmons, A., Wahlund, L.-O., and Westman, E. “</w:t>
+      </w:r>
+      <w:r>
+        <w:rPr>
+          <w:b/>
+        </w:rPr>
+        <w:t xml:space="preserve">Monitoring Disease Progression in Mild Cognitive Impairment: Associations Between Atrophy Patterns, Cognition, Apoe and Amyloid</w:t>
+      </w:r>
+      <w:r>
+        <w:t xml:space="preserve">”</w:t>
+      </w:r>
+      <w:r>
+        <w:t xml:space="preserve"> </w:t>
+      </w:r>
+      <w:r>
+        <w:rPr>
+          <w:i/>
+        </w:rPr>
+        <w:t xml:space="preserve">Neuroimage Clin</w:t>
+      </w:r>
+      <w:r>
+        <w:t xml:space="preserve"> </w:t>
+      </w:r>
+      <w:r>
+        <w:t xml:space="preserve">16, (2017): 418–428. doi:</w:t>
+      </w:r>
+      <w:hyperlink r:id="rId108">
+        <w:r>
+          <w:rPr>
+            <w:rStyle w:val="Hyperlink"/>
+          </w:rPr>
+          <w:t xml:space="preserve">10.1016/j.nicl.2017.08.014</w:t>
+        </w:r>
+      </w:hyperlink>
+    </w:p>
+    <w:p>
+      <w:pPr>
+        <w:pStyle w:val="Bibliography"/>
+      </w:pPr>
+      <w:r>
+        <w:t xml:space="preserve">76. Bates, D., Mächler, M., Bolker, B., and Walker, S. “</w:t>
+      </w:r>
+      <w:r>
+        <w:rPr>
+          <w:b/>
+        </w:rPr>
+        <w:t xml:space="preserve">Fitting Linear Mixed-Effects Models Using Lme4</w:t>
+      </w:r>
+      <w:r>
+        <w:t xml:space="preserve">”</w:t>
+      </w:r>
+      <w:r>
+        <w:t xml:space="preserve"> </w:t>
+      </w:r>
+      <w:r>
+        <w:rPr>
+          <w:i/>
+        </w:rPr>
+        <w:t xml:space="preserve">Journal of Statistical Software, Articles</w:t>
+      </w:r>
+      <w:r>
+        <w:t xml:space="preserve"> </w:t>
+      </w:r>
+      <w:r>
+        <w:t xml:space="preserve">67, no. 1 (2015): 1–48. doi:</w:t>
+      </w:r>
+      <w:hyperlink r:id="rId109">
+        <w:r>
+          <w:rPr>
+            <w:rStyle w:val="Hyperlink"/>
+          </w:rPr>
+          <w:t xml:space="preserve">10.18637/jss.v067.i01</w:t>
+        </w:r>
+      </w:hyperlink>
+      <w:r>
+        <w:t xml:space="preserve">, Available at</w:t>
+      </w:r>
+      <w:r>
+        <w:t xml:space="preserve"> </w:t>
+      </w:r>
+      <w:hyperlink r:id="rId110">
+        <w:r>
+          <w:rPr>
+            <w:rStyle w:val="Hyperlink"/>
+          </w:rPr>
+          <w:t xml:space="preserve">https://www.jstatsoft.org/v067/i01</w:t>
+        </w:r>
+      </w:hyperlink>
+      <w:r>
+        <w:t xml:space="preserve"> </w:t>
+      </w:r>
+    </w:p>
+    <w:p>
+      <w:pPr>
+        <w:pStyle w:val="Bibliography"/>
+      </w:pPr>
+      <w:r>
+        <w:t xml:space="preserve">77. Klein, A., Andersson, J., Ardekani, B. A., Ashburner, J., Avants, B., Chiang, M.-C., Christensen, G. E., Collins, D. L., Gee, J., Hellier, P., Song, J. H., Jenkinson, M., Lepage, C., Rueckert, D., Thompson, P., Vercauteren, T., Woods, R. P., Mann, J. J., and Parsey, R. V. “</w:t>
+      </w:r>
+      <w:r>
+        <w:rPr>
+          <w:b/>
+        </w:rPr>
+        <w:t xml:space="preserve">Evaluation of 14 Nonlinear Deformation Algorithms Applied to Human Brain Mri Registration</w:t>
+      </w:r>
+      <w:r>
+        <w:t xml:space="preserve">”</w:t>
+      </w:r>
+      <w:r>
+        <w:t xml:space="preserve"> </w:t>
+      </w:r>
+      <w:r>
+        <w:rPr>
+          <w:i/>
+        </w:rPr>
+        <w:t xml:space="preserve">Neuroimage</w:t>
+      </w:r>
+      <w:r>
+        <w:t xml:space="preserve"> </w:t>
+      </w:r>
+      <w:r>
+        <w:t xml:space="preserve">46, no. 3 (2009): 786–802. doi:</w:t>
+      </w:r>
+      <w:hyperlink r:id="rId111">
+        <w:r>
+          <w:rPr>
+            <w:rStyle w:val="Hyperlink"/>
+          </w:rPr>
+          <w:t xml:space="preserve">10.1016/j.neuroimage.2008.12.037</w:t>
+        </w:r>
+      </w:hyperlink>
+    </w:p>
+    <w:p>
+      <w:pPr>
+        <w:pStyle w:val="Bibliography"/>
+      </w:pPr>
+      <w:r>
+        <w:t xml:space="preserve">78. Klein, A., Ghosh, S. S., Avants, B., Yeo, B. T. T., Fischl, B., Ardekani, B., Gee, J. C., Mann, J. J., and Parsey, R. V. “</w:t>
+      </w:r>
+      <w:r>
+        <w:rPr>
+          <w:b/>
+        </w:rPr>
+        <w:t xml:space="preserve">Evaluation of Volume-Based and Surface-Based Brain Image Registration Methods</w:t>
+      </w:r>
+      <w:r>
+        <w:t xml:space="preserve">”</w:t>
+      </w:r>
+      <w:r>
+        <w:t xml:space="preserve"> </w:t>
+      </w:r>
+      <w:r>
+        <w:rPr>
+          <w:i/>
+        </w:rPr>
+        <w:t xml:space="preserve">Neuroimage</w:t>
+      </w:r>
+      <w:r>
+        <w:t xml:space="preserve"> </w:t>
+      </w:r>
+      <w:r>
+        <w:t xml:space="preserve">51, no. 1 (2010): 214–20. doi:</w:t>
+      </w:r>
+      <w:hyperlink r:id="rId112">
+        <w:r>
+          <w:rPr>
+            <w:rStyle w:val="Hyperlink"/>
+          </w:rPr>
+          <w:t xml:space="preserve">10.1016/j.neuroimage.2010.01.091</w:t>
+        </w:r>
+      </w:hyperlink>
+    </w:p>
+    <w:p>
+      <w:pPr>
+        <w:pStyle w:val="Bibliography"/>
+      </w:pPr>
+      <w:r>
+        <w:t xml:space="preserve">79. Price, C. C., Wood, M. F., Leonard, C. M., Towler, S., Ward, J., Montijo, H., Kellison, I., Bowers, D., Monk, T., Newcomer, J. C., and Schmalfuss, I. “</w:t>
+      </w:r>
+      <w:r>
+        <w:rPr>
+          <w:b/>
+        </w:rPr>
+        <w:t xml:space="preserve">Entorhinal Cortex Volume in Older Adults: Reliability and Validity Considerations for Three Published Measurement Protocols</w:t>
+      </w:r>
+      <w:r>
+        <w:t xml:space="preserve">”</w:t>
+      </w:r>
+      <w:r>
+        <w:t xml:space="preserve"> </w:t>
+      </w:r>
+      <w:r>
+        <w:rPr>
+          <w:i/>
+        </w:rPr>
+        <w:t xml:space="preserve">J Int Neuropsychol Soc</w:t>
+      </w:r>
+      <w:r>
+        <w:t xml:space="preserve"> </w:t>
+      </w:r>
+      <w:r>
+        <w:t xml:space="preserve">16, no. 5 (2010): 846–55. doi:</w:t>
+      </w:r>
+      <w:hyperlink r:id="rId113">
+        <w:r>
+          <w:rPr>
+            <w:rStyle w:val="Hyperlink"/>
+          </w:rPr>
+          <w:t xml:space="preserve">10.1017/S135561771000072X</w:t>
+        </w:r>
+      </w:hyperlink>
+    </w:p>
+    <w:p>
+      <w:pPr>
+        <w:pStyle w:val="Bibliography"/>
+      </w:pPr>
+      <w:r>
+        <w:t xml:space="preserve">80. Fischl, B., Stevens, A. A., Rajendran, N., Yeo, B. T. T., Greve, D. N., Van Leemput, K., Polimeni, J. R., Kakunoori, S., Buckner, R. L., Pacheco, J., Salat, D. H., Melcher, J., Frosch, M. P., Hyman, B. T., Grant, P. E., Rosen, B. R., Kouwe, A. J. W. van der, Wiggins, G. C., Wald, L. L., and Augustinack, J. C. “</w:t>
+      </w:r>
+      <w:r>
+        <w:rPr>
+          <w:b/>
+        </w:rPr>
+        <w:t xml:space="preserve">Predicting the Location of Entorhinal Cortex from MRI</w:t>
+      </w:r>
+      <w:r>
+        <w:t xml:space="preserve">”</w:t>
+      </w:r>
+      <w:r>
+        <w:t xml:space="preserve"> </w:t>
+      </w:r>
+      <w:r>
+        <w:rPr>
+          <w:i/>
+        </w:rPr>
+        <w:t xml:space="preserve">Neuroimage</w:t>
+      </w:r>
+      <w:r>
+        <w:t xml:space="preserve"> </w:t>
+      </w:r>
+      <w:r>
+        <w:t xml:space="preserve">47, no. 1 (2009): 8–17. doi:</w:t>
+      </w:r>
+      <w:hyperlink r:id="rId114">
+        <w:r>
+          <w:rPr>
+            <w:rStyle w:val="Hyperlink"/>
+          </w:rPr>
+          <w:t xml:space="preserve">10.1016/j.neuroimage.2009.04.033</w:t>
+        </w:r>
+      </w:hyperlink>
+    </w:p>
+    <w:p>
+      <w:pPr>
+        <w:pStyle w:val="Bibliography"/>
+      </w:pPr>
+      <w:r>
+        <w:t xml:space="preserve">81. Augustinack, J. C., Huber, K. E., Stevens, A. A., Roy, M., Frosch, M. P., Kouwe, A. J. W. van der, Wald, L. L., Van Leemput, K., McKee, A. C., Fischl, B., and Alzheimer’s Disease Neuroimaging Initiative. “</w:t>
+      </w:r>
+      <w:r>
+        <w:rPr>
+          <w:b/>
+        </w:rPr>
+        <w:t xml:space="preserve">Predicting the Location of Human Perirhinal Cortex, Brodmann’s Area 35, from MRI</w:t>
+      </w:r>
+      <w:r>
+        <w:t xml:space="preserve">”</w:t>
+      </w:r>
+      <w:r>
+        <w:t xml:space="preserve"> </w:t>
+      </w:r>
+      <w:r>
+        <w:rPr>
+          <w:i/>
+        </w:rPr>
+        <w:t xml:space="preserve">Neuroimage</w:t>
+      </w:r>
+      <w:r>
+        <w:t xml:space="preserve"> </w:t>
+      </w:r>
+      <w:r>
+        <w:t xml:space="preserve">64, (2013): 32–42. doi:</w:t>
+      </w:r>
+      <w:hyperlink r:id="rId115">
+        <w:r>
+          <w:rPr>
+            <w:rStyle w:val="Hyperlink"/>
+          </w:rPr>
+          <w:t xml:space="preserve">10.1016/j.neuroimage.2012.08.071</w:t>
+        </w:r>
+      </w:hyperlink>
+    </w:p>
+    <w:p>
+      <w:pPr>
+        <w:pStyle w:val="Bibliography"/>
+      </w:pPr>
+      <w:r>
+        <w:t xml:space="preserve">82. Shimony, J. S., Smyser, C. D., Wideman, G., Alexopoulos, D., Hill, J., Harwell, J., Dierker, D., Van Essen, D. C., Inder, T. E., and Neil, J. J. “</w:t>
+      </w:r>
+      <w:r>
+        <w:rPr>
+          <w:b/>
+        </w:rPr>
+        <w:t xml:space="preserve">Comparison of Cortical Folding Measures for Evaluation of Developing Human Brain</w:t>
+      </w:r>
+      <w:r>
+        <w:t xml:space="preserve">”</w:t>
+      </w:r>
+      <w:r>
+        <w:t xml:space="preserve"> </w:t>
+      </w:r>
+      <w:r>
+        <w:rPr>
+          <w:i/>
+        </w:rPr>
+        <w:t xml:space="preserve">Neuroimage</w:t>
+      </w:r>
+      <w:r>
+        <w:t xml:space="preserve"> </w:t>
+      </w:r>
+      <w:r>
+        <w:t xml:space="preserve">125, (2016): 780–790. doi:</w:t>
+      </w:r>
+      <w:hyperlink r:id="rId116">
+        <w:r>
+          <w:rPr>
+            <w:rStyle w:val="Hyperlink"/>
+          </w:rPr>
+          <w:t xml:space="preserve">10.1016/j.neuroimage.2015.11.001</w:t>
+        </w:r>
+      </w:hyperlink>
+    </w:p>
+    <w:p>
+      <w:pPr>
+        <w:pStyle w:val="Bibliography"/>
+      </w:pPr>
+      <w:r>
+        <w:t xml:space="preserve">83. Kandel, B. M., Wang, D. J. J., Gee, J. C., and Avants, B. B. “</w:t>
+      </w:r>
+      <w:r>
+        <w:rPr>
+          <w:b/>
+        </w:rPr>
         <w:t xml:space="preserve">Eigenanatomy: Sparse Dimensionality Reduction for Multi-Modal Medical Image Analysis</w:t>
       </w:r>
       <w:r>
@@ -9180,7 +11021,7 @@
       <w:r>
         <w:t xml:space="preserve">73, (2015): 43–53. doi:</w:t>
       </w:r>
-      <w:hyperlink r:id="rId69">
+      <w:hyperlink r:id="rId117">
         <w:r>
           <w:rPr>
             <w:rStyle w:val="Hyperlink"/>
@@ -9194,13 +11035,13 @@
         <w:pStyle w:val="Bibliography"/>
       </w:pPr>
       <w:r>
-        <w:t xml:space="preserve">34. Mugler, J. P., 3rd and Brookeman, J. R. “</w:t>
+        <w:t xml:space="preserve">84. Avants, B. and Gee, J. “</w:t>
       </w:r>
       <w:r>
         <w:rPr>
           <w:b/>
         </w:rPr>
-        <w:t xml:space="preserve">Three-Dimensional Magnetization-Prepared Rapid Gradient-Echo Imaging (3d MP RAGE)</w:t>
+        <w:t xml:space="preserve">The Shape Operator for Differential Analysis of Images</w:t>
       </w:r>
       <w:r>
         <w:t xml:space="preserve">”</w:t>
@@ -9212,13 +11053,13 @@
         <w:rPr>
           <w:i/>
         </w:rPr>
-        <w:t xml:space="preserve">Magn Reson Med</w:t>
-      </w:r>
-      <w:r>
-        <w:t xml:space="preserve"> </w:t>
-      </w:r>
-      <w:r>
-        <w:t xml:space="preserve">15, no. 1 (1990): 152–7.</w:t>
+        <w:t xml:space="preserve">Inf Process Med Imaging</w:t>
+      </w:r>
+      <w:r>
+        <w:t xml:space="preserve"> </w:t>
+      </w:r>
+      <w:r>
+        <w:t xml:space="preserve">18, (2003): 101–13.</w:t>
       </w:r>
       <w:r>
         <w:t xml:space="preserve"> </w:t>
@@ -9229,13 +11070,13 @@
         <w:pStyle w:val="Bibliography"/>
       </w:pPr>
       <w:r>
-        <w:t xml:space="preserve">35. Jack, C. R., Jr, Bernstein, M. A., Fox, N. C., Thompson, P., Alexander, G., Harvey, D., Borowski, B., Britson, P. J., L Whitwell, J., Ward, C., Dale, A. M., Felmlee, J. P., Gunter, J. L., Hill, D. L. G., Killiany, R., Schuff, N., Fox-Bosetti, S., Lin, C., Studholme, C., DeCarli, C. S., Krueger, G., Ward, H. A., Metzger, G. J., Scott, K. T., Mallozzi, R., Blezek, D., Levy, J., Debbins, J. P., Fleisher, A. S., Albert, M., Green, R., Bartzokis, G., Glover, G., Mugler, J., and Weiner, M. W. “</w:t>
+        <w:t xml:space="preserve">85. Vemuri, P., Senjem, M. L., Gunter, J. L., Lundt, E. S., Tosakulwong, N., Weigand, S. D., Borowski, B. J., Bernstein, M. A., Zuk, S. M., Lowe, V. J., Knopman, D. S., Petersen, R. C., Fox, N. C., Thompson, P. M., Weiner, M. W., Jack, C. R., Jr, and Alzheimer’s Disease Neuroimaging Initiative. “</w:t>
       </w:r>
       <w:r>
         <w:rPr>
           <w:b/>
         </w:rPr>
-        <w:t xml:space="preserve">The Alzheimer’s Disease Neuroimaging Initiative (ADNI): MRI Methods</w:t>
+        <w:t xml:space="preserve">Accelerated Vs. Unaccelerated Serial Mri Based Tbm-Syn Measurements for Clinical Trials in Alzheimer’s Disease</w:t>
       </w:r>
       <w:r>
         <w:t xml:space="preserve">”</w:t>
@@ -9247,1994 +11088,15 @@
         <w:rPr>
           <w:i/>
         </w:rPr>
-        <w:t xml:space="preserve">J Magn Reson Imaging</w:t>
-      </w:r>
-      <w:r>
-        <w:t xml:space="preserve"> </w:t>
-      </w:r>
-      <w:r>
-        <w:t xml:space="preserve">27, no. 4 (2008): 685–91. doi:</w:t>
-      </w:r>
-      <w:hyperlink r:id="rId70">
-        <w:r>
-          <w:rPr>
-            <w:rStyle w:val="Hyperlink"/>
-          </w:rPr>
-          <w:t xml:space="preserve">10.1002/jmri.21049</w:t>
-        </w:r>
-      </w:hyperlink>
-    </w:p>
-    <w:p>
-      <w:pPr>
-        <w:pStyle w:val="Bibliography"/>
-      </w:pPr>
-      <w:r>
-        <w:t xml:space="preserve">36. Available at</w:t>
-      </w:r>
-      <w:r>
-        <w:t xml:space="preserve"> </w:t>
-      </w:r>
-      <w:hyperlink r:id="rId71">
-        <w:r>
-          <w:rPr>
-            <w:rStyle w:val="Hyperlink"/>
-          </w:rPr>
-          <w:t xml:space="preserve">https://github.com/ntustison/CrossLong</w:t>
-        </w:r>
-      </w:hyperlink>
-      <w:r>
-        <w:t xml:space="preserve"> </w:t>
-      </w:r>
-    </w:p>
-    <w:p>
-      <w:pPr>
-        <w:pStyle w:val="Bibliography"/>
-      </w:pPr>
-      <w:r>
-        <w:t xml:space="preserve">37. Tustison, N. J., Avants, B. B., Cook, P. A., Zheng, Y., Egan, A., Yushkevich, P. A., and Gee, J. C. “</w:t>
-      </w:r>
-      <w:r>
-        <w:rPr>
-          <w:b/>
-        </w:rPr>
-        <w:t xml:space="preserve">N4ITK: Improved N3 Bias Correction</w:t>
-      </w:r>
-      <w:r>
-        <w:t xml:space="preserve">”</w:t>
-      </w:r>
-      <w:r>
-        <w:t xml:space="preserve"> </w:t>
-      </w:r>
-      <w:r>
-        <w:rPr>
-          <w:i/>
-        </w:rPr>
-        <w:t xml:space="preserve">IEEE Trans Med Imaging</w:t>
-      </w:r>
-      <w:r>
-        <w:t xml:space="preserve"> </w:t>
-      </w:r>
-      <w:r>
-        <w:t xml:space="preserve">29, no. 6 (2010): 1310–20. doi:</w:t>
-      </w:r>
-      <w:hyperlink r:id="rId72">
-        <w:r>
-          <w:rPr>
-            <w:rStyle w:val="Hyperlink"/>
-          </w:rPr>
-          <w:t xml:space="preserve">10.1109/TMI.2010.2046908</w:t>
-        </w:r>
-      </w:hyperlink>
-    </w:p>
-    <w:p>
-      <w:pPr>
-        <w:pStyle w:val="Bibliography"/>
-      </w:pPr>
-      <w:r>
-        <w:t xml:space="preserve">38. Avants, B. B., Klein, A., Tustison, N. J., Woo, J., and Gee, J. C. “</w:t>
-      </w:r>
-      <w:r>
-        <w:rPr>
-          <w:b/>
-        </w:rPr>
-        <w:t xml:space="preserve">Evaluation of an Open-Access, Automated Brain Extraction Method on Multi-Site Multi-Disorder Data</w:t>
-      </w:r>
-      <w:r>
-        <w:t xml:space="preserve">” (2010):</w:t>
-      </w:r>
-      <w:r>
-        <w:t xml:space="preserve"> </w:t>
-      </w:r>
-    </w:p>
-    <w:p>
-      <w:pPr>
-        <w:pStyle w:val="Bibliography"/>
-      </w:pPr>
-      <w:r>
-        <w:t xml:space="preserve">39. Avants, B. B., Tustison, N. J., Wu, J., Cook, P. A., and Gee, J. C. “</w:t>
-      </w:r>
-      <w:r>
-        <w:rPr>
-          <w:b/>
-        </w:rPr>
-        <w:t xml:space="preserve">An Open Source Multivariate Framework for</w:t>
-      </w:r>
-      <w:r>
-        <w:rPr>
-          <w:b/>
-        </w:rPr>
-        <w:t xml:space="preserve"> </w:t>
-      </w:r>
-      <m:oMath>
-        <m:r>
-          <m:t>n</m:t>
-        </m:r>
-      </m:oMath>
-      <w:r>
-        <w:rPr>
-          <w:b/>
-        </w:rPr>
-        <w:t xml:space="preserve">-Tissue Segmentation with Evaluation on Public Data</w:t>
-      </w:r>
-      <w:r>
-        <w:t xml:space="preserve">”</w:t>
-      </w:r>
-      <w:r>
-        <w:t xml:space="preserve"> </w:t>
-      </w:r>
-      <w:r>
-        <w:rPr>
-          <w:i/>
-        </w:rPr>
-        <w:t xml:space="preserve">Neuroinformatics</w:t>
-      </w:r>
-      <w:r>
-        <w:t xml:space="preserve"> </w:t>
-      </w:r>
-      <w:r>
-        <w:t xml:space="preserve">9, no. 4 (2011): 381–400. doi:</w:t>
-      </w:r>
-      <w:hyperlink r:id="rId73">
-        <w:r>
-          <w:rPr>
-            <w:rStyle w:val="Hyperlink"/>
-          </w:rPr>
-          <w:t xml:space="preserve">10.1007/s12021-011-9109-y</w:t>
-        </w:r>
-      </w:hyperlink>
-    </w:p>
-    <w:p>
-      <w:pPr>
-        <w:pStyle w:val="Bibliography"/>
-      </w:pPr>
-      <w:r>
-        <w:t xml:space="preserve">40. Wang, H., Suh, J. W., Das, S. R., Pluta, J. B., Craige, C., and Yushkevich, P. A. “</w:t>
-      </w:r>
-      <w:r>
-        <w:rPr>
-          <w:b/>
-        </w:rPr>
-        <w:t xml:space="preserve">Multi-Atlas Segmentation with Joint Label Fusion</w:t>
-      </w:r>
-      <w:r>
-        <w:t xml:space="preserve">”</w:t>
-      </w:r>
-      <w:r>
-        <w:t xml:space="preserve"> </w:t>
-      </w:r>
-      <w:r>
-        <w:rPr>
-          <w:i/>
-        </w:rPr>
-        <w:t xml:space="preserve">IEEE Trans Pattern Anal Mach Intell</w:t>
-      </w:r>
-      <w:r>
-        <w:t xml:space="preserve"> </w:t>
-      </w:r>
-      <w:r>
-        <w:t xml:space="preserve">35, no. 3 (2013): 611–23. doi:</w:t>
-      </w:r>
-      <w:hyperlink r:id="rId74">
-        <w:r>
-          <w:rPr>
-            <w:rStyle w:val="Hyperlink"/>
-          </w:rPr>
-          <w:t xml:space="preserve">10.1109/TPAMI.2012.143</w:t>
-        </w:r>
-      </w:hyperlink>
-    </w:p>
-    <w:p>
-      <w:pPr>
-        <w:pStyle w:val="Bibliography"/>
-      </w:pPr>
-      <w:r>
-        <w:t xml:space="preserve">41. Klein, A. and Tourville, J. “</w:t>
-      </w:r>
-      <w:r>
-        <w:rPr>
-          <w:b/>
-        </w:rPr>
-        <w:t xml:space="preserve">101 Labeled Brain Images and a Consistent Human Cortical Labeling Protocol</w:t>
-      </w:r>
-      <w:r>
-        <w:t xml:space="preserve">”</w:t>
-      </w:r>
-      <w:r>
-        <w:t xml:space="preserve"> </w:t>
-      </w:r>
-      <w:r>
-        <w:rPr>
-          <w:i/>
-        </w:rPr>
-        <w:t xml:space="preserve">Front Neurosci</w:t>
-      </w:r>
-      <w:r>
-        <w:t xml:space="preserve"> </w:t>
-      </w:r>
-      <w:r>
-        <w:t xml:space="preserve">6, (2012): 171. doi:</w:t>
-      </w:r>
-      <w:hyperlink r:id="rId75">
-        <w:r>
-          <w:rPr>
-            <w:rStyle w:val="Hyperlink"/>
-          </w:rPr>
-          <w:t xml:space="preserve">10.3389/fnins.2012.00171</w:t>
-        </w:r>
-      </w:hyperlink>
-    </w:p>
-    <w:p>
-      <w:pPr>
-        <w:pStyle w:val="Bibliography"/>
-      </w:pPr>
-      <w:r>
-        <w:t xml:space="preserve">42. Tustison, N. J. and Herrera, J. M. “</w:t>
-      </w:r>
-      <w:r>
-        <w:rPr>
-          <w:b/>
-        </w:rPr>
-        <w:t xml:space="preserve">Two Luis Miguel Fans Walk into a Bar in Nagoya —&gt; (Yada, Yada, Yada) —&gt; an ITK-Implementation of a Popular Patch-Based Denoising Filter</w:t>
-      </w:r>
-      <w:r>
-        <w:t xml:space="preserve">”</w:t>
-      </w:r>
-      <w:r>
-        <w:t xml:space="preserve"> </w:t>
-      </w:r>
-      <w:r>
-        <w:rPr>
-          <w:i/>
-        </w:rPr>
-        <w:t xml:space="preserve">Insight Journal</w:t>
-      </w:r>
-      <w:r>
-        <w:t xml:space="preserve"> </w:t>
-      </w:r>
-      <w:r>
-        <w:t xml:space="preserve">(2016):</w:t>
-      </w:r>
-      <w:r>
-        <w:t xml:space="preserve"> </w:t>
-      </w:r>
-    </w:p>
-    <w:p>
-      <w:pPr>
-        <w:pStyle w:val="Bibliography"/>
-      </w:pPr>
-      <w:r>
-        <w:t xml:space="preserve">43. Manjón, J. V., Coupé, P., Martí-Bonmatí, L., Collins, D. L., and Robles, M. “</w:t>
-      </w:r>
-      <w:r>
-        <w:rPr>
-          <w:b/>
-        </w:rPr>
-        <w:t xml:space="preserve">Adaptive Non-Local Means Denoising of Mr Images with Spatially Varying Noise Levels</w:t>
-      </w:r>
-      <w:r>
-        <w:t xml:space="preserve">”</w:t>
-      </w:r>
-      <w:r>
-        <w:t xml:space="preserve"> </w:t>
-      </w:r>
-      <w:r>
-        <w:rPr>
-          <w:i/>
-        </w:rPr>
-        <w:t xml:space="preserve">J Magn Reson Imaging</w:t>
-      </w:r>
-      <w:r>
-        <w:t xml:space="preserve"> </w:t>
-      </w:r>
-      <w:r>
-        <w:t xml:space="preserve">31, no. 1 (2010): 192–203. doi:</w:t>
-      </w:r>
-      <w:hyperlink r:id="rId76">
-        <w:r>
-          <w:rPr>
-            <w:rStyle w:val="Hyperlink"/>
-          </w:rPr>
-          <w:t xml:space="preserve">10.1002/jmri.22003</w:t>
-        </w:r>
-      </w:hyperlink>
-    </w:p>
-    <w:p>
-      <w:pPr>
-        <w:pStyle w:val="Bibliography"/>
-      </w:pPr>
-      <w:r>
-        <w:t xml:space="preserve">44. Avants, B. B., Tustison, N. J., Song, G., Cook, P. A., Klein, A., and Gee, J. C. “</w:t>
-      </w:r>
-      <w:r>
-        <w:rPr>
-          <w:b/>
-        </w:rPr>
-        <w:t xml:space="preserve">A Reproducible Evaluation of ANTs Similarity Metric Performance in Brain Image Registration</w:t>
-      </w:r>
-      <w:r>
-        <w:t xml:space="preserve">”</w:t>
-      </w:r>
-      <w:r>
-        <w:t xml:space="preserve"> </w:t>
-      </w:r>
-      <w:r>
-        <w:rPr>
-          <w:i/>
-        </w:rPr>
         <w:t xml:space="preserve">Neuroimage</w:t>
       </w:r>
       <w:r>
         <w:t xml:space="preserve"> </w:t>
       </w:r>
       <w:r>
-        <w:t xml:space="preserve">54, no. 3 (2011): 2033–44. doi:</w:t>
-      </w:r>
-      <w:hyperlink r:id="rId77">
-        <w:r>
-          <w:rPr>
-            <w:rStyle w:val="Hyperlink"/>
-          </w:rPr>
-          <w:t xml:space="preserve">10.1016/j.neuroimage.2010.09.025</w:t>
-        </w:r>
-      </w:hyperlink>
-    </w:p>
-    <w:p>
-      <w:pPr>
-        <w:pStyle w:val="Bibliography"/>
-      </w:pPr>
-      <w:r>
-        <w:t xml:space="preserve">45. Avants, B. B., Tustison, N. J., Stauffer, M., Song, G., Wu, B., and Gee, J. C. “</w:t>
-      </w:r>
-      <w:r>
-        <w:rPr>
-          <w:b/>
-        </w:rPr>
-        <w:t xml:space="preserve">The Insight ToolKit Image Registration Framework</w:t>
-      </w:r>
-      <w:r>
-        <w:t xml:space="preserve">”</w:t>
-      </w:r>
-      <w:r>
-        <w:t xml:space="preserve"> </w:t>
-      </w:r>
-      <w:r>
-        <w:rPr>
-          <w:i/>
-        </w:rPr>
-        <w:t xml:space="preserve">Front Neuroinform</w:t>
-      </w:r>
-      <w:r>
-        <w:t xml:space="preserve"> </w:t>
-      </w:r>
-      <w:r>
-        <w:t xml:space="preserve">8, (2014): 44. doi:</w:t>
-      </w:r>
-      <w:hyperlink r:id="rId78">
-        <w:r>
-          <w:rPr>
-            <w:rStyle w:val="Hyperlink"/>
-          </w:rPr>
-          <w:t xml:space="preserve">10.3389/fninf.2014.00044</w:t>
-        </w:r>
-      </w:hyperlink>
-    </w:p>
-    <w:p>
-      <w:pPr>
-        <w:pStyle w:val="Bibliography"/>
-      </w:pPr>
-      <w:r>
-        <w:t xml:space="preserve">46. Available at</w:t>
-      </w:r>
-      <w:r>
-        <w:t xml:space="preserve"> </w:t>
-      </w:r>
-      <w:hyperlink r:id="rId79">
-        <w:r>
-          <w:rPr>
-            <w:rStyle w:val="Hyperlink"/>
-          </w:rPr>
-          <w:t xml:space="preserve">http://www.oasis-brains.org</w:t>
-        </w:r>
-      </w:hyperlink>
-      <w:r>
-        <w:t xml:space="preserve"> </w:t>
-      </w:r>
-    </w:p>
-    <w:p>
-      <w:pPr>
-        <w:pStyle w:val="Bibliography"/>
-      </w:pPr>
-      <w:r>
-        <w:t xml:space="preserve">47. Landman, B. A., Huang, A. J., Gifford, A., Vikram, D. S., Lim, I. A. L., Farrell, J. A. D., Bogovic, J. A., Hua, J., Chen, M., Jarso, S., Smith, S. A., Joel, S., Mori, S., Pekar, J. J., Barker, P. B., Prince, J. L., and Zijl, P. C. M. van. “</w:t>
-      </w:r>
-      <w:r>
-        <w:rPr>
-          <w:b/>
-        </w:rPr>
-        <w:t xml:space="preserve">Multi-Parametric Neuroimaging Reproducibility: A 3-T Resource Study</w:t>
-      </w:r>
-      <w:r>
-        <w:t xml:space="preserve">”</w:t>
-      </w:r>
-      <w:r>
-        <w:t xml:space="preserve"> </w:t>
-      </w:r>
-      <w:r>
-        <w:rPr>
-          <w:i/>
-        </w:rPr>
-        <w:t xml:space="preserve">Neuroimage</w:t>
-      </w:r>
-      <w:r>
-        <w:t xml:space="preserve"> </w:t>
-      </w:r>
-      <w:r>
-        <w:t xml:space="preserve">54, no. 4 (2011): 2854–66. doi:</w:t>
-      </w:r>
-      <w:hyperlink r:id="rId80">
-        <w:r>
-          <w:rPr>
-            <w:rStyle w:val="Hyperlink"/>
-          </w:rPr>
-          <w:t xml:space="preserve">10.1016/j.neuroimage.2010.11.047</w:t>
-        </w:r>
-      </w:hyperlink>
-    </w:p>
-    <w:p>
-      <w:pPr>
-        <w:pStyle w:val="Bibliography"/>
-      </w:pPr>
-      <w:r>
-        <w:t xml:space="preserve">48. Available at</w:t>
-      </w:r>
-      <w:r>
-        <w:t xml:space="preserve"> </w:t>
-      </w:r>
-      <w:hyperlink r:id="rId81">
-        <w:r>
-          <w:rPr>
-            <w:rStyle w:val="Hyperlink"/>
-          </w:rPr>
-          <w:t xml:space="preserve">http://brain-development.org/ixi-dataset/</w:t>
-        </w:r>
-      </w:hyperlink>
-      <w:r>
-        <w:t xml:space="preserve"> </w:t>
-      </w:r>
-    </w:p>
-    <w:p>
-      <w:pPr>
-        <w:pStyle w:val="Bibliography"/>
-      </w:pPr>
-      <w:r>
-        <w:t xml:space="preserve">49. Available at</w:t>
-      </w:r>
-      <w:r>
-        <w:t xml:space="preserve"> </w:t>
-      </w:r>
-      <w:hyperlink r:id="rId82">
-        <w:r>
-          <w:rPr>
-            <w:rStyle w:val="Hyperlink"/>
-          </w:rPr>
-          <w:t xml:space="preserve">http://fcon_1000.projects.nitrc.org/indi/pro/nki.html</w:t>
-        </w:r>
-      </w:hyperlink>
-      <w:r>
-        <w:t xml:space="preserve"> </w:t>
-      </w:r>
-    </w:p>
-    <w:p>
-      <w:pPr>
-        <w:pStyle w:val="Bibliography"/>
-      </w:pPr>
-      <w:r>
-        <w:t xml:space="preserve">50. Breiman, L. “</w:t>
-      </w:r>
-      <w:r>
-        <w:rPr>
-          <w:b/>
-        </w:rPr>
-        <w:t xml:space="preserve">Random Forests</w:t>
-      </w:r>
-      <w:r>
-        <w:t xml:space="preserve">”</w:t>
-      </w:r>
-      <w:r>
-        <w:t xml:space="preserve"> </w:t>
-      </w:r>
-      <w:r>
-        <w:rPr>
-          <w:i/>
-        </w:rPr>
-        <w:t xml:space="preserve">Machine learning</w:t>
-      </w:r>
-      <w:r>
-        <w:t xml:space="preserve"> </w:t>
-      </w:r>
-      <w:r>
-        <w:t xml:space="preserve">(2001): 5–32.</w:t>
-      </w:r>
-      <w:r>
-        <w:t xml:space="preserve"> </w:t>
-      </w:r>
-    </w:p>
-    <w:p>
-      <w:pPr>
-        <w:pStyle w:val="Bibliography"/>
-      </w:pPr>
-      <w:r>
-        <w:t xml:space="preserve">51. Lehmann, G. and Legland, D. “</w:t>
-      </w:r>
-      <w:r>
-        <w:rPr>
-          <w:b/>
-        </w:rPr>
-        <w:t xml:space="preserve">Efficient N-Dimensional Surface Estimation Using Crofton Formula and Run-Length Encoding</w:t>
-      </w:r>
-      <w:r>
-        <w:t xml:space="preserve">”</w:t>
-      </w:r>
-      <w:r>
-        <w:t xml:space="preserve"> </w:t>
-      </w:r>
-      <w:r>
-        <w:rPr>
-          <w:i/>
-        </w:rPr>
-        <w:t xml:space="preserve">Insight Journal</w:t>
-      </w:r>
-      <w:r>
-        <w:t xml:space="preserve"> </w:t>
-      </w:r>
-      <w:r>
-        <w:t xml:space="preserve">(2012):</w:t>
-      </w:r>
-      <w:r>
-        <w:t xml:space="preserve"> </w:t>
-      </w:r>
-    </w:p>
-    <w:p>
-      <w:pPr>
-        <w:pStyle w:val="Bibliography"/>
-      </w:pPr>
-      <w:r>
-        <w:t xml:space="preserve">52. Available at</w:t>
-      </w:r>
-      <w:r>
-        <w:t xml:space="preserve"> </w:t>
-      </w:r>
-      <w:hyperlink r:id="rId83">
-        <w:r>
-          <w:rPr>
-            <w:rStyle w:val="Hyperlink"/>
-          </w:rPr>
-          <w:t xml:space="preserve">https://github.com/ntustison/KapowskiChronicles</w:t>
-        </w:r>
-      </w:hyperlink>
-      <w:r>
-        <w:t xml:space="preserve"> </w:t>
-      </w:r>
-    </w:p>
-    <w:p>
-      <w:pPr>
-        <w:pStyle w:val="Bibliography"/>
-      </w:pPr>
-      <w:r>
-        <w:t xml:space="preserve">53. Hasan, K. M., Mwangi, B., Cao, B., Keser, Z., Tustison, N. J., Kochunov, P., Frye, R. E., Savatic, M., and Soares, J. “</w:t>
-      </w:r>
-      <w:r>
-        <w:rPr>
-          <w:b/>
-        </w:rPr>
-        <w:t xml:space="preserve">Entorhinal Cortex Thickness Across the Human Lifespan</w:t>
-      </w:r>
-      <w:r>
-        <w:t xml:space="preserve">”</w:t>
-      </w:r>
-      <w:r>
-        <w:t xml:space="preserve"> </w:t>
-      </w:r>
-      <w:r>
-        <w:rPr>
-          <w:i/>
-        </w:rPr>
-        <w:t xml:space="preserve">J Neuroimaging</w:t>
-      </w:r>
-      <w:r>
-        <w:t xml:space="preserve"> </w:t>
-      </w:r>
-      <w:r>
-        <w:t xml:space="preserve">26, no. 3 (2016): 278–82. doi:</w:t>
-      </w:r>
-      <w:hyperlink r:id="rId84">
-        <w:r>
-          <w:rPr>
-            <w:rStyle w:val="Hyperlink"/>
-          </w:rPr>
-          <w:t xml:space="preserve">10.1111/jon.12297</w:t>
-        </w:r>
-      </w:hyperlink>
-    </w:p>
-    <w:p>
-      <w:pPr>
-        <w:pStyle w:val="Bibliography"/>
-      </w:pPr>
-      <w:r>
-        <w:t xml:space="preserve">54. Price, A. R., Bonner, M. F., Peelle, J. E., and Grossman, M. “</w:t>
-      </w:r>
-      <w:r>
-        <w:rPr>
-          <w:b/>
-        </w:rPr>
-        <w:t xml:space="preserve">Converging Evidence for the Neuroanatomic Basis of Combinatorial Semantics in the Angular Gyrus</w:t>
-      </w:r>
-      <w:r>
-        <w:t xml:space="preserve">”</w:t>
-      </w:r>
-      <w:r>
-        <w:t xml:space="preserve"> </w:t>
-      </w:r>
-      <w:r>
-        <w:rPr>
-          <w:i/>
-        </w:rPr>
-        <w:t xml:space="preserve">J Neurosci</w:t>
-      </w:r>
-      <w:r>
-        <w:t xml:space="preserve"> </w:t>
-      </w:r>
-      <w:r>
-        <w:t xml:space="preserve">35, no. 7 (2015): 3276–84. doi:</w:t>
-      </w:r>
-      <w:hyperlink r:id="rId85">
-        <w:r>
-          <w:rPr>
-            <w:rStyle w:val="Hyperlink"/>
-          </w:rPr>
-          <w:t xml:space="preserve">10.1523/JNEUROSCI.3446-14.2015</w:t>
-        </w:r>
-      </w:hyperlink>
-    </w:p>
-    <w:p>
-      <w:pPr>
-        <w:pStyle w:val="Bibliography"/>
-      </w:pPr>
-      <w:r>
-        <w:t xml:space="preserve">55. Wisse, L. E. M., Butala, N., Das, S. R., Davatzikos, C., Dickerson, B. C., Vaishnavi, S. N., Yushkevich, P. A., Wolk, D. A., and Alzheimer’s Disease Neuroimaging Initiative. “</w:t>
-      </w:r>
-      <w:r>
-        <w:rPr>
-          <w:b/>
-        </w:rPr>
-        <w:t xml:space="preserve">Suspected Non-Ad Pathology in Mild Cognitive Impairment</w:t>
-      </w:r>
-      <w:r>
-        <w:t xml:space="preserve">”</w:t>
-      </w:r>
-      <w:r>
-        <w:t xml:space="preserve"> </w:t>
-      </w:r>
-      <w:r>
-        <w:rPr>
-          <w:i/>
-        </w:rPr>
-        <w:t xml:space="preserve">Neurobiol Aging</w:t>
-      </w:r>
-      <w:r>
-        <w:t xml:space="preserve"> </w:t>
-      </w:r>
-      <w:r>
-        <w:t xml:space="preserve">36, no. 12 (2015): 3152–62. doi:</w:t>
-      </w:r>
-      <w:hyperlink r:id="rId86">
-        <w:r>
-          <w:rPr>
-            <w:rStyle w:val="Hyperlink"/>
-          </w:rPr>
-          <w:t xml:space="preserve">10.1016/j.neurobiolaging.2015.08.029</w:t>
-        </w:r>
-      </w:hyperlink>
-    </w:p>
-    <w:p>
-      <w:pPr>
-        <w:pStyle w:val="Bibliography"/>
-      </w:pPr>
-      <w:r>
-        <w:t xml:space="preserve">56. Betancourt, L. M., Avants, B., Farah, M. J., Brodsky, N. L., Wu, J., Ashtari, M., and Hurt, H. “</w:t>
-      </w:r>
-      <w:r>
-        <w:rPr>
-          <w:b/>
-        </w:rPr>
-        <w:t xml:space="preserve">Effect of Socioeconomic Status (Ses) Disparity on Neural Development in Female African-American Infants at Age 1 Month</w:t>
-      </w:r>
-      <w:r>
-        <w:t xml:space="preserve">”</w:t>
-      </w:r>
-      <w:r>
-        <w:t xml:space="preserve"> </w:t>
-      </w:r>
-      <w:r>
-        <w:rPr>
-          <w:i/>
-        </w:rPr>
-        <w:t xml:space="preserve">Dev Sci</w:t>
-      </w:r>
-      <w:r>
-        <w:t xml:space="preserve"> </w:t>
-      </w:r>
-      <w:r>
-        <w:t xml:space="preserve">(2015): doi:</w:t>
-      </w:r>
-      <w:hyperlink r:id="rId87">
-        <w:r>
-          <w:rPr>
-            <w:rStyle w:val="Hyperlink"/>
-          </w:rPr>
-          <w:t xml:space="preserve">10.1111/desc.12344</w:t>
-        </w:r>
-      </w:hyperlink>
-    </w:p>
-    <w:p>
-      <w:pPr>
-        <w:pStyle w:val="Bibliography"/>
-      </w:pPr>
-      <w:r>
-        <w:t xml:space="preserve">57. Avants, B. B., Yushkevich, P., Pluta, J., Minkoff, D., Korczykowski, M., Detre, J., and Gee, J. C. “</w:t>
-      </w:r>
-      <w:r>
-        <w:rPr>
-          <w:b/>
-        </w:rPr>
-        <w:t xml:space="preserve">The Optimal Template Effect in Hippocampus Studies of Diseased Populations</w:t>
-      </w:r>
-      <w:r>
-        <w:t xml:space="preserve">”</w:t>
-      </w:r>
-      <w:r>
-        <w:t xml:space="preserve"> </w:t>
-      </w:r>
-      <w:r>
-        <w:rPr>
-          <w:i/>
-        </w:rPr>
-        <w:t xml:space="preserve">Neuroimage</w:t>
-      </w:r>
-      <w:r>
-        <w:t xml:space="preserve"> </w:t>
-      </w:r>
-      <w:r>
-        <w:t xml:space="preserve">49, no. 3 (2010): 2457–66. doi:</w:t>
-      </w:r>
-      <w:hyperlink r:id="rId88">
-        <w:r>
-          <w:rPr>
-            <w:rStyle w:val="Hyperlink"/>
-          </w:rPr>
-          <w:t xml:space="preserve">10.1016/j.neuroimage.2009.09.062</w:t>
-        </w:r>
-      </w:hyperlink>
-    </w:p>
-    <w:p>
-      <w:pPr>
-        <w:pStyle w:val="Bibliography"/>
-      </w:pPr>
-      <w:r>
-        <w:t xml:space="preserve">58. Buades, A. “</w:t>
-      </w:r>
-      <w:r>
-        <w:rPr>
-          <w:b/>
-        </w:rPr>
-        <w:t xml:space="preserve">A Non-Local Algorithm for Image Denoising</w:t>
-      </w:r>
-      <w:r>
-        <w:t xml:space="preserve">”</w:t>
-      </w:r>
-      <w:r>
-        <w:t xml:space="preserve"> </w:t>
-      </w:r>
-      <w:r>
-        <w:rPr>
-          <w:i/>
-        </w:rPr>
-        <w:t xml:space="preserve">Computer Vision and Pattern Recognition</w:t>
-      </w:r>
-      <w:r>
-        <w:t xml:space="preserve"> </w:t>
-      </w:r>
-      <w:r>
-        <w:t xml:space="preserve">2, (2005): 60–65.</w:t>
-      </w:r>
-      <w:r>
-        <w:t xml:space="preserve"> </w:t>
-      </w:r>
-    </w:p>
-    <w:p>
-      <w:pPr>
-        <w:pStyle w:val="Bibliography"/>
-      </w:pPr>
-      <w:r>
-        <w:t xml:space="preserve">59. Gudbjartsson, H. and Patz, S. “</w:t>
-      </w:r>
-      <w:r>
-        <w:rPr>
-          <w:b/>
-        </w:rPr>
-        <w:t xml:space="preserve">The Rician Distribution of Noisy Mri Data</w:t>
-      </w:r>
-      <w:r>
-        <w:t xml:space="preserve">”</w:t>
-      </w:r>
-      <w:r>
-        <w:t xml:space="preserve"> </w:t>
-      </w:r>
-      <w:r>
-        <w:rPr>
-          <w:i/>
-        </w:rPr>
-        <w:t xml:space="preserve">Magn Reson Med</w:t>
-      </w:r>
-      <w:r>
-        <w:t xml:space="preserve"> </w:t>
-      </w:r>
-      <w:r>
-        <w:t xml:space="preserve">34, no. 6 (1995): 910–4.</w:t>
-      </w:r>
-      <w:r>
-        <w:t xml:space="preserve"> </w:t>
-      </w:r>
-    </w:p>
-    <w:p>
-      <w:pPr>
-        <w:pStyle w:val="Bibliography"/>
-      </w:pPr>
-      <w:r>
-        <w:t xml:space="preserve">60. Coupé, P., Manjón, J. V., Fonov, V., Pruessner, J., Robles, M., and Collins, D. L. “</w:t>
-      </w:r>
-      <w:r>
-        <w:rPr>
-          <w:b/>
-        </w:rPr>
-        <w:t xml:space="preserve">Patch-Based Segmentation Using Expert Priors: Application to Hippocampus and Ventricle Segmentation</w:t>
-      </w:r>
-      <w:r>
-        <w:t xml:space="preserve">”</w:t>
-      </w:r>
-      <w:r>
-        <w:t xml:space="preserve"> </w:t>
-      </w:r>
-      <w:r>
-        <w:rPr>
-          <w:i/>
-        </w:rPr>
-        <w:t xml:space="preserve">Neuroimage</w:t>
-      </w:r>
-      <w:r>
-        <w:t xml:space="preserve"> </w:t>
-      </w:r>
-      <w:r>
-        <w:t xml:space="preserve">54, no. 2 (2011): 940–54. doi:</w:t>
-      </w:r>
-      <w:hyperlink r:id="rId89">
-        <w:r>
-          <w:rPr>
-            <w:rStyle w:val="Hyperlink"/>
-          </w:rPr>
-          <w:t xml:space="preserve">10.1016/j.neuroimage.2010.09.018</w:t>
-        </w:r>
-      </w:hyperlink>
-    </w:p>
-    <w:p>
-      <w:pPr>
-        <w:pStyle w:val="Bibliography"/>
-      </w:pPr>
-      <w:r>
-        <w:t xml:space="preserve">61. Cousijn, J., Wiers, R. W., Ridderinkhof, K. R., Brink, W. van den, Veltman, D. J., and Goudriaan, A. E. “</w:t>
-      </w:r>
-      <w:r>
-        <w:rPr>
-          <w:b/>
-        </w:rPr>
-        <w:t xml:space="preserve">Grey Matter Alterations Associated with Cannabis Use: Results of a Vbm Study in Heavy Cannabis Users and Healthy Controls</w:t>
-      </w:r>
-      <w:r>
-        <w:t xml:space="preserve">”</w:t>
-      </w:r>
-      <w:r>
-        <w:t xml:space="preserve"> </w:t>
-      </w:r>
-      <w:r>
-        <w:rPr>
-          <w:i/>
-        </w:rPr>
-        <w:t xml:space="preserve">Neuroimage</w:t>
-      </w:r>
-      <w:r>
-        <w:t xml:space="preserve"> </w:t>
-      </w:r>
-      <w:r>
-        <w:t xml:space="preserve">59, no. 4 (2012): 3845–51. doi:</w:t>
-      </w:r>
-      <w:hyperlink r:id="rId90">
-        <w:r>
-          <w:rPr>
-            <w:rStyle w:val="Hyperlink"/>
-          </w:rPr>
-          <w:t xml:space="preserve">10.1016/j.neuroimage.2011.09.046</w:t>
-        </w:r>
-      </w:hyperlink>
-    </w:p>
-    <w:p>
-      <w:pPr>
-        <w:pStyle w:val="Bibliography"/>
-      </w:pPr>
-      <w:r>
-        <w:t xml:space="preserve">62. Abutalebi, J., Canini, M., Della Rosa, P. A., Sheung, L. P., Green, D. W., and Weekes, B. S. “</w:t>
-      </w:r>
-      <w:r>
-        <w:rPr>
-          <w:b/>
-        </w:rPr>
-        <w:t xml:space="preserve">Bilingualism Protects Anterior Temporal Lobe Integrity in Aging</w:t>
-      </w:r>
-      <w:r>
-        <w:t xml:space="preserve">”</w:t>
-      </w:r>
-      <w:r>
-        <w:t xml:space="preserve"> </w:t>
-      </w:r>
-      <w:r>
-        <w:rPr>
-          <w:i/>
-        </w:rPr>
-        <w:t xml:space="preserve">Neurobiol Aging</w:t>
-      </w:r>
-      <w:r>
-        <w:t xml:space="preserve"> </w:t>
-      </w:r>
-      <w:r>
-        <w:t xml:space="preserve">35, no. 9 (2014): 2126–33. doi:</w:t>
-      </w:r>
-      <w:hyperlink r:id="rId91">
-        <w:r>
-          <w:rPr>
-            <w:rStyle w:val="Hyperlink"/>
-          </w:rPr>
-          <w:t xml:space="preserve">10.1016/j.neurobiolaging.2014.03.010</w:t>
-        </w:r>
-      </w:hyperlink>
-    </w:p>
-    <w:p>
-      <w:pPr>
-        <w:pStyle w:val="Bibliography"/>
-      </w:pPr>
-      <w:r>
-        <w:t xml:space="preserve">63. Tustison, N. J., Shrinidhi, K. L., Wintermark, M., Durst, C. R., Kandel, B. M., Gee, J. C., Grossman, M. C., and Avants, B. B. “</w:t>
-      </w:r>
-      <w:r>
-        <w:rPr>
-          <w:b/>
-        </w:rPr>
-        <w:t xml:space="preserve">Optimal Symmetric Multimodal Templates and Concatenated Random Forests for Supervised Brain Tumor Segmentation (Simplified) with Antsr</w:t>
-      </w:r>
-      <w:r>
-        <w:t xml:space="preserve">”</w:t>
-      </w:r>
-      <w:r>
-        <w:t xml:space="preserve"> </w:t>
-      </w:r>
-      <w:r>
-        <w:rPr>
-          <w:i/>
-        </w:rPr>
-        <w:t xml:space="preserve">Neuroinformatics</w:t>
-      </w:r>
-      <w:r>
-        <w:t xml:space="preserve"> </w:t>
-      </w:r>
-      <w:r>
-        <w:t xml:space="preserve">13, no. 2 (2015): 209–25. doi:</w:t>
-      </w:r>
-      <w:hyperlink r:id="rId92">
-        <w:r>
-          <w:rPr>
-            <w:rStyle w:val="Hyperlink"/>
-          </w:rPr>
-          <w:t xml:space="preserve">10.1007/s12021-014-9245-2</w:t>
-        </w:r>
-      </w:hyperlink>
-    </w:p>
-    <w:p>
-      <w:pPr>
-        <w:pStyle w:val="Bibliography"/>
-      </w:pPr>
-      <w:r>
-        <w:t xml:space="preserve">64. Rosas, H. D., Liu, A. K., Hersch, S., Glessner, M., Ferrante, R. J., Salat, D. H., Kouwe, A. van der, Jenkins, B. G., Dale, A. M., and Fischl, B. “</w:t>
-      </w:r>
-      <w:r>
-        <w:rPr>
-          <w:b/>
-        </w:rPr>
-        <w:t xml:space="preserve">Regional and Progressive Thinning of the Cortical Ribbon in Huntington’s Disease</w:t>
-      </w:r>
-      <w:r>
-        <w:t xml:space="preserve">”</w:t>
-      </w:r>
-      <w:r>
-        <w:t xml:space="preserve"> </w:t>
-      </w:r>
-      <w:r>
-        <w:rPr>
-          <w:i/>
-        </w:rPr>
-        <w:t xml:space="preserve">Neurology</w:t>
-      </w:r>
-      <w:r>
-        <w:t xml:space="preserve"> </w:t>
-      </w:r>
-      <w:r>
-        <w:t xml:space="preserve">58, no. 5 (2002): 695–701.</w:t>
-      </w:r>
-      <w:r>
-        <w:t xml:space="preserve"> </w:t>
-      </w:r>
-    </w:p>
-    <w:p>
-      <w:pPr>
-        <w:pStyle w:val="Bibliography"/>
-      </w:pPr>
-      <w:r>
-        <w:t xml:space="preserve">65. Kuperberg, G. R., Broome, M. R., McGuire, P. K., David, A. S., Eddy, M., Ozawa, F., Goff, D., West, W. C., Williams, S. C. R., Kouwe, A. J. W. van der, Salat, D. H., Dale, A. M., and Fischl, B. “</w:t>
-      </w:r>
-      <w:r>
-        <w:rPr>
-          <w:b/>
-        </w:rPr>
-        <w:t xml:space="preserve">Regionally Localized Thinning of the Cerebral Cortex in Schizophrenia</w:t>
-      </w:r>
-      <w:r>
-        <w:t xml:space="preserve">”</w:t>
-      </w:r>
-      <w:r>
-        <w:t xml:space="preserve"> </w:t>
-      </w:r>
-      <w:r>
-        <w:rPr>
-          <w:i/>
-        </w:rPr>
-        <w:t xml:space="preserve">Arch Gen Psychiatry</w:t>
-      </w:r>
-      <w:r>
-        <w:t xml:space="preserve"> </w:t>
-      </w:r>
-      <w:r>
-        <w:t xml:space="preserve">60, no. 9 (2003): 878–88. doi:</w:t>
-      </w:r>
-      <w:hyperlink r:id="rId93">
-        <w:r>
-          <w:rPr>
-            <w:rStyle w:val="Hyperlink"/>
-          </w:rPr>
-          <w:t xml:space="preserve">10.1001/archpsyc.60.9.878</w:t>
-        </w:r>
-      </w:hyperlink>
-    </w:p>
-    <w:p>
-      <w:pPr>
-        <w:pStyle w:val="Bibliography"/>
-      </w:pPr>
-      <w:r>
-        <w:t xml:space="preserve">66. Jovicich, J., Marizzoni, M., Sala-Llonch, R., Bosch, B., Bartrés-Faz, D., Arnold, J., Benninghoff, J., Wiltfang, J., Roccatagliata, L., Nobili, F., Hensch, T., Tränkner, A., Schönknecht, P., Leroy, M., Lopes, R., Bordet, R., Chanoine, V., Ranjeva, J.-P., Didic, M., Gros-Dagnac, H., Payoux, P., Zoccatelli, G., Alessandrini, F., Beltramello, A., Bargalló, N., Blin, O., Frisoni, G. B., and The PharmaCog Consortium. “</w:t>
-      </w:r>
-      <w:r>
-        <w:rPr>
-          <w:b/>
-        </w:rPr>
-        <w:t xml:space="preserve">Brain Morphometry Reproducibility in Multi-Center 3t MRI Studies: A Comparison of Cross-Sectional and Longitudinal Segmentations</w:t>
-      </w:r>
-      <w:r>
-        <w:t xml:space="preserve">”</w:t>
-      </w:r>
-      <w:r>
-        <w:t xml:space="preserve"> </w:t>
-      </w:r>
-      <w:r>
-        <w:rPr>
-          <w:i/>
-        </w:rPr>
-        <w:t xml:space="preserve">Neuroimage</w:t>
-      </w:r>
-      <w:r>
-        <w:t xml:space="preserve"> </w:t>
-      </w:r>
-      <w:r>
-        <w:t xml:space="preserve">(2013): doi:</w:t>
-      </w:r>
-      <w:hyperlink r:id="rId94">
-        <w:r>
-          <w:rPr>
-            <w:rStyle w:val="Hyperlink"/>
-          </w:rPr>
-          <w:t xml:space="preserve">10.1016/j.neuroimage.2013.05.007</w:t>
-        </w:r>
-      </w:hyperlink>
-    </w:p>
-    <w:p>
-      <w:pPr>
-        <w:pStyle w:val="Bibliography"/>
-      </w:pPr>
-      <w:r>
-        <w:t xml:space="preserve">67. Klein, A., Ghosh, S. S., Bao, F. S., Giard, J., Häme, Y., Stavsky, E., Lee, N., Rossa, B., Reuter, M., Chaibub Neto, E., and Keshavan, A. “</w:t>
-      </w:r>
-      <w:r>
-        <w:rPr>
-          <w:b/>
-        </w:rPr>
-        <w:t xml:space="preserve">Mindboggling Morphometry of Human Brains</w:t>
-      </w:r>
-      <w:r>
-        <w:t xml:space="preserve">”</w:t>
-      </w:r>
-      <w:r>
-        <w:t xml:space="preserve"> </w:t>
-      </w:r>
-      <w:r>
-        <w:rPr>
-          <w:i/>
-        </w:rPr>
-        <w:t xml:space="preserve">PLoS Comput Biol</w:t>
-      </w:r>
-      <w:r>
-        <w:t xml:space="preserve"> </w:t>
-      </w:r>
-      <w:r>
-        <w:t xml:space="preserve">13, no. 2 (2017): e1005350. doi:</w:t>
-      </w:r>
-      <w:hyperlink r:id="rId95">
-        <w:r>
-          <w:rPr>
-            <w:rStyle w:val="Hyperlink"/>
-          </w:rPr>
-          <w:t xml:space="preserve">10.1371/journal.pcbi.1005350</w:t>
-        </w:r>
-      </w:hyperlink>
-    </w:p>
-    <w:p>
-      <w:pPr>
-        <w:pStyle w:val="Bibliography"/>
-      </w:pPr>
-      <w:r>
-        <w:t xml:space="preserve">68. Li, G., Nie, J., Wu, G., Wang, Y., Shen, D., and Alzheimer’s Disease Neuroimaging Initiative. “</w:t>
-      </w:r>
-      <w:r>
-        <w:rPr>
-          <w:b/>
-        </w:rPr>
-        <w:t xml:space="preserve">Consistent Reconstruction of Cortical Surfaces from Longitudinal Brain Mr Images</w:t>
-      </w:r>
-      <w:r>
-        <w:t xml:space="preserve">”</w:t>
-      </w:r>
-      <w:r>
-        <w:t xml:space="preserve"> </w:t>
-      </w:r>
-      <w:r>
-        <w:rPr>
-          <w:i/>
-        </w:rPr>
-        <w:t xml:space="preserve">Neuroimage</w:t>
-      </w:r>
-      <w:r>
-        <w:t xml:space="preserve"> </w:t>
-      </w:r>
-      <w:r>
-        <w:t xml:space="preserve">59, no. 4 (2012): 3805–20. doi:</w:t>
-      </w:r>
-      <w:hyperlink r:id="rId96">
-        <w:r>
-          <w:rPr>
-            <w:rStyle w:val="Hyperlink"/>
-          </w:rPr>
-          <w:t xml:space="preserve">10.1016/j.neuroimage.2011.11.012</w:t>
-        </w:r>
-      </w:hyperlink>
-    </w:p>
-    <w:p>
-      <w:pPr>
-        <w:pStyle w:val="Bibliography"/>
-      </w:pPr>
-      <w:r>
-        <w:t xml:space="preserve">69. Verbeke, G. and Molenberghs, G. “</w:t>
-      </w:r>
-      <w:r>
-        <w:rPr>
-          <w:b/>
-        </w:rPr>
-        <w:t xml:space="preserve">Linear Mixed Models for Longitudinal Data</w:t>
-      </w:r>
-      <w:r>
-        <w:t xml:space="preserve">” (2009):</w:t>
-      </w:r>
-      <w:r>
-        <w:t xml:space="preserve"> </w:t>
-      </w:r>
-    </w:p>
-    <w:p>
-      <w:pPr>
-        <w:pStyle w:val="Bibliography"/>
-      </w:pPr>
-      <w:r>
-        <w:t xml:space="preserve">70. Fitzmaurice, G. M., Laird, N. M., and Ware, J. H. “</w:t>
-      </w:r>
-      <w:r>
-        <w:rPr>
-          <w:b/>
-        </w:rPr>
-        <w:t xml:space="preserve">Applied Longitudinal Analysis</w:t>
-      </w:r>
-      <w:r>
-        <w:t xml:space="preserve">” 998, (2012):</w:t>
-      </w:r>
-      <w:r>
-        <w:t xml:space="preserve"> </w:t>
-      </w:r>
-    </w:p>
-    <w:p>
-      <w:pPr>
-        <w:pStyle w:val="Bibliography"/>
-      </w:pPr>
-      <w:r>
-        <w:t xml:space="preserve">71. Reuter, M., Schmansky, N. J., Rosas, H. D., and Fischl, B. “</w:t>
-      </w:r>
-      <w:r>
-        <w:rPr>
-          <w:b/>
-        </w:rPr>
-        <w:t xml:space="preserve">Within-Subject Template Estimation for Unbiased Longitudinal Image Analysis</w:t>
-      </w:r>
-      <w:r>
-        <w:t xml:space="preserve">”</w:t>
-      </w:r>
-      <w:r>
-        <w:t xml:space="preserve"> </w:t>
-      </w:r>
-      <w:r>
-        <w:rPr>
-          <w:i/>
-        </w:rPr>
-        <w:t xml:space="preserve">Neuroimage</w:t>
-      </w:r>
-      <w:r>
-        <w:t xml:space="preserve"> </w:t>
-      </w:r>
-      <w:r>
-        <w:t xml:space="preserve">61, no. 4 (2012): 1402–18. doi:</w:t>
-      </w:r>
-      <w:hyperlink r:id="rId50">
-        <w:r>
-          <w:rPr>
-            <w:rStyle w:val="Hyperlink"/>
-          </w:rPr>
-          <w:t xml:space="preserve">10.1016/j.neuroimage.2012.02.084</w:t>
-        </w:r>
-      </w:hyperlink>
-    </w:p>
-    <w:p>
-      <w:pPr>
-        <w:pStyle w:val="Bibliography"/>
-      </w:pPr>
-      <w:r>
-        <w:t xml:space="preserve">72. Gelman, A. and others. “</w:t>
-      </w:r>
-      <w:r>
-        <w:rPr>
-          <w:b/>
-        </w:rPr>
-        <w:t xml:space="preserve">Prior Distributions for Variance Parameters in Hierarchical Models (Comment on Article by Browne and Draper)</w:t>
-      </w:r>
-      <w:r>
-        <w:t xml:space="preserve">”</w:t>
-      </w:r>
-      <w:r>
-        <w:t xml:space="preserve"> </w:t>
-      </w:r>
-      <w:r>
-        <w:rPr>
-          <w:i/>
-        </w:rPr>
-        <w:t xml:space="preserve">Bayesian analysis</w:t>
-      </w:r>
-      <w:r>
-        <w:t xml:space="preserve"> </w:t>
-      </w:r>
-      <w:r>
-        <w:t xml:space="preserve">1, no. 3 (2006): 515–534.</w:t>
-      </w:r>
-      <w:r>
-        <w:t xml:space="preserve"> </w:t>
-      </w:r>
-    </w:p>
-    <w:p>
-      <w:pPr>
-        <w:pStyle w:val="Bibliography"/>
-      </w:pPr>
-      <w:r>
-        <w:t xml:space="preserve">73. Carpenter, B., Gelman, A., Hoffman, M., Lee, D., Goodrich, B., Betancourt, M., Brubaker, M. A., Guo, J., Li, P., and Riddell, A. “</w:t>
-      </w:r>
-      <w:r>
-        <w:rPr>
-          <w:b/>
-        </w:rPr>
-        <w:t xml:space="preserve">Stan: A Probabilistic Programming Language</w:t>
-      </w:r>
-      <w:r>
-        <w:t xml:space="preserve">”</w:t>
-      </w:r>
-      <w:r>
-        <w:t xml:space="preserve"> </w:t>
-      </w:r>
-      <w:r>
-        <w:rPr>
-          <w:i/>
-        </w:rPr>
-        <w:t xml:space="preserve">J Stat Softw</w:t>
-      </w:r>
-      <w:r>
-        <w:t xml:space="preserve"> </w:t>
-      </w:r>
-      <w:r>
-        <w:t xml:space="preserve">(2016):</w:t>
-      </w:r>
-      <w:r>
-        <w:t xml:space="preserve"> </w:t>
-      </w:r>
-    </w:p>
-    <w:p>
-      <w:pPr>
-        <w:pStyle w:val="Bibliography"/>
-      </w:pPr>
-      <w:r>
-        <w:t xml:space="preserve">74. Seber, G. A. and Lee, A. J. “</w:t>
-      </w:r>
-      <w:r>
-        <w:rPr>
-          <w:b/>
-        </w:rPr>
-        <w:t xml:space="preserve">Linear Regression Analysis</w:t>
-      </w:r>
-      <w:r>
-        <w:t xml:space="preserve">” 329, (2012):</w:t>
-      </w:r>
-      <w:r>
-        <w:t xml:space="preserve"> </w:t>
-      </w:r>
-    </w:p>
-    <w:p>
-      <w:pPr>
-        <w:pStyle w:val="Bibliography"/>
-      </w:pPr>
-      <w:r>
-        <w:t xml:space="preserve">75. Fuller, W. A. “</w:t>
-      </w:r>
-      <w:r>
-        <w:rPr>
-          <w:b/>
-        </w:rPr>
-        <w:t xml:space="preserve">Measurement Error Models</w:t>
-      </w:r>
-      <w:r>
-        <w:t xml:space="preserve">” 305, (2009):</w:t>
-      </w:r>
-      <w:r>
-        <w:t xml:space="preserve"> </w:t>
-      </w:r>
-    </w:p>
-    <w:p>
-      <w:pPr>
-        <w:pStyle w:val="Bibliography"/>
-      </w:pPr>
-      <w:r>
-        <w:t xml:space="preserve">76. Carroll, R. J., Ruppert, D., Stefanski, L. A., and Crainiceanu, C. M. “</w:t>
-      </w:r>
-      <w:r>
-        <w:rPr>
-          <w:b/>
-        </w:rPr>
-        <w:t xml:space="preserve">Measurement Error in Nonlinear Models: A Modern Perspective</w:t>
-      </w:r>
-      <w:r>
-        <w:t xml:space="preserve">” (2006):</w:t>
-      </w:r>
-      <w:r>
-        <w:t xml:space="preserve"> </w:t>
-      </w:r>
-    </w:p>
-    <w:p>
-      <w:pPr>
-        <w:pStyle w:val="Bibliography"/>
-      </w:pPr>
-      <w:r>
-        <w:t xml:space="preserve">77. Yassa, M. A. “</w:t>
-      </w:r>
-      <w:r>
-        <w:rPr>
-          <w:b/>
-        </w:rPr>
-        <w:t xml:space="preserve">Ground Zero in Alzheimer’s Disease</w:t>
-      </w:r>
-      <w:r>
-        <w:t xml:space="preserve">”</w:t>
-      </w:r>
-      <w:r>
-        <w:t xml:space="preserve"> </w:t>
-      </w:r>
-      <w:r>
-        <w:rPr>
-          <w:i/>
-        </w:rPr>
-        <w:t xml:space="preserve">Nat Neurosci</w:t>
-      </w:r>
-      <w:r>
-        <w:t xml:space="preserve"> </w:t>
-      </w:r>
-      <w:r>
-        <w:t xml:space="preserve">17, no. 2 (2014): 146–7. doi:</w:t>
-      </w:r>
-      <w:hyperlink r:id="rId97">
-        <w:r>
-          <w:rPr>
-            <w:rStyle w:val="Hyperlink"/>
-          </w:rPr>
-          <w:t xml:space="preserve">10.1038/nn.3631</w:t>
-        </w:r>
-      </w:hyperlink>
-    </w:p>
-    <w:p>
-      <w:pPr>
-        <w:pStyle w:val="Bibliography"/>
-      </w:pPr>
-      <w:r>
-        <w:t xml:space="preserve">78. Schmitz, T. W., Nathan Spreng, R., and Alzheimer’s Disease Neuroimaging Initiative. “</w:t>
-      </w:r>
-      <w:r>
-        <w:rPr>
-          <w:b/>
-        </w:rPr>
-        <w:t xml:space="preserve">Basal Forebrain Degeneration Precedes and Predicts the Cortical Spread of Alzheimer’s Pathology</w:t>
-      </w:r>
-      <w:r>
-        <w:t xml:space="preserve">”</w:t>
-      </w:r>
-      <w:r>
-        <w:t xml:space="preserve"> </w:t>
-      </w:r>
-      <w:r>
-        <w:rPr>
-          <w:i/>
-        </w:rPr>
-        <w:t xml:space="preserve">Nat Commun</w:t>
-      </w:r>
-      <w:r>
-        <w:t xml:space="preserve"> </w:t>
-      </w:r>
-      <w:r>
-        <w:t xml:space="preserve">7, (2016): 13249. doi:</w:t>
-      </w:r>
-      <w:hyperlink r:id="rId98">
-        <w:r>
-          <w:rPr>
-            <w:rStyle w:val="Hyperlink"/>
-          </w:rPr>
-          <w:t xml:space="preserve">10.1038/ncomms13249</w:t>
-        </w:r>
-      </w:hyperlink>
-    </w:p>
-    <w:p>
-      <w:pPr>
-        <w:pStyle w:val="Bibliography"/>
-      </w:pPr>
-      <w:r>
-        <w:t xml:space="preserve">79. Andrews, K. A., Frost, C., Modat, M., Cardoso, M. J., AIBL, Rowe, C. C., Villemagne, V., Fox, N. C., Ourselin, S., and Schott, J. M. “</w:t>
-      </w:r>
-      <w:r>
-        <w:rPr>
-          <w:b/>
-        </w:rPr>
-        <w:t xml:space="preserve">Acceleration of Hippocampal Atrophy Rates in Asymptomatic Amyloidosis</w:t>
-      </w:r>
-      <w:r>
-        <w:t xml:space="preserve">”</w:t>
-      </w:r>
-      <w:r>
-        <w:t xml:space="preserve"> </w:t>
-      </w:r>
-      <w:r>
-        <w:rPr>
-          <w:i/>
-        </w:rPr>
-        <w:t xml:space="preserve">Neurobiol Aging</w:t>
-      </w:r>
-      <w:r>
-        <w:t xml:space="preserve"> </w:t>
-      </w:r>
-      <w:r>
-        <w:t xml:space="preserve">39, (2016): 99–107. doi:</w:t>
-      </w:r>
-      <w:hyperlink r:id="rId99">
-        <w:r>
-          <w:rPr>
-            <w:rStyle w:val="Hyperlink"/>
-          </w:rPr>
-          <w:t xml:space="preserve">10.1016/j.neurobiolaging.2015.10.013</w:t>
-        </w:r>
-      </w:hyperlink>
-    </w:p>
-    <w:p>
-      <w:pPr>
-        <w:pStyle w:val="Bibliography"/>
-      </w:pPr>
-      <w:r>
-        <w:t xml:space="preserve">80. Crutch, S. J., Schott, J. M., Rabinovici, G. D., Murray, M., Snowden, J. S., Flier, W. M. van der, Dickerson, B. C., Vandenberghe, R., Ahmed, S., Bak, T. H., Boeve, B. F., Butler, C., Cappa, S. F., Ceccaldi, M., Souza, L. C. de, Dubois, B., Felician, O., Galasko, D., Graff-Radford, J., Graff-Radford, N. R., Hof, P. R., Krolak-Salmon, P., Lehmann, M., Magnin, E., Mendez, M. F., Nestor, P. J., Onyike, C. U., Pelak, V. S., Pijnenburg, Y., Primativo, S., Rossor, M. N., Ryan, N. S., Scheltens, P., Shakespeare, T. J., Suárez González, A., Tang-Wai, D. F., Yong, K. X. X., Carrillo, M., Fox, N. C., and Alzheimer’s Association ISTAART Atypical Alzheimer’s Disease and Associated Syndromes Professional Interest Area. “</w:t>
-      </w:r>
-      <w:r>
-        <w:rPr>
-          <w:b/>
-        </w:rPr>
-        <w:t xml:space="preserve">Consensus Classification of Posterior Cortical Atrophy</w:t>
-      </w:r>
-      <w:r>
-        <w:t xml:space="preserve">”</w:t>
-      </w:r>
-      <w:r>
-        <w:t xml:space="preserve"> </w:t>
-      </w:r>
-      <w:r>
-        <w:rPr>
-          <w:i/>
-        </w:rPr>
-        <w:t xml:space="preserve">Alzheimers Dement</w:t>
-      </w:r>
-      <w:r>
-        <w:t xml:space="preserve"> </w:t>
-      </w:r>
-      <w:r>
-        <w:t xml:space="preserve">13, no. 8 (2017): 870–884. doi:</w:t>
-      </w:r>
-      <w:hyperlink r:id="rId100">
-        <w:r>
-          <w:rPr>
-            <w:rStyle w:val="Hyperlink"/>
-          </w:rPr>
-          <w:t xml:space="preserve">10.1016/j.jalz.2017.01.014</w:t>
-        </w:r>
-      </w:hyperlink>
-    </w:p>
-    <w:p>
-      <w:pPr>
-        <w:pStyle w:val="Bibliography"/>
-      </w:pPr>
-      <w:r>
-        <w:t xml:space="preserve">81. Falahati, F., Ferreira, D., Muehlboeck, J.-S., Eriksdotter, M., Simmons, A., Wahlund, L.-O., and Westman, E. “</w:t>
-      </w:r>
-      <w:r>
-        <w:rPr>
-          <w:b/>
-        </w:rPr>
-        <w:t xml:space="preserve">Monitoring Disease Progression in Mild Cognitive Impairment: Associations Between Atrophy Patterns, Cognition, Apoe and Amyloid</w:t>
-      </w:r>
-      <w:r>
-        <w:t xml:space="preserve">”</w:t>
-      </w:r>
-      <w:r>
-        <w:t xml:space="preserve"> </w:t>
-      </w:r>
-      <w:r>
-        <w:rPr>
-          <w:i/>
-        </w:rPr>
-        <w:t xml:space="preserve">Neuroimage Clin</w:t>
-      </w:r>
-      <w:r>
-        <w:t xml:space="preserve"> </w:t>
-      </w:r>
-      <w:r>
-        <w:t xml:space="preserve">16, (2017): 418–428. doi:</w:t>
-      </w:r>
-      <w:hyperlink r:id="rId101">
-        <w:r>
-          <w:rPr>
-            <w:rStyle w:val="Hyperlink"/>
-          </w:rPr>
-          <w:t xml:space="preserve">10.1016/j.nicl.2017.08.014</w:t>
-        </w:r>
-      </w:hyperlink>
-    </w:p>
-    <w:p>
-      <w:pPr>
-        <w:pStyle w:val="Bibliography"/>
-      </w:pPr>
-      <w:r>
-        <w:t xml:space="preserve">82. Bates, D., Mächler, M., Bolker, B., and Walker, S. “</w:t>
-      </w:r>
-      <w:r>
-        <w:rPr>
-          <w:b/>
-        </w:rPr>
-        <w:t xml:space="preserve">Fitting Linear Mixed-Effects Models Using Lme4</w:t>
-      </w:r>
-      <w:r>
-        <w:t xml:space="preserve">”</w:t>
-      </w:r>
-      <w:r>
-        <w:t xml:space="preserve"> </w:t>
-      </w:r>
-      <w:r>
-        <w:rPr>
-          <w:i/>
-        </w:rPr>
-        <w:t xml:space="preserve">Journal of Statistical Software, Articles</w:t>
-      </w:r>
-      <w:r>
-        <w:t xml:space="preserve"> </w:t>
-      </w:r>
-      <w:r>
-        <w:t xml:space="preserve">67, no. 1 (2015): 1–48. doi:</w:t>
-      </w:r>
-      <w:hyperlink r:id="rId102">
-        <w:r>
-          <w:rPr>
-            <w:rStyle w:val="Hyperlink"/>
-          </w:rPr>
-          <w:t xml:space="preserve">10.18637/jss.v067.i01</w:t>
-        </w:r>
-      </w:hyperlink>
-      <w:r>
-        <w:t xml:space="preserve">, Available at</w:t>
-      </w:r>
-      <w:r>
-        <w:t xml:space="preserve"> </w:t>
-      </w:r>
-      <w:hyperlink r:id="rId103">
-        <w:r>
-          <w:rPr>
-            <w:rStyle w:val="Hyperlink"/>
-          </w:rPr>
-          <w:t xml:space="preserve">https://www.jstatsoft.org/v067/i01</w:t>
-        </w:r>
-      </w:hyperlink>
-      <w:r>
-        <w:t xml:space="preserve"> </w:t>
-      </w:r>
-    </w:p>
-    <w:p>
-      <w:pPr>
-        <w:pStyle w:val="Bibliography"/>
-      </w:pPr>
-      <w:r>
-        <w:t xml:space="preserve">83. Klein, A., Andersson, J., Ardekani, B. A., Ashburner, J., Avants, B., Chiang, M.-C., Christensen, G. E., Collins, D. L., Gee, J., Hellier, P., Song, J. H., Jenkinson, M., Lepage, C., Rueckert, D., Thompson, P., Vercauteren, T., Woods, R. P., Mann, J. J., and Parsey, R. V. “</w:t>
-      </w:r>
-      <w:r>
-        <w:rPr>
-          <w:b/>
-        </w:rPr>
-        <w:t xml:space="preserve">Evaluation of 14 Nonlinear Deformation Algorithms Applied to Human Brain Mri Registration</w:t>
-      </w:r>
-      <w:r>
-        <w:t xml:space="preserve">”</w:t>
-      </w:r>
-      <w:r>
-        <w:t xml:space="preserve"> </w:t>
-      </w:r>
-      <w:r>
-        <w:rPr>
-          <w:i/>
-        </w:rPr>
-        <w:t xml:space="preserve">Neuroimage</w:t>
-      </w:r>
-      <w:r>
-        <w:t xml:space="preserve"> </w:t>
-      </w:r>
-      <w:r>
-        <w:t xml:space="preserve">46, no. 3 (2009): 786–802. doi:</w:t>
-      </w:r>
-      <w:hyperlink r:id="rId104">
-        <w:r>
-          <w:rPr>
-            <w:rStyle w:val="Hyperlink"/>
-          </w:rPr>
-          <w:t xml:space="preserve">10.1016/j.neuroimage.2008.12.037</w:t>
-        </w:r>
-      </w:hyperlink>
-    </w:p>
-    <w:p>
-      <w:pPr>
-        <w:pStyle w:val="Bibliography"/>
-      </w:pPr>
-      <w:r>
-        <w:t xml:space="preserve">84. Klein, A., Ghosh, S. S., Avants, B., Yeo, B. T. T., Fischl, B., Ardekani, B., Gee, J. C., Mann, J. J., and Parsey, R. V. “</w:t>
-      </w:r>
-      <w:r>
-        <w:rPr>
-          <w:b/>
-        </w:rPr>
-        <w:t xml:space="preserve">Evaluation of Volume-Based and Surface-Based Brain Image Registration Methods</w:t>
-      </w:r>
-      <w:r>
-        <w:t xml:space="preserve">”</w:t>
-      </w:r>
-      <w:r>
-        <w:t xml:space="preserve"> </w:t>
-      </w:r>
-      <w:r>
-        <w:rPr>
-          <w:i/>
-        </w:rPr>
-        <w:t xml:space="preserve">Neuroimage</w:t>
-      </w:r>
-      <w:r>
-        <w:t xml:space="preserve"> </w:t>
-      </w:r>
-      <w:r>
-        <w:t xml:space="preserve">51, no. 1 (2010): 214–20. doi:</w:t>
-      </w:r>
-      <w:hyperlink r:id="rId105">
-        <w:r>
-          <w:rPr>
-            <w:rStyle w:val="Hyperlink"/>
-          </w:rPr>
-          <w:t xml:space="preserve">10.1016/j.neuroimage.2010.01.091</w:t>
-        </w:r>
-      </w:hyperlink>
-    </w:p>
-    <w:p>
-      <w:pPr>
-        <w:pStyle w:val="Bibliography"/>
-      </w:pPr>
-      <w:r>
-        <w:t xml:space="preserve">85. Price, C. C., Wood, M. F., Leonard, C. M., Towler, S., Ward, J., Montijo, H., Kellison, I., Bowers, D., Monk, T., Newcomer, J. C., and Schmalfuss, I. “</w:t>
-      </w:r>
-      <w:r>
-        <w:rPr>
-          <w:b/>
-        </w:rPr>
-        <w:t xml:space="preserve">Entorhinal Cortex Volume in Older Adults: Reliability and Validity Considerations for Three Published Measurement Protocols</w:t>
-      </w:r>
-      <w:r>
-        <w:t xml:space="preserve">”</w:t>
-      </w:r>
-      <w:r>
-        <w:t xml:space="preserve"> </w:t>
-      </w:r>
-      <w:r>
-        <w:rPr>
-          <w:i/>
-        </w:rPr>
-        <w:t xml:space="preserve">J Int Neuropsychol Soc</w:t>
-      </w:r>
-      <w:r>
-        <w:t xml:space="preserve"> </w:t>
-      </w:r>
-      <w:r>
-        <w:t xml:space="preserve">16, no. 5 (2010): 846–55. doi:</w:t>
-      </w:r>
-      <w:hyperlink r:id="rId106">
-        <w:r>
-          <w:rPr>
-            <w:rStyle w:val="Hyperlink"/>
-          </w:rPr>
-          <w:t xml:space="preserve">10.1017/S135561771000072X</w:t>
-        </w:r>
-      </w:hyperlink>
-    </w:p>
-    <w:p>
-      <w:pPr>
-        <w:pStyle w:val="Bibliography"/>
-      </w:pPr>
-      <w:r>
-        <w:t xml:space="preserve">86. Fischl, B., Stevens, A. A., Rajendran, N., Yeo, B. T. T., Greve, D. N., Van Leemput, K., Polimeni, J. R., Kakunoori, S., Buckner, R. L., Pacheco, J., Salat, D. H., Melcher, J., Frosch, M. P., Hyman, B. T., Grant, P. E., Rosen, B. R., Kouwe, A. J. W. van der, Wiggins, G. C., Wald, L. L., and Augustinack, J. C. “</w:t>
-      </w:r>
-      <w:r>
-        <w:rPr>
-          <w:b/>
-        </w:rPr>
-        <w:t xml:space="preserve">Predicting the Location of Entorhinal Cortex from MRI</w:t>
-      </w:r>
-      <w:r>
-        <w:t xml:space="preserve">”</w:t>
-      </w:r>
-      <w:r>
-        <w:t xml:space="preserve"> </w:t>
-      </w:r>
-      <w:r>
-        <w:rPr>
-          <w:i/>
-        </w:rPr>
-        <w:t xml:space="preserve">Neuroimage</w:t>
-      </w:r>
-      <w:r>
-        <w:t xml:space="preserve"> </w:t>
-      </w:r>
-      <w:r>
-        <w:t xml:space="preserve">47, no. 1 (2009): 8–17. doi:</w:t>
-      </w:r>
-      <w:hyperlink r:id="rId107">
-        <w:r>
-          <w:rPr>
-            <w:rStyle w:val="Hyperlink"/>
-          </w:rPr>
-          <w:t xml:space="preserve">10.1016/j.neuroimage.2009.04.033</w:t>
-        </w:r>
-      </w:hyperlink>
-    </w:p>
-    <w:p>
-      <w:pPr>
-        <w:pStyle w:val="Bibliography"/>
-      </w:pPr>
-      <w:r>
-        <w:t xml:space="preserve">87. Augustinack, J. C., Huber, K. E., Stevens, A. A., Roy, M., Frosch, M. P., Kouwe, A. J. W. van der, Wald, L. L., Van Leemput, K., McKee, A. C., Fischl, B., and Alzheimer’s Disease Neuroimaging Initiative. “</w:t>
-      </w:r>
-      <w:r>
-        <w:rPr>
-          <w:b/>
-        </w:rPr>
-        <w:t xml:space="preserve">Predicting the Location of Human Perirhinal Cortex, Brodmann’s Area 35, from MRI</w:t>
-      </w:r>
-      <w:r>
-        <w:t xml:space="preserve">”</w:t>
-      </w:r>
-      <w:r>
-        <w:t xml:space="preserve"> </w:t>
-      </w:r>
-      <w:r>
-        <w:rPr>
-          <w:i/>
-        </w:rPr>
-        <w:t xml:space="preserve">Neuroimage</w:t>
-      </w:r>
-      <w:r>
-        <w:t xml:space="preserve"> </w:t>
-      </w:r>
-      <w:r>
-        <w:t xml:space="preserve">64, (2013): 32–42. doi:</w:t>
-      </w:r>
-      <w:hyperlink r:id="rId108">
-        <w:r>
-          <w:rPr>
-            <w:rStyle w:val="Hyperlink"/>
-          </w:rPr>
-          <w:t xml:space="preserve">10.1016/j.neuroimage.2012.08.071</w:t>
-        </w:r>
-      </w:hyperlink>
-    </w:p>
-    <w:p>
-      <w:pPr>
-        <w:pStyle w:val="Bibliography"/>
-      </w:pPr>
-      <w:r>
-        <w:t xml:space="preserve">88. Shimony, J. S., Smyser, C. D., Wideman, G., Alexopoulos, D., Hill, J., Harwell, J., Dierker, D., Van Essen, D. C., Inder, T. E., and Neil, J. J. “</w:t>
-      </w:r>
-      <w:r>
-        <w:rPr>
-          <w:b/>
-        </w:rPr>
-        <w:t xml:space="preserve">Comparison of Cortical Folding Measures for Evaluation of Developing Human Brain</w:t>
-      </w:r>
-      <w:r>
-        <w:t xml:space="preserve">”</w:t>
-      </w:r>
-      <w:r>
-        <w:t xml:space="preserve"> </w:t>
-      </w:r>
-      <w:r>
-        <w:rPr>
-          <w:i/>
-        </w:rPr>
-        <w:t xml:space="preserve">Neuroimage</w:t>
-      </w:r>
-      <w:r>
-        <w:t xml:space="preserve"> </w:t>
-      </w:r>
-      <w:r>
-        <w:t xml:space="preserve">125, (2016): 780–790. doi:</w:t>
-      </w:r>
-      <w:hyperlink r:id="rId109">
-        <w:r>
-          <w:rPr>
-            <w:rStyle w:val="Hyperlink"/>
-          </w:rPr>
-          <w:t xml:space="preserve">10.1016/j.neuroimage.2015.11.001</w:t>
-        </w:r>
-      </w:hyperlink>
-    </w:p>
-    <w:p>
-      <w:pPr>
-        <w:pStyle w:val="Bibliography"/>
-      </w:pPr>
-      <w:r>
-        <w:t xml:space="preserve">89. Avants, B. and Gee, J. “</w:t>
-      </w:r>
-      <w:r>
-        <w:rPr>
-          <w:b/>
-        </w:rPr>
-        <w:t xml:space="preserve">The Shape Operator for Differential Analysis of Images</w:t>
-      </w:r>
-      <w:r>
-        <w:t xml:space="preserve">”</w:t>
-      </w:r>
-      <w:r>
-        <w:t xml:space="preserve"> </w:t>
-      </w:r>
-      <w:r>
-        <w:rPr>
-          <w:i/>
-        </w:rPr>
-        <w:t xml:space="preserve">Inf Process Med Imaging</w:t>
-      </w:r>
-      <w:r>
-        <w:t xml:space="preserve"> </w:t>
-      </w:r>
-      <w:r>
-        <w:t xml:space="preserve">18, (2003): 101–13.</w:t>
-      </w:r>
-      <w:r>
-        <w:t xml:space="preserve"> </w:t>
-      </w:r>
-    </w:p>
-    <w:p>
-      <w:pPr>
-        <w:pStyle w:val="Bibliography"/>
-      </w:pPr>
-      <w:r>
-        <w:t xml:space="preserve">90. Vemuri, P., Senjem, M. L., Gunter, J. L., Lundt, E. S., Tosakulwong, N., Weigand, S. D., Borowski, B. J., Bernstein, M. A., Zuk, S. M., Lowe, V. J., Knopman, D. S., Petersen, R. C., Fox, N. C., Thompson, P. M., Weiner, M. W., Jack, C. R., Jr, and Alzheimer’s Disease Neuroimaging Initiative. “</w:t>
-      </w:r>
-      <w:r>
-        <w:rPr>
-          <w:b/>
-        </w:rPr>
-        <w:t xml:space="preserve">Accelerated Vs. Unaccelerated Serial Mri Based Tbm-Syn Measurements for Clinical Trials in Alzheimer’s Disease</w:t>
-      </w:r>
-      <w:r>
-        <w:t xml:space="preserve">”</w:t>
-      </w:r>
-      <w:r>
-        <w:t xml:space="preserve"> </w:t>
-      </w:r>
-      <w:r>
-        <w:rPr>
-          <w:i/>
-        </w:rPr>
-        <w:t xml:space="preserve">Neuroimage</w:t>
-      </w:r>
-      <w:r>
-        <w:t xml:space="preserve"> </w:t>
-      </w:r>
-      <w:r>
         <w:t xml:space="preserve">113, (2015): 61–9. doi:</w:t>
       </w:r>
-      <w:hyperlink r:id="rId110">
+      <w:hyperlink r:id="rId118">
         <w:r>
           <w:rPr>
             <w:rStyle w:val="Hyperlink"/>
@@ -11248,7 +11110,7 @@
         <w:pStyle w:val="Bibliography"/>
       </w:pPr>
       <w:r>
-        <w:t xml:space="preserve">91. Muschelli, J., Gherman, A., Fortin, J.-P., Avants, B., Whitcher, B., Clayden, J. D., Caffo, B. S., and Crainiceanu, C. M. “</w:t>
+        <w:t xml:space="preserve">86. Muschelli, J., Gherman, A., Fortin, J.-P., Avants, B., Whitcher, B., Clayden, J. D., Caffo, B. S., and Crainiceanu, C. M. “</w:t>
       </w:r>
       <w:r>
         <w:rPr>
@@ -11274,7 +11136,7 @@
       <w:r>
         <w:t xml:space="preserve">(2018): doi:</w:t>
       </w:r>
-      <w:hyperlink r:id="rId111">
+      <w:hyperlink r:id="rId119">
         <w:r>
           <w:rPr>
             <w:rStyle w:val="Hyperlink"/>
@@ -11302,6 +11164,174 @@
       <w:r>
         <w:separator/>
       </w:r>
+    </w:p>
+  </w:footnote>
+  <w:footnote w:id="24">
+    <w:p>
+      <w:pPr>
+        <w:pStyle w:val="FootnoteText"/>
+      </w:pPr>
+      <w:r>
+        <w:rPr>
+          <w:rStyle w:val="FootnoteReference"/>
+        </w:rPr>
+        <w:footnoteRef/>
+      </w:r>
+      <w:r>
+        <w:t xml:space="preserve"> </w:t>
+      </w:r>
+      <w:hyperlink r:id="rId25">
+        <w:r>
+          <w:rPr>
+            <w:rStyle w:val="Hyperlink"/>
+          </w:rPr>
+          <w:t xml:space="preserve">https://github.com/ANTsX/ANTs</w:t>
+        </w:r>
+      </w:hyperlink>
+    </w:p>
+  </w:footnote>
+  <w:footnote w:id="28">
+    <w:p>
+      <w:pPr>
+        <w:pStyle w:val="FootnoteText"/>
+      </w:pPr>
+      <w:r>
+        <w:rPr>
+          <w:rStyle w:val="FootnoteReference"/>
+        </w:rPr>
+        <w:footnoteRef/>
+      </w:r>
+      <w:r>
+        <w:t xml:space="preserve"> </w:t>
+      </w:r>
+      <w:hyperlink r:id="rId29">
+        <w:r>
+          <w:rPr>
+            <w:rStyle w:val="Hyperlink"/>
+          </w:rPr>
+          <w:t xml:space="preserve">https://github.com/ntustison/CrossLong</w:t>
+        </w:r>
+      </w:hyperlink>
+    </w:p>
+  </w:footnote>
+  <w:footnote w:id="32">
+    <w:p>
+      <w:pPr>
+        <w:pStyle w:val="FootnoteText"/>
+      </w:pPr>
+      <w:r>
+        <w:rPr>
+          <w:rStyle w:val="FootnoteReference"/>
+        </w:rPr>
+        <w:footnoteRef/>
+      </w:r>
+      <w:r>
+        <w:t xml:space="preserve"> </w:t>
+      </w:r>
+      <w:hyperlink r:id="rId33">
+        <w:r>
+          <w:rPr>
+            <w:rStyle w:val="Hyperlink"/>
+          </w:rPr>
+          <w:t xml:space="preserve">http://www.oasis-brains.org</w:t>
+        </w:r>
+      </w:hyperlink>
+    </w:p>
+  </w:footnote>
+  <w:footnote w:id="34">
+    <w:p>
+      <w:pPr>
+        <w:pStyle w:val="FootnoteText"/>
+      </w:pPr>
+      <w:r>
+        <w:rPr>
+          <w:rStyle w:val="FootnoteReference"/>
+        </w:rPr>
+        <w:footnoteRef/>
+      </w:r>
+      <w:r>
+        <w:t xml:space="preserve"> </w:t>
+      </w:r>
+      <w:hyperlink r:id="rId35">
+        <w:r>
+          <w:rPr>
+            <w:rStyle w:val="Hyperlink"/>
+          </w:rPr>
+          <w:t xml:space="preserve">https://brain-development.org/ixi-dataset/</w:t>
+        </w:r>
+      </w:hyperlink>
+    </w:p>
+  </w:footnote>
+  <w:footnote w:id="36">
+    <w:p>
+      <w:pPr>
+        <w:pStyle w:val="FootnoteText"/>
+      </w:pPr>
+      <w:r>
+        <w:rPr>
+          <w:rStyle w:val="FootnoteReference"/>
+        </w:rPr>
+        <w:footnoteRef/>
+      </w:r>
+      <w:r>
+        <w:t xml:space="preserve"> </w:t>
+      </w:r>
+      <w:hyperlink r:id="rId37">
+        <w:r>
+          <w:rPr>
+            <w:rStyle w:val="Hyperlink"/>
+          </w:rPr>
+          <w:t xml:space="preserve">https://github.com/ntustison/KapowskiChronicles</w:t>
+        </w:r>
+      </w:hyperlink>
+    </w:p>
+  </w:footnote>
+  <w:footnote w:id="43">
+    <w:p>
+      <w:pPr>
+        <w:pStyle w:val="FootnoteText"/>
+      </w:pPr>
+      <w:r>
+        <w:rPr>
+          <w:rStyle w:val="FootnoteReference"/>
+        </w:rPr>
+        <w:footnoteRef/>
+      </w:r>
+      <w:r>
+        <w:t xml:space="preserve"> </w:t>
+      </w:r>
+      <w:hyperlink r:id="rId29">
+        <w:r>
+          <w:rPr>
+            <w:rStyle w:val="Hyperlink"/>
+          </w:rPr>
+          <w:t xml:space="preserve">https://github.com/ntustison/CrossLong</w:t>
+        </w:r>
+      </w:hyperlink>
+    </w:p>
+  </w:footnote>
+  <w:footnote w:id="46">
+    <w:p>
+      <w:pPr>
+        <w:pStyle w:val="FootnoteText"/>
+      </w:pPr>
+      <w:r>
+        <w:rPr>
+          <w:rStyle w:val="FootnoteReference"/>
+        </w:rPr>
+        <w:footnoteRef/>
+      </w:r>
+      <w:r>
+        <w:t xml:space="preserve"> </w:t>
+      </w:r>
+      <w:hyperlink r:id="rId29">
+        <w:r>
+          <w:rPr>
+            <w:rStyle w:val="Hyperlink"/>
+          </w:rPr>
+          <w:t xml:space="preserve">https://github.com/ntustison/CrossLong</w:t>
+        </w:r>
+      </w:hyperlink>
     </w:p>
   </w:footnote>
 </w:footnotes>
@@ -11391,7 +11421,7 @@
     </w:lvl>
   </w:abstractNum>
   <w:abstractNum w:abstractNumId="990">
-    <w:nsid w:val="8b3b69d5"/>
+    <w:nsid w:val="2477f9f8"/>
     <w:multiLevelType w:val="multilevel"/>
     <w:lvl w:ilvl="0">
       <w:numFmt w:val="bullet"/>
@@ -11472,7 +11502,7 @@
     </w:lvl>
   </w:abstractNum>
   <w:abstractNum w:abstractNumId="99411">
-    <w:nsid w:val="64d4194b"/>
+    <w:nsid w:val="860b409a"/>
     <w:multiLevelType w:val="multilevel"/>
     <w:lvl w:ilvl="0">
       <w:start w:val="1"/>
@@ -11560,7 +11590,7 @@
     </w:lvl>
   </w:abstractNum>
   <w:abstractNum w:abstractNumId="991">
-    <w:nsid w:val="70b07839"/>
+    <w:nsid w:val="62ee8cdf"/>
     <w:multiLevelType w:val="multilevel"/>
     <w:lvl w:ilvl="0">
       <w:numFmt w:val="bullet"/>

--- a/Manuscript/JAD/stitched.docx
+++ b/Manuscript/JAD/stitched.docx
@@ -299,7 +299,7 @@
       <w:bookmarkStart w:id="23" w:name="introduction"/>
       <w:bookmarkEnd w:id="23"/>
       <w:r>
-        <w:t xml:space="preserve">Introduction</w:t>
+        <w:t xml:space="preserve">INTRODUCTION</w:t>
       </w:r>
     </w:p>
     <w:p>
@@ -952,7 +952,7 @@
       <w:bookmarkStart w:id="26" w:name="methods-and-materials"/>
       <w:bookmarkEnd w:id="26"/>
       <w:r>
-        <w:t xml:space="preserve">Methods and materials</w:t>
+        <w:t xml:space="preserve">METHODS AND MATERIALS</w:t>
       </w:r>
     </w:p>
     <w:p>
@@ -962,6 +962,9 @@
       <w:bookmarkStart w:id="27" w:name="adni-1-imaging-data"/>
       <w:bookmarkEnd w:id="27"/>
       <w:r>
+        <w:rPr>
+          <w:i/>
+        </w:rPr>
         <w:t xml:space="preserve">ADNI-1 imaging data</w:t>
       </w:r>
     </w:p>
@@ -1126,6 +1129,9 @@
       <w:bookmarkStart w:id="30" w:name="ants-cortical-thickness"/>
       <w:bookmarkEnd w:id="30"/>
       <w:r>
+        <w:rPr>
+          <w:i/>
+        </w:rPr>
         <w:t xml:space="preserve">ANTs cortical thickness</w:t>
       </w:r>
     </w:p>
@@ -1405,11 +1411,6 @@
       <w:r>
         <w:t xml:space="preserve">and constitutes the principal component of ANTs-based processing and analysis.</w:t>
       </w:r>
-    </w:p>
-    <w:p>
-      <w:pPr>
-        <w:pStyle w:val="BodyText"/>
-      </w:pPr>
     </w:p>
     <w:p>
       <w:pPr>
@@ -3039,6 +3040,9 @@
       <w:bookmarkStart w:id="39" w:name="statistical-analysis"/>
       <w:bookmarkEnd w:id="39"/>
       <w:r>
+        <w:rPr>
+          <w:i/>
+        </w:rPr>
         <w:t xml:space="preserve">Statistical analysis</w:t>
       </w:r>
     </w:p>
@@ -5241,7 +5245,7 @@
       <w:bookmarkStart w:id="45" w:name="results"/>
       <w:bookmarkEnd w:id="45"/>
       <w:r>
-        <w:t xml:space="preserve">Results</w:t>
+        <w:t xml:space="preserve">RESULTS</w:t>
       </w:r>
     </w:p>
     <w:p>
@@ -5375,6 +5379,9 @@
       <w:bookmarkStart w:id="47" w:name="cortical-residual-and-between-subject-thickness-variability"/>
       <w:bookmarkEnd w:id="47"/>
       <w:r>
+        <w:rPr>
+          <w:i/>
+        </w:rPr>
         <w:t xml:space="preserve">Cortical residual and between-subject thickness variability</w:t>
       </w:r>
     </w:p>
@@ -5591,22 +5598,15 @@
       <w:bookmarkStart w:id="48" w:name="regional-diagnostic-contrasts-based-on-cortical-atrophy-1"/>
       <w:bookmarkEnd w:id="48"/>
       <w:r>
+        <w:rPr>
+          <w:i/>
+        </w:rPr>
         <w:t xml:space="preserve">Regional diagnostic contrasts based on cortical atrophy</w:t>
       </w:r>
     </w:p>
     <w:p>
       <w:pPr>
         <w:pStyle w:val="FirstParagraph"/>
-      </w:pPr>
-    </w:p>
-    <w:p>
-      <w:pPr>
-        <w:pStyle w:val="BodyText"/>
-      </w:pPr>
-    </w:p>
-    <w:p>
-      <w:pPr>
-        <w:pStyle w:val="BodyText"/>
       </w:pPr>
       <w:r>
         <w:t xml:space="preserve">The LME model described in Equation (3) was used to determine region-by-region contrasts</w:t>
@@ -5878,7 +5878,7 @@
       <w:bookmarkStart w:id="49" w:name="discussion"/>
       <w:bookmarkEnd w:id="49"/>
       <w:r>
-        <w:t xml:space="preserve">Discussion</w:t>
+        <w:t xml:space="preserve">DISCUSSION</w:t>
       </w:r>
     </w:p>
     <w:p>
@@ -6724,7 +6724,7 @@
       <w:bookmarkStart w:id="50" w:name="appendix"/>
       <w:bookmarkEnd w:id="50"/>
       <w:r>
-        <w:t xml:space="preserve">Appendix</w:t>
+        <w:t xml:space="preserve">APPENDIX</w:t>
       </w:r>
     </w:p>
     <w:p>
@@ -6734,6 +6734,9 @@
       <w:bookmarkStart w:id="51" w:name="implementation-overview"/>
       <w:bookmarkEnd w:id="51"/>
       <w:r>
+        <w:rPr>
+          <w:i/>
+        </w:rPr>
         <w:t xml:space="preserve">Implementation overview</w:t>
       </w:r>
     </w:p>
@@ -7012,6 +7015,9 @@
       <w:bookmarkStart w:id="52" w:name="input-parameters"/>
       <w:bookmarkEnd w:id="52"/>
       <w:r>
+        <w:rPr>
+          <w:i/>
+        </w:rPr>
         <w:t xml:space="preserve">Input parameters</w:t>
       </w:r>
     </w:p>
@@ -7276,6 +7282,9 @@
       <w:bookmarkStart w:id="54" w:name="output"/>
       <w:bookmarkEnd w:id="54"/>
       <w:r>
+        <w:rPr>
+          <w:i/>
+        </w:rPr>
         <w:t xml:space="preserve">Output</w:t>
       </w:r>
     </w:p>
@@ -7870,6 +7879,21 @@
       <w:r>
         <w:t xml:space="preserve">References</w:t>
       </w:r>
+    </w:p>
+    <w:p>
+      <w:pPr>
+        <w:pStyle w:val="FirstParagraph"/>
+      </w:pPr>
+    </w:p>
+    <w:p>
+      <w:pPr>
+        <w:pStyle w:val="BodyText"/>
+      </w:pPr>
+    </w:p>
+    <w:p>
+      <w:pPr>
+        <w:pStyle w:val="BodyText"/>
+      </w:pPr>
     </w:p>
     <w:p>
       <w:pPr>
@@ -11421,7 +11445,7 @@
     </w:lvl>
   </w:abstractNum>
   <w:abstractNum w:abstractNumId="990">
-    <w:nsid w:val="2477f9f8"/>
+    <w:nsid w:val="ee8b8ffd"/>
     <w:multiLevelType w:val="multilevel"/>
     <w:lvl w:ilvl="0">
       <w:numFmt w:val="bullet"/>
@@ -11502,7 +11526,7 @@
     </w:lvl>
   </w:abstractNum>
   <w:abstractNum w:abstractNumId="99411">
-    <w:nsid w:val="860b409a"/>
+    <w:nsid w:val="5abe2136"/>
     <w:multiLevelType w:val="multilevel"/>
     <w:lvl w:ilvl="0">
       <w:start w:val="1"/>
@@ -11590,7 +11614,7 @@
     </w:lvl>
   </w:abstractNum>
   <w:abstractNum w:abstractNumId="991">
-    <w:nsid w:val="62ee8cdf"/>
+    <w:nsid w:val="3f52827a"/>
     <w:multiLevelType w:val="multilevel"/>
     <w:lvl w:ilvl="0">
       <w:numFmt w:val="bullet"/>
